--- a/src/resume/Vicky Gupta.docx
+++ b/src/resume/Vicky Gupta.docx
@@ -159,7 +159,7 @@
           <w:szCs w:val="18"/>
           <w:highlight w:val="white"/>
         </w:rPr>
-        <w:t>Logical Software Engineer with close to 2 years of experience. Skilled in development, testing &amp; debugging. Strong work-ethic, communicator, proactive and multitasker with organized, detail-oriented approach. Conducts comprehensive analysis to identify data/process failure issues. Proficient in documentation and Solution deployments.</w:t>
+        <w:t>Logical Software Engineer with 2 years of experience. Skilled in development, testing &amp; debugging. Strong work-ethic, communicator, proactive and multitasker with organized, detail-oriented approach. Conducts comprehensive analysis to identify data/process failure issues. Proficient in documentation and Solution deployments.</w:t>
       </w:r>
     </w:p>
     <w:p>
@@ -863,7 +863,7 @@
           <w:szCs w:val="18"/>
           <w:highlight w:val="white"/>
         </w:rPr>
-        <w:t>. Reformed blotters with multiple dropdowns responsible for API calls and filtering. (Blotter - Web Application Reporting tool)</w:t>
+        <w:t>. (Blotter - Web Application Reporting tool)</w:t>
       </w:r>
     </w:p>
     <w:p>
@@ -887,7 +887,51 @@
           <w:szCs w:val="18"/>
           <w:highlight w:val="white"/>
         </w:rPr>
-        <w:t>For daily Data Quality Management Report, sustained the report format and checks, and documented all up-to-date queries and steps used to manually prepare the Report and share with the client team to inform conclusion of the orchestration process (Orchestration - Scripted Extract Transform Load process)</w:t>
+        <w:t>For daily Data Quality Management Report, sustained the report format and checks, and documented all up-to-date queries and steps and share</w:t>
+      </w:r>
+      <w:r>
+        <w:rPr>
+          <w:rFonts w:ascii="Arial" w:eastAsia="Arial" w:hAnsi="Arial" w:cs="Arial"/>
+          <w:sz w:val="18"/>
+          <w:szCs w:val="18"/>
+          <w:highlight w:val="white"/>
+        </w:rPr>
+        <w:t>d</w:t>
+      </w:r>
+      <w:r>
+        <w:rPr>
+          <w:rFonts w:ascii="Arial" w:eastAsia="Arial" w:hAnsi="Arial" w:cs="Arial"/>
+          <w:sz w:val="18"/>
+          <w:szCs w:val="18"/>
+          <w:highlight w:val="white"/>
+        </w:rPr>
+        <w:t xml:space="preserve"> </w:t>
+      </w:r>
+      <w:r>
+        <w:rPr>
+          <w:rFonts w:ascii="Arial" w:eastAsia="Arial" w:hAnsi="Arial" w:cs="Arial"/>
+          <w:sz w:val="18"/>
+          <w:szCs w:val="18"/>
+          <w:highlight w:val="white"/>
+        </w:rPr>
+        <w:t xml:space="preserve">the same </w:t>
+      </w:r>
+      <w:r>
+        <w:rPr>
+          <w:rFonts w:ascii="Arial" w:eastAsia="Arial" w:hAnsi="Arial" w:cs="Arial"/>
+          <w:sz w:val="18"/>
+          <w:szCs w:val="18"/>
+          <w:highlight w:val="white"/>
+        </w:rPr>
+        <w:t>with the client team</w:t>
+      </w:r>
+      <w:r>
+        <w:rPr>
+          <w:rFonts w:ascii="Arial" w:eastAsia="Arial" w:hAnsi="Arial" w:cs="Arial"/>
+          <w:sz w:val="18"/>
+          <w:szCs w:val="18"/>
+        </w:rPr>
+        <w:t>.</w:t>
       </w:r>
     </w:p>
     <w:p>
@@ -938,14 +982,13 @@
           <w:szCs w:val="18"/>
           <w:highlight w:val="white"/>
         </w:rPr>
-        <w:t xml:space="preserve"> in DataWarehouse and Synapse, SQL View and SSRS Report, </w:t>
-      </w:r>
-      <w:r>
-        <w:rPr>
-          <w:rFonts w:ascii="Arial" w:eastAsia="Arial" w:hAnsi="Arial" w:cs="Arial"/>
-          <w:sz w:val="18"/>
-          <w:szCs w:val="18"/>
-          <w:highlight w:val="white"/>
+        <w:t xml:space="preserve"> in DataWarehouse and Synapse, SQL View and SSRS Report</w:t>
+      </w:r>
+      <w:r>
+        <w:rPr>
+          <w:rFonts w:ascii="Arial" w:eastAsia="Arial" w:hAnsi="Arial" w:cs="Arial"/>
+          <w:sz w:val="18"/>
+          <w:szCs w:val="18"/>
         </w:rPr>
         <w:t>.</w:t>
       </w:r>
@@ -1121,7 +1164,7 @@
           <w:sz w:val="20"/>
           <w:szCs w:val="20"/>
         </w:rPr>
-        <w:t>EDUCATION</w:t>
+        <w:t>PROJECTS</w:t>
       </w:r>
     </w:p>
     <w:p>
@@ -1158,88 +1201,69 @@
         <w:spacing w:after="0" w:line="240" w:lineRule="auto"/>
         <w:rPr>
           <w:rFonts w:ascii="Arial" w:hAnsi="Arial" w:cs="Arial"/>
-          <w:b/>
-          <w:sz w:val="18"/>
-          <w:szCs w:val="18"/>
-        </w:rPr>
-      </w:pPr>
-      <w:r>
-        <w:rPr>
-          <w:rFonts w:ascii="Arial" w:hAnsi="Arial" w:cs="Arial"/>
-          <w:b/>
-          <w:sz w:val="18"/>
-          <w:szCs w:val="18"/>
-        </w:rPr>
-        <w:t>MASTER OF COMPUTER APPLICATIONS</w:t>
-      </w:r>
-      <w:r>
-        <w:rPr>
-          <w:rFonts w:ascii="Arial" w:hAnsi="Arial" w:cs="Arial"/>
-          <w:b/>
-          <w:sz w:val="18"/>
-          <w:szCs w:val="18"/>
-        </w:rPr>
-        <w:tab/>
-      </w:r>
-      <w:r>
-        <w:rPr>
-          <w:rFonts w:ascii="Arial" w:hAnsi="Arial" w:cs="Arial"/>
-          <w:b/>
-          <w:sz w:val="18"/>
-          <w:szCs w:val="18"/>
-        </w:rPr>
-        <w:tab/>
-      </w:r>
-      <w:r>
-        <w:rPr>
-          <w:rFonts w:ascii="Arial" w:hAnsi="Arial" w:cs="Arial"/>
-          <w:b/>
-          <w:sz w:val="18"/>
-          <w:szCs w:val="18"/>
-        </w:rPr>
-        <w:tab/>
-      </w:r>
-      <w:r>
-        <w:rPr>
-          <w:rFonts w:ascii="Arial" w:hAnsi="Arial" w:cs="Arial"/>
-          <w:b/>
-          <w:sz w:val="18"/>
-          <w:szCs w:val="18"/>
-        </w:rPr>
-        <w:tab/>
-      </w:r>
-      <w:r>
-        <w:rPr>
-          <w:rFonts w:ascii="Arial" w:hAnsi="Arial" w:cs="Arial"/>
-          <w:b/>
-          <w:sz w:val="18"/>
-          <w:szCs w:val="18"/>
-        </w:rPr>
-        <w:tab/>
-      </w:r>
-      <w:r>
-        <w:rPr>
-          <w:rFonts w:ascii="Arial" w:hAnsi="Arial" w:cs="Arial"/>
-          <w:b/>
-          <w:sz w:val="18"/>
-          <w:szCs w:val="18"/>
-        </w:rPr>
-        <w:tab/>
-      </w:r>
-      <w:r>
-        <w:rPr>
-          <w:rFonts w:ascii="Arial" w:hAnsi="Arial" w:cs="Arial"/>
-          <w:b/>
-          <w:sz w:val="18"/>
-          <w:szCs w:val="18"/>
-        </w:rPr>
-        <w:tab/>
-        <w:t xml:space="preserve">     </w:t>
-      </w:r>
-      <w:r>
-        <w:rPr>
-          <w:rFonts w:ascii="Arial" w:hAnsi="Arial" w:cs="Arial"/>
-          <w:b/>
+          <w:bCs/>
+          <w:sz w:val="18"/>
+          <w:szCs w:val="18"/>
+        </w:rPr>
+      </w:pPr>
+      <w:r>
+        <w:rPr>
+          <w:rFonts w:ascii="Arial" w:hAnsi="Arial" w:cs="Arial"/>
+          <w:b/>
+          <w:sz w:val="18"/>
+          <w:szCs w:val="18"/>
+        </w:rPr>
+        <w:t>Time Table Generator</w:t>
+      </w:r>
+      <w:r>
+        <w:rPr>
+          <w:rFonts w:ascii="Arial" w:hAnsi="Arial" w:cs="Arial"/>
+          <w:bCs/>
+          <w:sz w:val="18"/>
+          <w:szCs w:val="18"/>
+        </w:rPr>
+        <w:tab/>
+      </w:r>
+      <w:r>
+        <w:rPr>
+          <w:rFonts w:ascii="Arial" w:hAnsi="Arial" w:cs="Arial"/>
+          <w:bCs/>
+          <w:sz w:val="18"/>
+          <w:szCs w:val="18"/>
+        </w:rPr>
+        <w:tab/>
+      </w:r>
+      <w:r>
+        <w:rPr>
+          <w:rFonts w:ascii="Arial" w:hAnsi="Arial" w:cs="Arial"/>
+          <w:bCs/>
+          <w:sz w:val="18"/>
+          <w:szCs w:val="18"/>
+        </w:rPr>
+        <w:tab/>
+      </w:r>
+      <w:r>
+        <w:rPr>
+          <w:rFonts w:ascii="Arial" w:hAnsi="Arial" w:cs="Arial"/>
+          <w:bCs/>
+          <w:sz w:val="18"/>
+          <w:szCs w:val="18"/>
+        </w:rPr>
+        <w:tab/>
+      </w:r>
+      <w:r>
+        <w:rPr>
+          <w:rFonts w:ascii="Arial" w:hAnsi="Arial" w:cs="Arial"/>
+          <w:bCs/>
+          <w:sz w:val="18"/>
+          <w:szCs w:val="18"/>
+        </w:rPr>
+        <w:t>Academic Project</w:t>
+      </w:r>
+      <w:r>
+        <w:rPr>
+          <w:rFonts w:ascii="Arial" w:hAnsi="Arial" w:cs="Arial"/>
+          <w:bCs/>
           <w:sz w:val="18"/>
           <w:szCs w:val="18"/>
         </w:rPr>
@@ -1249,452 +1273,142 @@
       <w:r>
         <w:rPr>
           <w:rFonts w:ascii="Arial" w:hAnsi="Arial" w:cs="Arial"/>
-          <w:b/>
-          <w:sz w:val="18"/>
-          <w:szCs w:val="18"/>
-        </w:rPr>
-        <w:t xml:space="preserve"> MUMBAI, INDIA</w:t>
-      </w:r>
-    </w:p>
-    <w:p>
-      <w:pPr>
-        <w:spacing w:after="0" w:line="240" w:lineRule="auto"/>
-        <w:rPr>
-          <w:rFonts w:ascii="Arial" w:hAnsi="Arial" w:cs="Arial"/>
-          <w:bCs/>
-          <w:sz w:val="18"/>
-          <w:szCs w:val="18"/>
-        </w:rPr>
-      </w:pPr>
-      <w:r>
-        <w:rPr>
-          <w:rFonts w:ascii="Arial" w:hAnsi="Arial" w:cs="Arial"/>
-          <w:bCs/>
-          <w:sz w:val="18"/>
-          <w:szCs w:val="18"/>
-        </w:rPr>
-        <w:t>K.J. Somaiya Institute of Management, Studies &amp; Research</w:t>
-      </w:r>
-      <w:r>
-        <w:rPr>
-          <w:rFonts w:ascii="Arial" w:hAnsi="Arial" w:cs="Arial"/>
-          <w:bCs/>
-          <w:sz w:val="18"/>
-          <w:szCs w:val="18"/>
-        </w:rPr>
-        <w:tab/>
-      </w:r>
-      <w:r>
-        <w:rPr>
-          <w:rFonts w:ascii="Arial" w:hAnsi="Arial" w:cs="Arial"/>
-          <w:bCs/>
-          <w:sz w:val="18"/>
-          <w:szCs w:val="18"/>
-        </w:rPr>
-        <w:tab/>
-      </w:r>
-      <w:r>
-        <w:rPr>
-          <w:rFonts w:ascii="Arial" w:hAnsi="Arial" w:cs="Arial"/>
-          <w:bCs/>
-          <w:sz w:val="18"/>
-          <w:szCs w:val="18"/>
-        </w:rPr>
-        <w:tab/>
-      </w:r>
-      <w:r>
-        <w:rPr>
-          <w:rFonts w:ascii="Arial" w:hAnsi="Arial" w:cs="Arial"/>
-          <w:bCs/>
-          <w:sz w:val="18"/>
-          <w:szCs w:val="18"/>
-        </w:rPr>
-        <w:tab/>
-      </w:r>
-      <w:r>
-        <w:rPr>
-          <w:rFonts w:ascii="Arial" w:hAnsi="Arial" w:cs="Arial"/>
-          <w:bCs/>
-          <w:sz w:val="18"/>
-          <w:szCs w:val="18"/>
-        </w:rPr>
-        <w:tab/>
-      </w:r>
-      <w:r>
-        <w:rPr>
-          <w:rFonts w:ascii="Arial" w:hAnsi="Arial" w:cs="Arial"/>
-          <w:bCs/>
-          <w:sz w:val="18"/>
-          <w:szCs w:val="18"/>
-        </w:rPr>
-        <w:tab/>
-        <w:t>Aug 2019 to Aug 2022</w:t>
-      </w:r>
-    </w:p>
-    <w:p>
-      <w:pPr>
-        <w:spacing w:after="0" w:line="240" w:lineRule="auto"/>
-        <w:rPr>
-          <w:rFonts w:ascii="Arial" w:hAnsi="Arial" w:cs="Arial"/>
-          <w:bCs/>
-          <w:i/>
-          <w:iCs/>
-          <w:sz w:val="18"/>
-          <w:szCs w:val="18"/>
-        </w:rPr>
-      </w:pPr>
-      <w:r>
-        <w:rPr>
-          <w:rFonts w:ascii="Arial" w:hAnsi="Arial" w:cs="Arial"/>
-          <w:bCs/>
-          <w:i/>
-          <w:iCs/>
-          <w:sz w:val="18"/>
-          <w:szCs w:val="18"/>
-        </w:rPr>
-        <w:t>Honored and awarded with Silver Medal for academic excellence</w:t>
-      </w:r>
-      <w:r>
-        <w:rPr>
-          <w:rFonts w:ascii="Arial" w:hAnsi="Arial" w:cs="Arial"/>
-          <w:bCs/>
-          <w:i/>
-          <w:iCs/>
-          <w:sz w:val="18"/>
-          <w:szCs w:val="18"/>
-        </w:rPr>
-        <w:tab/>
-      </w:r>
-      <w:r>
-        <w:rPr>
-          <w:rFonts w:ascii="Arial" w:hAnsi="Arial" w:cs="Arial"/>
-          <w:bCs/>
-          <w:i/>
-          <w:iCs/>
-          <w:sz w:val="18"/>
-          <w:szCs w:val="18"/>
-        </w:rPr>
-        <w:tab/>
-      </w:r>
-      <w:r>
-        <w:rPr>
-          <w:rFonts w:ascii="Arial" w:hAnsi="Arial" w:cs="Arial"/>
-          <w:bCs/>
-          <w:i/>
-          <w:iCs/>
-          <w:sz w:val="18"/>
-          <w:szCs w:val="18"/>
-        </w:rPr>
-        <w:tab/>
-      </w:r>
-      <w:r>
-        <w:rPr>
-          <w:rFonts w:ascii="Arial" w:hAnsi="Arial" w:cs="Arial"/>
-          <w:bCs/>
-          <w:i/>
-          <w:iCs/>
-          <w:sz w:val="18"/>
-          <w:szCs w:val="18"/>
-        </w:rPr>
-        <w:t xml:space="preserve">        </w:t>
-      </w:r>
-      <w:r>
-        <w:rPr>
-          <w:rFonts w:ascii="Arial" w:hAnsi="Arial" w:cs="Arial"/>
-          <w:bCs/>
-          <w:i/>
-          <w:iCs/>
-          <w:sz w:val="18"/>
-          <w:szCs w:val="18"/>
-        </w:rPr>
-        <w:tab/>
-        <w:t xml:space="preserve">   </w:t>
-      </w:r>
-      <w:r>
-        <w:rPr>
-          <w:rFonts w:ascii="Arial" w:hAnsi="Arial" w:cs="Arial"/>
-          <w:bCs/>
-          <w:i/>
-          <w:iCs/>
-          <w:sz w:val="18"/>
-          <w:szCs w:val="18"/>
-        </w:rPr>
-        <w:t>CGPA: 9.14 / 10</w:t>
-      </w:r>
-      <w:r>
-        <w:rPr>
-          <w:rFonts w:ascii="Arial" w:hAnsi="Arial" w:cs="Arial"/>
-          <w:bCs/>
-          <w:i/>
-          <w:iCs/>
-          <w:sz w:val="18"/>
-          <w:szCs w:val="18"/>
-        </w:rPr>
-        <w:t xml:space="preserve">     </w:t>
-      </w:r>
-      <w:r>
-        <w:rPr>
-          <w:rFonts w:ascii="Arial" w:hAnsi="Arial" w:cs="Arial"/>
-          <w:bCs/>
-          <w:i/>
-          <w:iCs/>
-          <w:sz w:val="18"/>
-          <w:szCs w:val="18"/>
-        </w:rPr>
-        <w:t>Grade: A+</w:t>
-      </w:r>
-    </w:p>
-    <w:p>
-      <w:pPr>
-        <w:spacing w:after="0" w:line="240" w:lineRule="auto"/>
-        <w:rPr>
-          <w:rFonts w:ascii="Arial" w:hAnsi="Arial" w:cs="Arial"/>
-          <w:b/>
-          <w:sz w:val="18"/>
-          <w:szCs w:val="18"/>
-        </w:rPr>
-      </w:pPr>
-    </w:p>
-    <w:p>
-      <w:pPr>
-        <w:spacing w:after="0" w:line="240" w:lineRule="auto"/>
-        <w:rPr>
-          <w:rFonts w:ascii="Arial" w:hAnsi="Arial" w:cs="Arial"/>
-          <w:b/>
-          <w:sz w:val="18"/>
-          <w:szCs w:val="18"/>
-        </w:rPr>
-      </w:pPr>
-      <w:r>
-        <w:rPr>
-          <w:rFonts w:ascii="Arial" w:hAnsi="Arial" w:cs="Arial"/>
-          <w:b/>
-          <w:sz w:val="18"/>
-          <w:szCs w:val="18"/>
-        </w:rPr>
-        <w:t>BACHELOR OF SCIENCE IN INFORMATION TECHNOLOGY</w:t>
-      </w:r>
-      <w:r>
-        <w:rPr>
-          <w:rFonts w:ascii="Arial" w:hAnsi="Arial" w:cs="Arial"/>
-          <w:b/>
-          <w:sz w:val="18"/>
-          <w:szCs w:val="18"/>
-        </w:rPr>
-        <w:tab/>
-      </w:r>
-      <w:r>
-        <w:rPr>
-          <w:rFonts w:ascii="Arial" w:hAnsi="Arial" w:cs="Arial"/>
-          <w:b/>
-          <w:sz w:val="18"/>
-          <w:szCs w:val="18"/>
-        </w:rPr>
-        <w:tab/>
-      </w:r>
-      <w:r>
-        <w:rPr>
-          <w:rFonts w:ascii="Arial" w:hAnsi="Arial" w:cs="Arial"/>
-          <w:b/>
-          <w:sz w:val="18"/>
-          <w:szCs w:val="18"/>
-        </w:rPr>
-        <w:tab/>
-      </w:r>
-      <w:r>
-        <w:rPr>
-          <w:rFonts w:ascii="Arial" w:hAnsi="Arial" w:cs="Arial"/>
-          <w:b/>
-          <w:sz w:val="18"/>
-          <w:szCs w:val="18"/>
-        </w:rPr>
-        <w:tab/>
-      </w:r>
-      <w:r>
-        <w:rPr>
-          <w:rFonts w:ascii="Arial" w:hAnsi="Arial" w:cs="Arial"/>
-          <w:b/>
-          <w:sz w:val="18"/>
-          <w:szCs w:val="18"/>
-        </w:rPr>
-        <w:tab/>
-        <w:t xml:space="preserve">         MUMBAI, INDIA</w:t>
-      </w:r>
-    </w:p>
-    <w:p>
-      <w:pPr>
-        <w:spacing w:after="0" w:line="240" w:lineRule="auto"/>
-        <w:rPr>
-          <w:rFonts w:ascii="Arial" w:hAnsi="Arial" w:cs="Arial"/>
-          <w:bCs/>
-          <w:sz w:val="18"/>
-          <w:szCs w:val="18"/>
-        </w:rPr>
-      </w:pPr>
-      <w:r>
-        <w:rPr>
-          <w:rFonts w:ascii="Arial" w:hAnsi="Arial" w:cs="Arial"/>
-          <w:bCs/>
-          <w:sz w:val="18"/>
-          <w:szCs w:val="18"/>
-        </w:rPr>
-        <w:t>Ramniranjan Jhunjhunwala College</w:t>
-      </w:r>
-      <w:r>
-        <w:rPr>
-          <w:rFonts w:ascii="Arial" w:hAnsi="Arial" w:cs="Arial"/>
-          <w:bCs/>
-          <w:sz w:val="18"/>
-          <w:szCs w:val="18"/>
-        </w:rPr>
-        <w:tab/>
-      </w:r>
-      <w:r>
-        <w:rPr>
-          <w:rFonts w:ascii="Arial" w:hAnsi="Arial" w:cs="Arial"/>
-          <w:bCs/>
-          <w:sz w:val="18"/>
-          <w:szCs w:val="18"/>
-        </w:rPr>
-        <w:tab/>
-      </w:r>
-      <w:r>
-        <w:rPr>
-          <w:rFonts w:ascii="Arial" w:hAnsi="Arial" w:cs="Arial"/>
-          <w:bCs/>
-          <w:sz w:val="18"/>
-          <w:szCs w:val="18"/>
-        </w:rPr>
-        <w:tab/>
-      </w:r>
-      <w:r>
-        <w:rPr>
-          <w:rFonts w:ascii="Arial" w:hAnsi="Arial" w:cs="Arial"/>
-          <w:bCs/>
-          <w:sz w:val="18"/>
-          <w:szCs w:val="18"/>
-        </w:rPr>
-        <w:tab/>
-      </w:r>
-      <w:r>
-        <w:rPr>
-          <w:rFonts w:ascii="Arial" w:hAnsi="Arial" w:cs="Arial"/>
-          <w:bCs/>
-          <w:sz w:val="18"/>
-          <w:szCs w:val="18"/>
-        </w:rPr>
-        <w:tab/>
-      </w:r>
-      <w:r>
-        <w:rPr>
-          <w:rFonts w:ascii="Arial" w:hAnsi="Arial" w:cs="Arial"/>
-          <w:bCs/>
-          <w:sz w:val="18"/>
-          <w:szCs w:val="18"/>
-        </w:rPr>
-        <w:tab/>
-      </w:r>
-      <w:r>
-        <w:rPr>
-          <w:rFonts w:ascii="Arial" w:hAnsi="Arial" w:cs="Arial"/>
-          <w:bCs/>
-          <w:sz w:val="18"/>
-          <w:szCs w:val="18"/>
-        </w:rPr>
-        <w:tab/>
-      </w:r>
-      <w:r>
-        <w:rPr>
-          <w:rFonts w:ascii="Arial" w:hAnsi="Arial" w:cs="Arial"/>
-          <w:bCs/>
-          <w:sz w:val="18"/>
-          <w:szCs w:val="18"/>
-        </w:rPr>
-        <w:tab/>
-      </w:r>
-      <w:r>
-        <w:rPr>
-          <w:rFonts w:ascii="Arial" w:hAnsi="Arial" w:cs="Arial"/>
-          <w:bCs/>
-          <w:sz w:val="18"/>
-          <w:szCs w:val="18"/>
-        </w:rPr>
-        <w:tab/>
-        <w:t xml:space="preserve">  Jun 2016 to Apr 2019</w:t>
-      </w:r>
-    </w:p>
-    <w:p>
-      <w:pPr>
-        <w:spacing w:after="0" w:line="240" w:lineRule="auto"/>
-        <w:ind w:left="7920"/>
-        <w:rPr>
-          <w:rFonts w:ascii="Arial" w:hAnsi="Arial" w:cs="Arial"/>
-          <w:bCs/>
-          <w:i/>
-          <w:iCs/>
-          <w:sz w:val="18"/>
-          <w:szCs w:val="18"/>
-        </w:rPr>
-      </w:pPr>
-      <w:r>
-        <w:rPr>
-          <w:rFonts w:ascii="Arial" w:hAnsi="Arial" w:cs="Arial"/>
-          <w:bCs/>
-          <w:i/>
-          <w:iCs/>
-          <w:sz w:val="18"/>
-          <w:szCs w:val="18"/>
-        </w:rPr>
-        <w:t xml:space="preserve">    </w:t>
-      </w:r>
-      <w:r>
-        <w:rPr>
-          <w:rFonts w:ascii="Arial" w:hAnsi="Arial" w:cs="Arial"/>
-          <w:bCs/>
-          <w:i/>
-          <w:iCs/>
-          <w:sz w:val="18"/>
-          <w:szCs w:val="18"/>
-        </w:rPr>
-        <w:t>CGPA: 8.42 / 10</w:t>
-      </w:r>
-      <w:r>
-        <w:rPr>
-          <w:rFonts w:ascii="Arial" w:hAnsi="Arial" w:cs="Arial"/>
-          <w:bCs/>
-          <w:i/>
-          <w:iCs/>
-          <w:sz w:val="18"/>
-          <w:szCs w:val="18"/>
-        </w:rPr>
-        <w:t xml:space="preserve">      </w:t>
-      </w:r>
-      <w:r>
-        <w:rPr>
-          <w:rFonts w:ascii="Arial" w:hAnsi="Arial" w:cs="Arial"/>
-          <w:bCs/>
-          <w:i/>
-          <w:iCs/>
-          <w:sz w:val="18"/>
-          <w:szCs w:val="18"/>
-        </w:rPr>
-        <w:t>Grade: A</w:t>
-      </w:r>
-    </w:p>
-    <w:p>
-      <w:pPr>
-        <w:spacing w:after="0" w:line="240" w:lineRule="auto"/>
-        <w:rPr>
-          <w:rFonts w:ascii="Arial" w:eastAsia="Arial" w:hAnsi="Arial" w:cs="Arial"/>
-          <w:b/>
-        </w:rPr>
-      </w:pPr>
-    </w:p>
-    <w:p>
-      <w:pPr>
-        <w:spacing w:after="0" w:line="240" w:lineRule="auto"/>
-        <w:rPr>
-          <w:rFonts w:ascii="Arial" w:eastAsia="Arial" w:hAnsi="Arial" w:cs="Arial"/>
+          <w:bCs/>
+          <w:sz w:val="18"/>
+          <w:szCs w:val="18"/>
+        </w:rPr>
+        <w:tab/>
+      </w:r>
+      <w:r>
+        <w:rPr>
+          <w:rFonts w:ascii="Arial" w:hAnsi="Arial" w:cs="Arial"/>
+          <w:bCs/>
+          <w:sz w:val="18"/>
+          <w:szCs w:val="18"/>
+        </w:rPr>
+        <w:tab/>
+      </w:r>
+      <w:r>
+        <w:rPr>
+          <w:rFonts w:ascii="Arial" w:hAnsi="Arial" w:cs="Arial"/>
+          <w:bCs/>
+          <w:sz w:val="18"/>
+          <w:szCs w:val="18"/>
+        </w:rPr>
+        <w:tab/>
+      </w:r>
+      <w:r>
+        <w:rPr>
+          <w:rFonts w:ascii="Arial" w:hAnsi="Arial" w:cs="Arial"/>
+          <w:bCs/>
+          <w:sz w:val="18"/>
+          <w:szCs w:val="18"/>
+        </w:rPr>
+        <w:tab/>
+        <w:t xml:space="preserve">              </w:t>
+      </w:r>
+      <w:r>
+        <w:rPr>
+          <w:rFonts w:ascii="Arial" w:hAnsi="Arial" w:cs="Arial"/>
+          <w:bCs/>
+          <w:sz w:val="18"/>
+          <w:szCs w:val="18"/>
+        </w:rPr>
+        <w:tab/>
+        <w:t xml:space="preserve">              2020</w:t>
+      </w:r>
+    </w:p>
+    <w:p>
+      <w:pPr>
+        <w:pStyle w:val="ListParagraph"/>
+        <w:numPr>
+          <w:ilvl w:val="0"/>
+          <w:numId w:val="3"/>
+        </w:numPr>
+        <w:spacing w:after="0" w:line="240" w:lineRule="auto"/>
+        <w:rPr>
+          <w:rFonts w:ascii="Arial" w:hAnsi="Arial" w:cs="Arial"/>
+          <w:bCs/>
+          <w:sz w:val="18"/>
+          <w:szCs w:val="18"/>
+        </w:rPr>
+      </w:pPr>
+      <w:r>
+        <w:rPr>
+          <w:rFonts w:ascii="Arial" w:hAnsi="Arial" w:cs="Arial"/>
+          <w:bCs/>
+          <w:sz w:val="18"/>
+          <w:szCs w:val="18"/>
+        </w:rPr>
+        <w:t>Tech stack – ASP.NET MVC, C#, MSSQL, HTML5, CSS3, Bootstrap.</w:t>
+      </w:r>
+    </w:p>
+    <w:p>
+      <w:pPr>
+        <w:pStyle w:val="ListParagraph"/>
+        <w:numPr>
+          <w:ilvl w:val="0"/>
+          <w:numId w:val="3"/>
+        </w:numPr>
+        <w:spacing w:after="0" w:line="240" w:lineRule="auto"/>
+        <w:rPr>
+          <w:rFonts w:ascii="Arial" w:hAnsi="Arial" w:cs="Arial"/>
+          <w:bCs/>
+          <w:sz w:val="18"/>
+          <w:szCs w:val="18"/>
+        </w:rPr>
+      </w:pPr>
+      <w:r>
+        <w:rPr>
+          <w:rFonts w:ascii="Arial" w:hAnsi="Arial" w:cs="Arial"/>
+          <w:bCs/>
+          <w:sz w:val="18"/>
+          <w:szCs w:val="18"/>
+        </w:rPr>
+        <w:t>A web application to generate daily time table of Semester 1-3-5 and Semester 2-4 of course MCA.</w:t>
+      </w:r>
+    </w:p>
+    <w:p>
+      <w:pPr>
+        <w:pStyle w:val="ListParagraph"/>
+        <w:numPr>
+          <w:ilvl w:val="0"/>
+          <w:numId w:val="3"/>
+        </w:numPr>
+        <w:spacing w:after="0" w:line="240" w:lineRule="auto"/>
+        <w:rPr>
+          <w:rFonts w:ascii="Arial" w:hAnsi="Arial" w:cs="Arial"/>
+          <w:bCs/>
+          <w:sz w:val="18"/>
+          <w:szCs w:val="18"/>
+        </w:rPr>
+      </w:pPr>
+      <w:r>
+        <w:rPr>
+          <w:rFonts w:ascii="Arial" w:hAnsi="Arial" w:cs="Arial"/>
+          <w:bCs/>
+          <w:sz w:val="18"/>
+          <w:szCs w:val="18"/>
+        </w:rPr>
+        <w:t>The system works by verifying all constrains – total sessions weekly of each semester, faculty clash, total sessions per week of each subject, room number for session, priority level of subjects.</w:t>
+      </w:r>
+    </w:p>
+    <w:p>
+      <w:pPr>
+        <w:spacing w:after="0" w:line="240" w:lineRule="auto"/>
+        <w:rPr>
+          <w:rFonts w:ascii="Arial" w:hAnsi="Arial" w:cs="Arial"/>
+          <w:bCs/>
+          <w:sz w:val="18"/>
+          <w:szCs w:val="18"/>
+        </w:rPr>
+      </w:pPr>
+    </w:p>
+    <w:p>
+      <w:pPr>
+        <w:spacing w:after="0" w:line="240" w:lineRule="auto"/>
+        <w:rPr>
+          <w:rFonts w:ascii="Arial" w:hAnsi="Arial" w:cs="Arial"/>
           <w:b/>
           <w:sz w:val="20"/>
           <w:szCs w:val="20"/>
@@ -1702,12 +1416,12 @@
       </w:pPr>
       <w:r>
         <w:rPr>
-          <w:rFonts w:ascii="Arial" w:eastAsia="Arial" w:hAnsi="Arial" w:cs="Arial"/>
+          <w:rFonts w:ascii="Arial" w:hAnsi="Arial" w:cs="Arial"/>
           <w:b/>
           <w:sz w:val="20"/>
           <w:szCs w:val="20"/>
         </w:rPr>
-        <w:t>CERTIFICATION COURSES</w:t>
+        <w:t>EDUCATION</w:t>
       </w:r>
     </w:p>
     <w:p>
@@ -1742,77 +1456,546 @@
     <w:p>
       <w:pPr>
         <w:spacing w:after="0" w:line="240" w:lineRule="auto"/>
-        <w:jc w:val="both"/>
-        <w:rPr>
-          <w:rFonts w:ascii="Arial" w:eastAsia="Arial" w:hAnsi="Arial" w:cs="Arial"/>
-          <w:b/>
-          <w:sz w:val="18"/>
-          <w:szCs w:val="18"/>
-        </w:rPr>
-      </w:pPr>
-      <w:r>
-        <w:rPr>
-          <w:rFonts w:ascii="Arial" w:eastAsia="Arial" w:hAnsi="Arial" w:cs="Arial"/>
-          <w:b/>
-          <w:sz w:val="18"/>
-          <w:szCs w:val="18"/>
-        </w:rPr>
-        <w:t>SOFTWARE ENGINEERING .NET SPECIALIZATION</w:t>
-      </w:r>
-      <w:r>
-        <w:rPr>
-          <w:rFonts w:ascii="Arial" w:eastAsia="Arial" w:hAnsi="Arial" w:cs="Arial"/>
-          <w:b/>
-          <w:sz w:val="18"/>
-          <w:szCs w:val="18"/>
-        </w:rPr>
-        <w:tab/>
-      </w:r>
-      <w:r>
-        <w:rPr>
-          <w:rFonts w:ascii="Arial" w:eastAsia="Arial" w:hAnsi="Arial" w:cs="Arial"/>
-          <w:b/>
-          <w:sz w:val="18"/>
-          <w:szCs w:val="18"/>
-        </w:rPr>
-        <w:tab/>
-        <w:t xml:space="preserve">                                </w:t>
-      </w:r>
-      <w:r>
-        <w:rPr>
-          <w:rFonts w:ascii="Arial" w:eastAsia="Arial" w:hAnsi="Arial" w:cs="Arial"/>
-          <w:b/>
-          <w:sz w:val="18"/>
-          <w:szCs w:val="18"/>
-        </w:rPr>
-        <w:tab/>
-      </w:r>
-      <w:r>
-        <w:rPr>
-          <w:rFonts w:ascii="Arial" w:eastAsia="Arial" w:hAnsi="Arial" w:cs="Arial"/>
-          <w:b/>
-          <w:sz w:val="18"/>
-          <w:szCs w:val="18"/>
-        </w:rPr>
-        <w:tab/>
-        <w:t xml:space="preserve">          </w:t>
-      </w:r>
-      <w:r>
-        <w:rPr>
-          <w:rFonts w:ascii="Arial" w:eastAsia="Arial" w:hAnsi="Arial" w:cs="Arial"/>
-          <w:b/>
-          <w:sz w:val="18"/>
-          <w:szCs w:val="18"/>
-        </w:rPr>
-        <w:t>MUMBAI, INDIA</w:t>
-      </w:r>
-    </w:p>
-    <w:p>
-      <w:pPr>
-        <w:spacing w:after="0" w:line="240" w:lineRule="auto"/>
-        <w:jc w:val="both"/>
-        <w:rPr>
-          <w:rFonts w:ascii="Arial" w:eastAsia="Arial" w:hAnsi="Arial" w:cs="Arial"/>
+        <w:rPr>
+          <w:rFonts w:ascii="Arial" w:hAnsi="Arial" w:cs="Arial"/>
+          <w:b/>
+          <w:sz w:val="18"/>
+          <w:szCs w:val="18"/>
+        </w:rPr>
+      </w:pPr>
+      <w:r>
+        <w:rPr>
+          <w:rFonts w:ascii="Arial" w:hAnsi="Arial" w:cs="Arial"/>
+          <w:b/>
+          <w:sz w:val="18"/>
+          <w:szCs w:val="18"/>
+        </w:rPr>
+        <w:t>MASTER OF COMPUTER APPLICATIONS</w:t>
+      </w:r>
+      <w:r>
+        <w:rPr>
+          <w:rFonts w:ascii="Arial" w:hAnsi="Arial" w:cs="Arial"/>
+          <w:b/>
+          <w:sz w:val="18"/>
+          <w:szCs w:val="18"/>
+        </w:rPr>
+        <w:tab/>
+      </w:r>
+      <w:r>
+        <w:rPr>
+          <w:rFonts w:ascii="Arial" w:hAnsi="Arial" w:cs="Arial"/>
+          <w:b/>
+          <w:sz w:val="18"/>
+          <w:szCs w:val="18"/>
+        </w:rPr>
+        <w:tab/>
+      </w:r>
+      <w:r>
+        <w:rPr>
+          <w:rFonts w:ascii="Arial" w:hAnsi="Arial" w:cs="Arial"/>
+          <w:b/>
+          <w:sz w:val="18"/>
+          <w:szCs w:val="18"/>
+        </w:rPr>
+        <w:tab/>
+      </w:r>
+      <w:r>
+        <w:rPr>
+          <w:rFonts w:ascii="Arial" w:hAnsi="Arial" w:cs="Arial"/>
+          <w:b/>
+          <w:sz w:val="18"/>
+          <w:szCs w:val="18"/>
+        </w:rPr>
+        <w:tab/>
+      </w:r>
+      <w:r>
+        <w:rPr>
+          <w:rFonts w:ascii="Arial" w:hAnsi="Arial" w:cs="Arial"/>
+          <w:b/>
+          <w:sz w:val="18"/>
+          <w:szCs w:val="18"/>
+        </w:rPr>
+        <w:tab/>
+      </w:r>
+      <w:r>
+        <w:rPr>
+          <w:rFonts w:ascii="Arial" w:hAnsi="Arial" w:cs="Arial"/>
+          <w:b/>
+          <w:sz w:val="18"/>
+          <w:szCs w:val="18"/>
+        </w:rPr>
+        <w:tab/>
+      </w:r>
+      <w:r>
+        <w:rPr>
+          <w:rFonts w:ascii="Arial" w:hAnsi="Arial" w:cs="Arial"/>
+          <w:b/>
+          <w:sz w:val="18"/>
+          <w:szCs w:val="18"/>
+        </w:rPr>
+        <w:tab/>
+        <w:t xml:space="preserve">     </w:t>
+      </w:r>
+      <w:r>
+        <w:rPr>
+          <w:rFonts w:ascii="Arial" w:hAnsi="Arial" w:cs="Arial"/>
+          <w:b/>
+          <w:sz w:val="18"/>
+          <w:szCs w:val="18"/>
+        </w:rPr>
+        <w:tab/>
+        <w:t xml:space="preserve">        </w:t>
+      </w:r>
+      <w:r>
+        <w:rPr>
+          <w:rFonts w:ascii="Arial" w:hAnsi="Arial" w:cs="Arial"/>
+          <w:b/>
+          <w:sz w:val="18"/>
+          <w:szCs w:val="18"/>
+        </w:rPr>
+        <w:t xml:space="preserve"> MUMBAI, INDIA</w:t>
+      </w:r>
+    </w:p>
+    <w:p>
+      <w:pPr>
+        <w:spacing w:after="0" w:line="240" w:lineRule="auto"/>
+        <w:rPr>
+          <w:rFonts w:ascii="Arial" w:hAnsi="Arial" w:cs="Arial"/>
+          <w:bCs/>
+          <w:sz w:val="18"/>
+          <w:szCs w:val="18"/>
+        </w:rPr>
+      </w:pPr>
+      <w:r>
+        <w:rPr>
+          <w:rFonts w:ascii="Arial" w:hAnsi="Arial" w:cs="Arial"/>
+          <w:bCs/>
+          <w:sz w:val="18"/>
+          <w:szCs w:val="18"/>
+        </w:rPr>
+        <w:t>K.J. Somaiya Institute of Management, Studies &amp; Research</w:t>
+      </w:r>
+      <w:r>
+        <w:rPr>
+          <w:rFonts w:ascii="Arial" w:hAnsi="Arial" w:cs="Arial"/>
+          <w:bCs/>
+          <w:sz w:val="18"/>
+          <w:szCs w:val="18"/>
+        </w:rPr>
+        <w:tab/>
+      </w:r>
+      <w:r>
+        <w:rPr>
+          <w:rFonts w:ascii="Arial" w:hAnsi="Arial" w:cs="Arial"/>
+          <w:bCs/>
+          <w:sz w:val="18"/>
+          <w:szCs w:val="18"/>
+        </w:rPr>
+        <w:tab/>
+      </w:r>
+      <w:r>
+        <w:rPr>
+          <w:rFonts w:ascii="Arial" w:hAnsi="Arial" w:cs="Arial"/>
+          <w:bCs/>
+          <w:sz w:val="18"/>
+          <w:szCs w:val="18"/>
+        </w:rPr>
+        <w:tab/>
+      </w:r>
+      <w:r>
+        <w:rPr>
+          <w:rFonts w:ascii="Arial" w:hAnsi="Arial" w:cs="Arial"/>
+          <w:bCs/>
+          <w:sz w:val="18"/>
+          <w:szCs w:val="18"/>
+        </w:rPr>
+        <w:tab/>
+      </w:r>
+      <w:r>
+        <w:rPr>
+          <w:rFonts w:ascii="Arial" w:hAnsi="Arial" w:cs="Arial"/>
+          <w:bCs/>
+          <w:sz w:val="18"/>
+          <w:szCs w:val="18"/>
+        </w:rPr>
+        <w:tab/>
+      </w:r>
+      <w:r>
+        <w:rPr>
+          <w:rFonts w:ascii="Arial" w:hAnsi="Arial" w:cs="Arial"/>
+          <w:bCs/>
+          <w:sz w:val="18"/>
+          <w:szCs w:val="18"/>
+        </w:rPr>
+        <w:tab/>
+        <w:t>Aug 2019 to Aug 2022</w:t>
+      </w:r>
+    </w:p>
+    <w:p>
+      <w:pPr>
+        <w:spacing w:after="0" w:line="240" w:lineRule="auto"/>
+        <w:rPr>
+          <w:rFonts w:ascii="Arial" w:hAnsi="Arial" w:cs="Arial"/>
+          <w:bCs/>
+          <w:i/>
+          <w:iCs/>
+          <w:sz w:val="18"/>
+          <w:szCs w:val="18"/>
+        </w:rPr>
+      </w:pPr>
+      <w:r>
+        <w:rPr>
+          <w:rFonts w:ascii="Arial" w:hAnsi="Arial" w:cs="Arial"/>
+          <w:bCs/>
+          <w:i/>
+          <w:iCs/>
+          <w:sz w:val="18"/>
+          <w:szCs w:val="18"/>
+        </w:rPr>
+        <w:t>Honored and awarded with Silver Medal for academic excellence</w:t>
+      </w:r>
+      <w:r>
+        <w:rPr>
+          <w:rFonts w:ascii="Arial" w:hAnsi="Arial" w:cs="Arial"/>
+          <w:bCs/>
+          <w:i/>
+          <w:iCs/>
+          <w:sz w:val="18"/>
+          <w:szCs w:val="18"/>
+        </w:rPr>
+        <w:tab/>
+      </w:r>
+      <w:r>
+        <w:rPr>
+          <w:rFonts w:ascii="Arial" w:hAnsi="Arial" w:cs="Arial"/>
+          <w:bCs/>
+          <w:i/>
+          <w:iCs/>
+          <w:sz w:val="18"/>
+          <w:szCs w:val="18"/>
+        </w:rPr>
+        <w:tab/>
+      </w:r>
+      <w:r>
+        <w:rPr>
+          <w:rFonts w:ascii="Arial" w:hAnsi="Arial" w:cs="Arial"/>
+          <w:bCs/>
+          <w:i/>
+          <w:iCs/>
+          <w:sz w:val="18"/>
+          <w:szCs w:val="18"/>
+        </w:rPr>
+        <w:tab/>
+      </w:r>
+      <w:r>
+        <w:rPr>
+          <w:rFonts w:ascii="Arial" w:hAnsi="Arial" w:cs="Arial"/>
+          <w:bCs/>
+          <w:i/>
+          <w:iCs/>
+          <w:sz w:val="18"/>
+          <w:szCs w:val="18"/>
+        </w:rPr>
+        <w:t xml:space="preserve">        </w:t>
+      </w:r>
+      <w:r>
+        <w:rPr>
+          <w:rFonts w:ascii="Arial" w:hAnsi="Arial" w:cs="Arial"/>
+          <w:bCs/>
+          <w:i/>
+          <w:iCs/>
+          <w:sz w:val="18"/>
+          <w:szCs w:val="18"/>
+        </w:rPr>
+        <w:tab/>
+        <w:t xml:space="preserve">   </w:t>
+      </w:r>
+      <w:r>
+        <w:rPr>
+          <w:rFonts w:ascii="Arial" w:hAnsi="Arial" w:cs="Arial"/>
+          <w:bCs/>
+          <w:i/>
+          <w:iCs/>
+          <w:sz w:val="18"/>
+          <w:szCs w:val="18"/>
+        </w:rPr>
+        <w:t>CGPA: 9.14 / 10</w:t>
+      </w:r>
+      <w:r>
+        <w:rPr>
+          <w:rFonts w:ascii="Arial" w:hAnsi="Arial" w:cs="Arial"/>
+          <w:bCs/>
+          <w:i/>
+          <w:iCs/>
+          <w:sz w:val="18"/>
+          <w:szCs w:val="18"/>
+        </w:rPr>
+        <w:t xml:space="preserve">     </w:t>
+      </w:r>
+      <w:r>
+        <w:rPr>
+          <w:rFonts w:ascii="Arial" w:hAnsi="Arial" w:cs="Arial"/>
+          <w:bCs/>
+          <w:i/>
+          <w:iCs/>
+          <w:sz w:val="18"/>
+          <w:szCs w:val="18"/>
+        </w:rPr>
+        <w:t>Grade: A+</w:t>
+      </w:r>
+    </w:p>
+    <w:p>
+      <w:pPr>
+        <w:spacing w:after="0" w:line="240" w:lineRule="auto"/>
+        <w:rPr>
+          <w:rFonts w:ascii="Arial" w:hAnsi="Arial" w:cs="Arial"/>
+          <w:b/>
+          <w:sz w:val="18"/>
+          <w:szCs w:val="18"/>
+        </w:rPr>
+      </w:pPr>
+    </w:p>
+    <w:p>
+      <w:pPr>
+        <w:spacing w:after="0" w:line="240" w:lineRule="auto"/>
+        <w:rPr>
+          <w:rFonts w:ascii="Arial" w:hAnsi="Arial" w:cs="Arial"/>
+          <w:b/>
+          <w:sz w:val="18"/>
+          <w:szCs w:val="18"/>
+        </w:rPr>
+      </w:pPr>
+      <w:r>
+        <w:rPr>
+          <w:rFonts w:ascii="Arial" w:hAnsi="Arial" w:cs="Arial"/>
+          <w:b/>
+          <w:sz w:val="18"/>
+          <w:szCs w:val="18"/>
+        </w:rPr>
+        <w:t>BACHELOR OF SCIENCE IN INFORMATION TECHNOLOGY</w:t>
+      </w:r>
+      <w:r>
+        <w:rPr>
+          <w:rFonts w:ascii="Arial" w:hAnsi="Arial" w:cs="Arial"/>
+          <w:b/>
+          <w:sz w:val="18"/>
+          <w:szCs w:val="18"/>
+        </w:rPr>
+        <w:tab/>
+      </w:r>
+      <w:r>
+        <w:rPr>
+          <w:rFonts w:ascii="Arial" w:hAnsi="Arial" w:cs="Arial"/>
+          <w:b/>
+          <w:sz w:val="18"/>
+          <w:szCs w:val="18"/>
+        </w:rPr>
+        <w:tab/>
+      </w:r>
+      <w:r>
+        <w:rPr>
+          <w:rFonts w:ascii="Arial" w:hAnsi="Arial" w:cs="Arial"/>
+          <w:b/>
+          <w:sz w:val="18"/>
+          <w:szCs w:val="18"/>
+        </w:rPr>
+        <w:tab/>
+      </w:r>
+      <w:r>
+        <w:rPr>
+          <w:rFonts w:ascii="Arial" w:hAnsi="Arial" w:cs="Arial"/>
+          <w:b/>
+          <w:sz w:val="18"/>
+          <w:szCs w:val="18"/>
+        </w:rPr>
+        <w:tab/>
+      </w:r>
+      <w:r>
+        <w:rPr>
+          <w:rFonts w:ascii="Arial" w:hAnsi="Arial" w:cs="Arial"/>
+          <w:b/>
+          <w:sz w:val="18"/>
+          <w:szCs w:val="18"/>
+        </w:rPr>
+        <w:tab/>
+        <w:t xml:space="preserve">         MUMBAI, INDIA</w:t>
+      </w:r>
+    </w:p>
+    <w:p>
+      <w:pPr>
+        <w:spacing w:after="0" w:line="240" w:lineRule="auto"/>
+        <w:rPr>
+          <w:rFonts w:ascii="Arial" w:hAnsi="Arial" w:cs="Arial"/>
+          <w:bCs/>
+          <w:sz w:val="18"/>
+          <w:szCs w:val="18"/>
+        </w:rPr>
+      </w:pPr>
+      <w:r>
+        <w:rPr>
+          <w:rFonts w:ascii="Arial" w:hAnsi="Arial" w:cs="Arial"/>
+          <w:bCs/>
+          <w:sz w:val="18"/>
+          <w:szCs w:val="18"/>
+        </w:rPr>
+        <w:t>Ramniranjan Jhunjhunwala College</w:t>
+      </w:r>
+      <w:r>
+        <w:rPr>
+          <w:rFonts w:ascii="Arial" w:hAnsi="Arial" w:cs="Arial"/>
+          <w:bCs/>
+          <w:sz w:val="18"/>
+          <w:szCs w:val="18"/>
+        </w:rPr>
+        <w:tab/>
+      </w:r>
+      <w:r>
+        <w:rPr>
+          <w:rFonts w:ascii="Arial" w:hAnsi="Arial" w:cs="Arial"/>
+          <w:bCs/>
+          <w:sz w:val="18"/>
+          <w:szCs w:val="18"/>
+        </w:rPr>
+        <w:tab/>
+      </w:r>
+      <w:r>
+        <w:rPr>
+          <w:rFonts w:ascii="Arial" w:hAnsi="Arial" w:cs="Arial"/>
+          <w:bCs/>
+          <w:sz w:val="18"/>
+          <w:szCs w:val="18"/>
+        </w:rPr>
+        <w:tab/>
+      </w:r>
+      <w:r>
+        <w:rPr>
+          <w:rFonts w:ascii="Arial" w:hAnsi="Arial" w:cs="Arial"/>
+          <w:bCs/>
+          <w:sz w:val="18"/>
+          <w:szCs w:val="18"/>
+        </w:rPr>
+        <w:tab/>
+      </w:r>
+      <w:r>
+        <w:rPr>
+          <w:rFonts w:ascii="Arial" w:hAnsi="Arial" w:cs="Arial"/>
+          <w:bCs/>
+          <w:sz w:val="18"/>
+          <w:szCs w:val="18"/>
+        </w:rPr>
+        <w:tab/>
+      </w:r>
+      <w:r>
+        <w:rPr>
+          <w:rFonts w:ascii="Arial" w:hAnsi="Arial" w:cs="Arial"/>
+          <w:bCs/>
+          <w:sz w:val="18"/>
+          <w:szCs w:val="18"/>
+        </w:rPr>
+        <w:tab/>
+      </w:r>
+      <w:r>
+        <w:rPr>
+          <w:rFonts w:ascii="Arial" w:hAnsi="Arial" w:cs="Arial"/>
+          <w:bCs/>
+          <w:sz w:val="18"/>
+          <w:szCs w:val="18"/>
+        </w:rPr>
+        <w:tab/>
+      </w:r>
+      <w:r>
+        <w:rPr>
+          <w:rFonts w:ascii="Arial" w:hAnsi="Arial" w:cs="Arial"/>
+          <w:bCs/>
+          <w:sz w:val="18"/>
+          <w:szCs w:val="18"/>
+        </w:rPr>
+        <w:tab/>
+      </w:r>
+      <w:r>
+        <w:rPr>
+          <w:rFonts w:ascii="Arial" w:hAnsi="Arial" w:cs="Arial"/>
+          <w:bCs/>
+          <w:sz w:val="18"/>
+          <w:szCs w:val="18"/>
+        </w:rPr>
+        <w:tab/>
+        <w:t xml:space="preserve">  Jun 2016 to Apr 2019</w:t>
+      </w:r>
+    </w:p>
+    <w:p>
+      <w:pPr>
+        <w:spacing w:after="0" w:line="240" w:lineRule="auto"/>
+        <w:ind w:left="7920"/>
+        <w:rPr>
+          <w:rFonts w:ascii="Arial" w:hAnsi="Arial" w:cs="Arial"/>
+          <w:bCs/>
+          <w:i/>
+          <w:iCs/>
+          <w:sz w:val="18"/>
+          <w:szCs w:val="18"/>
+        </w:rPr>
+      </w:pPr>
+      <w:r>
+        <w:rPr>
+          <w:rFonts w:ascii="Arial" w:hAnsi="Arial" w:cs="Arial"/>
+          <w:bCs/>
+          <w:i/>
+          <w:iCs/>
+          <w:sz w:val="18"/>
+          <w:szCs w:val="18"/>
+        </w:rPr>
+        <w:t xml:space="preserve">    </w:t>
+      </w:r>
+      <w:r>
+        <w:rPr>
+          <w:rFonts w:ascii="Arial" w:hAnsi="Arial" w:cs="Arial"/>
+          <w:bCs/>
+          <w:i/>
+          <w:iCs/>
+          <w:sz w:val="18"/>
+          <w:szCs w:val="18"/>
+        </w:rPr>
+        <w:t>CGPA: 8.42 / 10</w:t>
+      </w:r>
+      <w:r>
+        <w:rPr>
+          <w:rFonts w:ascii="Arial" w:hAnsi="Arial" w:cs="Arial"/>
+          <w:bCs/>
+          <w:i/>
+          <w:iCs/>
+          <w:sz w:val="18"/>
+          <w:szCs w:val="18"/>
+        </w:rPr>
+        <w:t xml:space="preserve">      </w:t>
+      </w:r>
+      <w:r>
+        <w:rPr>
+          <w:rFonts w:ascii="Arial" w:hAnsi="Arial" w:cs="Arial"/>
+          <w:bCs/>
+          <w:i/>
+          <w:iCs/>
+          <w:sz w:val="18"/>
+          <w:szCs w:val="18"/>
+        </w:rPr>
+        <w:t>Grade: A</w:t>
+      </w:r>
+    </w:p>
+    <w:p>
+      <w:pPr>
+        <w:spacing w:after="0" w:line="240" w:lineRule="auto"/>
+        <w:rPr>
+          <w:rFonts w:ascii="Arial" w:eastAsia="Arial" w:hAnsi="Arial" w:cs="Arial"/>
+          <w:b/>
+        </w:rPr>
+      </w:pPr>
+    </w:p>
+    <w:p>
+      <w:pPr>
+        <w:spacing w:after="0" w:line="240" w:lineRule="auto"/>
+        <w:rPr>
+          <w:rFonts w:ascii="Arial" w:eastAsia="Arial" w:hAnsi="Arial" w:cs="Arial"/>
+          <w:b/>
           <w:sz w:val="20"/>
           <w:szCs w:val="20"/>
         </w:rPr>
@@ -1820,72 +2003,12 @@
       <w:r>
         <w:rPr>
           <w:rFonts w:ascii="Arial" w:eastAsia="Arial" w:hAnsi="Arial" w:cs="Arial"/>
-          <w:sz w:val="18"/>
-          <w:szCs w:val="18"/>
-        </w:rPr>
-        <w:t xml:space="preserve">NIIT                                                                                                                       </w:t>
-      </w:r>
-      <w:r>
-        <w:rPr>
-          <w:rFonts w:ascii="Arial" w:eastAsia="Arial" w:hAnsi="Arial" w:cs="Arial"/>
-          <w:sz w:val="18"/>
-          <w:szCs w:val="18"/>
-        </w:rPr>
-        <w:tab/>
-      </w:r>
-      <w:r>
-        <w:rPr>
-          <w:rFonts w:ascii="Arial" w:eastAsia="Arial" w:hAnsi="Arial" w:cs="Arial"/>
-          <w:sz w:val="18"/>
-          <w:szCs w:val="18"/>
-        </w:rPr>
-        <w:tab/>
-      </w:r>
-      <w:r>
-        <w:rPr>
-          <w:rFonts w:ascii="Arial" w:eastAsia="Arial" w:hAnsi="Arial" w:cs="Arial"/>
-          <w:sz w:val="18"/>
-          <w:szCs w:val="18"/>
-        </w:rPr>
-        <w:tab/>
-      </w:r>
-      <w:r>
-        <w:rPr>
-          <w:rFonts w:ascii="Arial" w:eastAsia="Arial" w:hAnsi="Arial" w:cs="Arial"/>
-          <w:sz w:val="18"/>
-          <w:szCs w:val="18"/>
-        </w:rPr>
-        <w:t xml:space="preserve"> </w:t>
-      </w:r>
-      <w:r>
-        <w:rPr>
-          <w:rFonts w:ascii="Arial" w:eastAsia="Arial" w:hAnsi="Arial" w:cs="Arial"/>
-          <w:sz w:val="18"/>
-          <w:szCs w:val="18"/>
-        </w:rPr>
-        <w:tab/>
-        <w:t xml:space="preserve"> </w:t>
-      </w:r>
-      <w:r>
-        <w:rPr>
-          <w:rFonts w:ascii="Arial" w:eastAsia="Arial" w:hAnsi="Arial" w:cs="Arial"/>
-          <w:sz w:val="18"/>
-          <w:szCs w:val="18"/>
-        </w:rPr>
-        <w:t>May 2019 to Nov 2019</w:t>
-      </w:r>
-    </w:p>
-    <w:p>
-      <w:pPr>
-        <w:spacing w:after="0" w:line="240" w:lineRule="auto"/>
-        <w:ind w:left="720"/>
-        <w:jc w:val="both"/>
-        <w:rPr>
-          <w:rFonts w:ascii="Arial" w:eastAsia="Arial" w:hAnsi="Arial" w:cs="Arial"/>
+          <w:b/>
           <w:sz w:val="20"/>
           <w:szCs w:val="20"/>
         </w:rPr>
-      </w:pPr>
+        <w:t>CERTIFICATION COURSES</w:t>
+      </w:r>
     </w:p>
     <w:p>
       <w:pPr>
@@ -1901,22 +2024,161 @@
         <w:jc w:val="both"/>
         <w:rPr>
           <w:rFonts w:ascii="Arial" w:eastAsia="Arial" w:hAnsi="Arial" w:cs="Arial"/>
+          <w:b/>
+          <w:sz w:val="10"/>
+          <w:szCs w:val="10"/>
+        </w:rPr>
+      </w:pPr>
+      <w:r>
+        <w:rPr>
+          <w:rFonts w:ascii="Arial" w:eastAsia="Arial" w:hAnsi="Arial" w:cs="Arial"/>
+          <w:b/>
+          <w:sz w:val="10"/>
+          <w:szCs w:val="10"/>
+        </w:rPr>
+        <w:t>____________________________________________________________________________________________________________________________________________________________________________________________</w:t>
+      </w:r>
+    </w:p>
+    <w:p>
+      <w:pPr>
+        <w:spacing w:after="0" w:line="240" w:lineRule="auto"/>
+        <w:jc w:val="both"/>
+        <w:rPr>
+          <w:rFonts w:ascii="Arial" w:eastAsia="Arial" w:hAnsi="Arial" w:cs="Arial"/>
+          <w:b/>
+          <w:sz w:val="18"/>
+          <w:szCs w:val="18"/>
+        </w:rPr>
+      </w:pPr>
+      <w:r>
+        <w:rPr>
+          <w:rFonts w:ascii="Arial" w:eastAsia="Arial" w:hAnsi="Arial" w:cs="Arial"/>
+          <w:b/>
+          <w:sz w:val="18"/>
+          <w:szCs w:val="18"/>
+        </w:rPr>
+        <w:t>SOFTWARE ENGINEERING .NET SPECIALIZATION</w:t>
+      </w:r>
+      <w:r>
+        <w:rPr>
+          <w:rFonts w:ascii="Arial" w:eastAsia="Arial" w:hAnsi="Arial" w:cs="Arial"/>
+          <w:b/>
+          <w:sz w:val="18"/>
+          <w:szCs w:val="18"/>
+        </w:rPr>
+        <w:tab/>
+      </w:r>
+      <w:r>
+        <w:rPr>
+          <w:rFonts w:ascii="Arial" w:eastAsia="Arial" w:hAnsi="Arial" w:cs="Arial"/>
+          <w:b/>
+          <w:sz w:val="18"/>
+          <w:szCs w:val="18"/>
+        </w:rPr>
+        <w:tab/>
+        <w:t xml:space="preserve">                                </w:t>
+      </w:r>
+      <w:r>
+        <w:rPr>
+          <w:rFonts w:ascii="Arial" w:eastAsia="Arial" w:hAnsi="Arial" w:cs="Arial"/>
+          <w:b/>
+          <w:sz w:val="18"/>
+          <w:szCs w:val="18"/>
+        </w:rPr>
+        <w:tab/>
+      </w:r>
+      <w:r>
+        <w:rPr>
+          <w:rFonts w:ascii="Arial" w:eastAsia="Arial" w:hAnsi="Arial" w:cs="Arial"/>
+          <w:b/>
+          <w:sz w:val="18"/>
+          <w:szCs w:val="18"/>
+        </w:rPr>
+        <w:tab/>
+        <w:t xml:space="preserve">          </w:t>
+      </w:r>
+      <w:r>
+        <w:rPr>
+          <w:rFonts w:ascii="Arial" w:eastAsia="Arial" w:hAnsi="Arial" w:cs="Arial"/>
+          <w:b/>
+          <w:sz w:val="18"/>
+          <w:szCs w:val="18"/>
+        </w:rPr>
+        <w:t>MUMBAI, INDIA</w:t>
+      </w:r>
+    </w:p>
+    <w:p>
+      <w:pPr>
+        <w:spacing w:after="0" w:line="240" w:lineRule="auto"/>
+        <w:jc w:val="both"/>
+        <w:rPr>
+          <w:rFonts w:ascii="Arial" w:eastAsia="Arial" w:hAnsi="Arial" w:cs="Arial"/>
           <w:sz w:val="20"/>
           <w:szCs w:val="20"/>
         </w:rPr>
       </w:pPr>
-    </w:p>
-    <w:p>
-      <w:pPr>
-        <w:pBdr>
-          <w:top w:val="nil"/>
-          <w:left w:val="nil"/>
-          <w:bottom w:val="nil"/>
-          <w:right w:val="nil"/>
-          <w:between w:val="nil"/>
-        </w:pBdr>
-        <w:spacing w:line="240" w:lineRule="auto"/>
-        <w:ind w:left="720" w:hanging="720"/>
+      <w:r>
+        <w:rPr>
+          <w:rFonts w:ascii="Arial" w:eastAsia="Arial" w:hAnsi="Arial" w:cs="Arial"/>
+          <w:sz w:val="18"/>
+          <w:szCs w:val="18"/>
+        </w:rPr>
+        <w:t xml:space="preserve">NIIT                                                                                                                       </w:t>
+      </w:r>
+      <w:r>
+        <w:rPr>
+          <w:rFonts w:ascii="Arial" w:eastAsia="Arial" w:hAnsi="Arial" w:cs="Arial"/>
+          <w:sz w:val="18"/>
+          <w:szCs w:val="18"/>
+        </w:rPr>
+        <w:tab/>
+      </w:r>
+      <w:r>
+        <w:rPr>
+          <w:rFonts w:ascii="Arial" w:eastAsia="Arial" w:hAnsi="Arial" w:cs="Arial"/>
+          <w:sz w:val="18"/>
+          <w:szCs w:val="18"/>
+        </w:rPr>
+        <w:tab/>
+      </w:r>
+      <w:r>
+        <w:rPr>
+          <w:rFonts w:ascii="Arial" w:eastAsia="Arial" w:hAnsi="Arial" w:cs="Arial"/>
+          <w:sz w:val="18"/>
+          <w:szCs w:val="18"/>
+        </w:rPr>
+        <w:tab/>
+      </w:r>
+      <w:r>
+        <w:rPr>
+          <w:rFonts w:ascii="Arial" w:eastAsia="Arial" w:hAnsi="Arial" w:cs="Arial"/>
+          <w:sz w:val="18"/>
+          <w:szCs w:val="18"/>
+        </w:rPr>
+        <w:t xml:space="preserve"> </w:t>
+      </w:r>
+      <w:r>
+        <w:rPr>
+          <w:rFonts w:ascii="Arial" w:eastAsia="Arial" w:hAnsi="Arial" w:cs="Arial"/>
+          <w:sz w:val="18"/>
+          <w:szCs w:val="18"/>
+        </w:rPr>
+        <w:tab/>
+        <w:t xml:space="preserve"> </w:t>
+      </w:r>
+      <w:r>
+        <w:rPr>
+          <w:rFonts w:ascii="Arial" w:eastAsia="Arial" w:hAnsi="Arial" w:cs="Arial"/>
+          <w:sz w:val="18"/>
+          <w:szCs w:val="18"/>
+        </w:rPr>
+        <w:t>May 2019 to Nov 2019</w:t>
+      </w:r>
+    </w:p>
+    <w:p>
+      <w:pPr>
+        <w:spacing w:after="0" w:line="240" w:lineRule="auto"/>
+        <w:ind w:left="720"/>
         <w:jc w:val="both"/>
         <w:rPr>
           <w:rFonts w:ascii="Arial" w:eastAsia="Arial" w:hAnsi="Arial" w:cs="Arial"/>
@@ -1949,7 +2211,7 @@
     </w:p>
     <w:sectPr>
       <w:pgSz w:w="11906" w:h="16838"/>
-      <w:pgMar w:top="720" w:right="720" w:bottom="720" w:left="720" w:header="0" w:footer="0" w:gutter="0"/>
+      <w:pgMar w:top="432" w:right="720" w:bottom="432" w:left="720" w:header="0" w:footer="0" w:gutter="0"/>
       <w:pgNumType w:start="1"/>
       <w:cols w:space="720"/>
       <w:docGrid w:linePitch="299"/>
@@ -2011,6 +2273,119 @@
 <file path=word/numbering.xml><?xml version="1.0" encoding="utf-8"?>
 <w:numbering xmlns:wpc="http://schemas.microsoft.com/office/word/2010/wordprocessingCanvas" xmlns:cx="http://schemas.microsoft.com/office/drawing/2014/chartex" xmlns:cx1="http://schemas.microsoft.com/office/drawing/2015/9/8/chartex" xmlns:cx2="http://schemas.microsoft.com/office/drawing/2015/10/21/chartex" xmlns:cx3="http://schemas.microsoft.com/office/drawing/2016/5/9/chartex" xmlns:cx4="http://schemas.microsoft.com/office/drawing/2016/5/10/chartex" xmlns:cx5="http://schemas.microsoft.com/office/drawing/2016/5/11/chartex" xmlns:cx6="http://schemas.microsoft.com/office/drawing/2016/5/12/chartex" xmlns:cx7="http://schemas.microsoft.com/office/drawing/2016/5/13/chartex" xmlns:cx8="http://schemas.microsoft.com/office/drawing/2016/5/14/chartex" xmlns:mc="http://schemas.openxmlformats.org/markup-compatibility/2006" xmlns:aink="http://schemas.microsoft.com/office/drawing/2016/ink" xmlns:am3d="http://schemas.microsoft.com/office/drawing/2017/model3d" xmlns:o="urn:schemas-microsoft-com:office:office" xmlns:oel="http://schemas.microsoft.com/office/2019/extlst" xmlns:r="http://schemas.openxmlformats.org/officeDocument/2006/relationships" xmlns:m="http://schemas.openxmlformats.org/officeDocument/2006/math" xmlns:v="urn:schemas-microsoft-com:vml" xmlns:wp14="http://schemas.microsoft.com/office/word/2010/wordprocessingDrawing" xmlns:wp="http://schemas.openxmlformats.org/drawingml/2006/wordprocessingDrawing" xmlns:w10="urn:schemas-microsoft-com:office:word" xmlns:w="http://schemas.openxmlformats.org/wordprocessingml/2006/main" xmlns:w14="http://schemas.microsoft.com/office/word/2010/wordml" xmlns:w15="http://schemas.microsoft.com/office/word/2012/wordml" xmlns:w16cex="http://schemas.microsoft.com/office/word/2018/wordml/cex" xmlns:w16cid="http://schemas.microsoft.com/office/word/2016/wordml/cid" xmlns:w16="http://schemas.microsoft.com/office/word/2018/wordml" xmlns:w16sdtdh="http://schemas.microsoft.com/office/word/2020/wordml/sdtdatahash" xmlns:w16se="http://schemas.microsoft.com/office/word/2015/wordml/symex" xmlns:wpg="http://schemas.microsoft.com/office/word/2010/wordprocessingGroup" xmlns:wpi="http://schemas.microsoft.com/office/word/2010/wordprocessingInk" xmlns:wne="http://schemas.microsoft.com/office/word/2006/wordml" xmlns:wps="http://schemas.microsoft.com/office/word/2010/wordprocessingShape" mc:Ignorable="w14 w15 w16se w16cid w16 w16cex w16sdtdh wp14">
   <w:abstractNum w:abstractNumId="0" w15:restartNumberingAfterBreak="0">
+    <w:nsid w:val="050364B5"/>
+    <w:multiLevelType w:val="hybridMultilevel"/>
+    <w:tmpl w:val="796E0742"/>
+    <w:lvl w:ilvl="0" w:tplc="04090001">
+      <w:start w:val="1"/>
+      <w:numFmt w:val="bullet"/>
+      <w:lvlText w:val=""/>
+      <w:lvlJc w:val="left"/>
+      <w:pPr>
+        <w:ind w:left="720" w:hanging="360"/>
+      </w:pPr>
+      <w:rPr>
+        <w:rFonts w:ascii="Symbol" w:hAnsi="Symbol" w:hint="default"/>
+      </w:rPr>
+    </w:lvl>
+    <w:lvl w:ilvl="1" w:tplc="04090003" w:tentative="1">
+      <w:start w:val="1"/>
+      <w:numFmt w:val="bullet"/>
+      <w:lvlText w:val="o"/>
+      <w:lvlJc w:val="left"/>
+      <w:pPr>
+        <w:ind w:left="1440" w:hanging="360"/>
+      </w:pPr>
+      <w:rPr>
+        <w:rFonts w:ascii="Courier New" w:hAnsi="Courier New" w:cs="Courier New" w:hint="default"/>
+      </w:rPr>
+    </w:lvl>
+    <w:lvl w:ilvl="2" w:tplc="04090005" w:tentative="1">
+      <w:start w:val="1"/>
+      <w:numFmt w:val="bullet"/>
+      <w:lvlText w:val=""/>
+      <w:lvlJc w:val="left"/>
+      <w:pPr>
+        <w:ind w:left="2160" w:hanging="360"/>
+      </w:pPr>
+      <w:rPr>
+        <w:rFonts w:ascii="Wingdings" w:hAnsi="Wingdings" w:hint="default"/>
+      </w:rPr>
+    </w:lvl>
+    <w:lvl w:ilvl="3" w:tplc="04090001" w:tentative="1">
+      <w:start w:val="1"/>
+      <w:numFmt w:val="bullet"/>
+      <w:lvlText w:val=""/>
+      <w:lvlJc w:val="left"/>
+      <w:pPr>
+        <w:ind w:left="2880" w:hanging="360"/>
+      </w:pPr>
+      <w:rPr>
+        <w:rFonts w:ascii="Symbol" w:hAnsi="Symbol" w:hint="default"/>
+      </w:rPr>
+    </w:lvl>
+    <w:lvl w:ilvl="4" w:tplc="04090003" w:tentative="1">
+      <w:start w:val="1"/>
+      <w:numFmt w:val="bullet"/>
+      <w:lvlText w:val="o"/>
+      <w:lvlJc w:val="left"/>
+      <w:pPr>
+        <w:ind w:left="3600" w:hanging="360"/>
+      </w:pPr>
+      <w:rPr>
+        <w:rFonts w:ascii="Courier New" w:hAnsi="Courier New" w:cs="Courier New" w:hint="default"/>
+      </w:rPr>
+    </w:lvl>
+    <w:lvl w:ilvl="5" w:tplc="04090005" w:tentative="1">
+      <w:start w:val="1"/>
+      <w:numFmt w:val="bullet"/>
+      <w:lvlText w:val=""/>
+      <w:lvlJc w:val="left"/>
+      <w:pPr>
+        <w:ind w:left="4320" w:hanging="360"/>
+      </w:pPr>
+      <w:rPr>
+        <w:rFonts w:ascii="Wingdings" w:hAnsi="Wingdings" w:hint="default"/>
+      </w:rPr>
+    </w:lvl>
+    <w:lvl w:ilvl="6" w:tplc="04090001" w:tentative="1">
+      <w:start w:val="1"/>
+      <w:numFmt w:val="bullet"/>
+      <w:lvlText w:val=""/>
+      <w:lvlJc w:val="left"/>
+      <w:pPr>
+        <w:ind w:left="5040" w:hanging="360"/>
+      </w:pPr>
+      <w:rPr>
+        <w:rFonts w:ascii="Symbol" w:hAnsi="Symbol" w:hint="default"/>
+      </w:rPr>
+    </w:lvl>
+    <w:lvl w:ilvl="7" w:tplc="04090003" w:tentative="1">
+      <w:start w:val="1"/>
+      <w:numFmt w:val="bullet"/>
+      <w:lvlText w:val="o"/>
+      <w:lvlJc w:val="left"/>
+      <w:pPr>
+        <w:ind w:left="5760" w:hanging="360"/>
+      </w:pPr>
+      <w:rPr>
+        <w:rFonts w:ascii="Courier New" w:hAnsi="Courier New" w:cs="Courier New" w:hint="default"/>
+      </w:rPr>
+    </w:lvl>
+    <w:lvl w:ilvl="8" w:tplc="04090005" w:tentative="1">
+      <w:start w:val="1"/>
+      <w:numFmt w:val="bullet"/>
+      <w:lvlText w:val=""/>
+      <w:lvlJc w:val="left"/>
+      <w:pPr>
+        <w:ind w:left="6480" w:hanging="360"/>
+      </w:pPr>
+      <w:rPr>
+        <w:rFonts w:ascii="Wingdings" w:hAnsi="Wingdings" w:hint="default"/>
+      </w:rPr>
+    </w:lvl>
+  </w:abstractNum>
+  <w:abstractNum w:abstractNumId="1" w15:restartNumberingAfterBreak="0">
     <w:nsid w:val="5652500A"/>
     <w:multiLevelType w:val="multilevel"/>
     <w:tmpl w:val="B3684662"/>
@@ -2123,7 +2498,120 @@
       </w:rPr>
     </w:lvl>
   </w:abstractNum>
-  <w:abstractNum w:abstractNumId="1" w15:restartNumberingAfterBreak="0">
+  <w:abstractNum w:abstractNumId="2" w15:restartNumberingAfterBreak="0">
+    <w:nsid w:val="61E71C20"/>
+    <w:multiLevelType w:val="hybridMultilevel"/>
+    <w:tmpl w:val="5EE4C402"/>
+    <w:lvl w:ilvl="0" w:tplc="04090001">
+      <w:start w:val="1"/>
+      <w:numFmt w:val="bullet"/>
+      <w:lvlText w:val=""/>
+      <w:lvlJc w:val="left"/>
+      <w:pPr>
+        <w:ind w:left="720" w:hanging="360"/>
+      </w:pPr>
+      <w:rPr>
+        <w:rFonts w:ascii="Symbol" w:hAnsi="Symbol" w:hint="default"/>
+      </w:rPr>
+    </w:lvl>
+    <w:lvl w:ilvl="1" w:tplc="04090003" w:tentative="1">
+      <w:start w:val="1"/>
+      <w:numFmt w:val="bullet"/>
+      <w:lvlText w:val="o"/>
+      <w:lvlJc w:val="left"/>
+      <w:pPr>
+        <w:ind w:left="1440" w:hanging="360"/>
+      </w:pPr>
+      <w:rPr>
+        <w:rFonts w:ascii="Courier New" w:hAnsi="Courier New" w:cs="Courier New" w:hint="default"/>
+      </w:rPr>
+    </w:lvl>
+    <w:lvl w:ilvl="2" w:tplc="04090005" w:tentative="1">
+      <w:start w:val="1"/>
+      <w:numFmt w:val="bullet"/>
+      <w:lvlText w:val=""/>
+      <w:lvlJc w:val="left"/>
+      <w:pPr>
+        <w:ind w:left="2160" w:hanging="360"/>
+      </w:pPr>
+      <w:rPr>
+        <w:rFonts w:ascii="Wingdings" w:hAnsi="Wingdings" w:hint="default"/>
+      </w:rPr>
+    </w:lvl>
+    <w:lvl w:ilvl="3" w:tplc="04090001" w:tentative="1">
+      <w:start w:val="1"/>
+      <w:numFmt w:val="bullet"/>
+      <w:lvlText w:val=""/>
+      <w:lvlJc w:val="left"/>
+      <w:pPr>
+        <w:ind w:left="2880" w:hanging="360"/>
+      </w:pPr>
+      <w:rPr>
+        <w:rFonts w:ascii="Symbol" w:hAnsi="Symbol" w:hint="default"/>
+      </w:rPr>
+    </w:lvl>
+    <w:lvl w:ilvl="4" w:tplc="04090003" w:tentative="1">
+      <w:start w:val="1"/>
+      <w:numFmt w:val="bullet"/>
+      <w:lvlText w:val="o"/>
+      <w:lvlJc w:val="left"/>
+      <w:pPr>
+        <w:ind w:left="3600" w:hanging="360"/>
+      </w:pPr>
+      <w:rPr>
+        <w:rFonts w:ascii="Courier New" w:hAnsi="Courier New" w:cs="Courier New" w:hint="default"/>
+      </w:rPr>
+    </w:lvl>
+    <w:lvl w:ilvl="5" w:tplc="04090005" w:tentative="1">
+      <w:start w:val="1"/>
+      <w:numFmt w:val="bullet"/>
+      <w:lvlText w:val=""/>
+      <w:lvlJc w:val="left"/>
+      <w:pPr>
+        <w:ind w:left="4320" w:hanging="360"/>
+      </w:pPr>
+      <w:rPr>
+        <w:rFonts w:ascii="Wingdings" w:hAnsi="Wingdings" w:hint="default"/>
+      </w:rPr>
+    </w:lvl>
+    <w:lvl w:ilvl="6" w:tplc="04090001" w:tentative="1">
+      <w:start w:val="1"/>
+      <w:numFmt w:val="bullet"/>
+      <w:lvlText w:val=""/>
+      <w:lvlJc w:val="left"/>
+      <w:pPr>
+        <w:ind w:left="5040" w:hanging="360"/>
+      </w:pPr>
+      <w:rPr>
+        <w:rFonts w:ascii="Symbol" w:hAnsi="Symbol" w:hint="default"/>
+      </w:rPr>
+    </w:lvl>
+    <w:lvl w:ilvl="7" w:tplc="04090003" w:tentative="1">
+      <w:start w:val="1"/>
+      <w:numFmt w:val="bullet"/>
+      <w:lvlText w:val="o"/>
+      <w:lvlJc w:val="left"/>
+      <w:pPr>
+        <w:ind w:left="5760" w:hanging="360"/>
+      </w:pPr>
+      <w:rPr>
+        <w:rFonts w:ascii="Courier New" w:hAnsi="Courier New" w:cs="Courier New" w:hint="default"/>
+      </w:rPr>
+    </w:lvl>
+    <w:lvl w:ilvl="8" w:tplc="04090005" w:tentative="1">
+      <w:start w:val="1"/>
+      <w:numFmt w:val="bullet"/>
+      <w:lvlText w:val=""/>
+      <w:lvlJc w:val="left"/>
+      <w:pPr>
+        <w:ind w:left="6480" w:hanging="360"/>
+      </w:pPr>
+      <w:rPr>
+        <w:rFonts w:ascii="Wingdings" w:hAnsi="Wingdings" w:hint="default"/>
+      </w:rPr>
+    </w:lvl>
+  </w:abstractNum>
+  <w:abstractNum w:abstractNumId="3" w15:restartNumberingAfterBreak="0">
     <w:nsid w:val="6FEF0082"/>
     <w:multiLevelType w:val="multilevel"/>
     <w:tmpl w:val="41B2B68E"/>
@@ -2237,10 +2725,16 @@
     </w:lvl>
   </w:abstractNum>
   <w:num w:numId="1" w16cid:durableId="343632055">
-    <w:abstractNumId w:val="0"/>
+    <w:abstractNumId w:val="1"/>
   </w:num>
   <w:num w:numId="2" w16cid:durableId="1158423500">
-    <w:abstractNumId w:val="1"/>
+    <w:abstractNumId w:val="3"/>
+  </w:num>
+  <w:num w:numId="3" w16cid:durableId="1368676877">
+    <w:abstractNumId w:val="2"/>
+  </w:num>
+  <w:num w:numId="4" w16cid:durableId="1046947148">
+    <w:abstractNumId w:val="0"/>
   </w:num>
 </w:numbering>
 </file>
@@ -2891,6 +3385,17 @@
     <w:uiPriority w:val="99"/>
     <w:rsid w:val="00855A3A"/>
   </w:style>
+  <w:style w:type="paragraph" w:styleId="ListParagraph">
+    <w:name w:val="List Paragraph"/>
+    <w:basedOn w:val="Normal"/>
+    <w:uiPriority w:val="34"/>
+    <w:qFormat/>
+    <w:rsid w:val="00A200F2"/>
+    <w:pPr>
+      <w:ind w:left="720"/>
+      <w:contextualSpacing/>
+    </w:pPr>
+  </w:style>
 </w:styles>
 </file>
 

--- a/src/resume/Vicky Gupta.docx
+++ b/src/resume/Vicky Gupta.docx
@@ -1,6 +1,6 @@
 
 <file path=word/document.xml><?xml version="1.0" encoding="utf-8"?>
-<w:document xmlns:wpc="http://schemas.microsoft.com/office/word/2010/wordprocessingCanvas" xmlns:cx="http://schemas.microsoft.com/office/drawing/2014/chartex" xmlns:cx1="http://schemas.microsoft.com/office/drawing/2015/9/8/chartex" xmlns:cx2="http://schemas.microsoft.com/office/drawing/2015/10/21/chartex" xmlns:cx3="http://schemas.microsoft.com/office/drawing/2016/5/9/chartex" xmlns:cx4="http://schemas.microsoft.com/office/drawing/2016/5/10/chartex" xmlns:cx5="http://schemas.microsoft.com/office/drawing/2016/5/11/chartex" xmlns:cx6="http://schemas.microsoft.com/office/drawing/2016/5/12/chartex" xmlns:cx7="http://schemas.microsoft.com/office/drawing/2016/5/13/chartex" xmlns:cx8="http://schemas.microsoft.com/office/drawing/2016/5/14/chartex" xmlns:mc="http://schemas.openxmlformats.org/markup-compatibility/2006" xmlns:aink="http://schemas.microsoft.com/office/drawing/2016/ink" xmlns:am3d="http://schemas.microsoft.com/office/drawing/2017/model3d" xmlns:o="urn:schemas-microsoft-com:office:office" xmlns:oel="http://schemas.microsoft.com/office/2019/extlst" xmlns:r="http://schemas.openxmlformats.org/officeDocument/2006/relationships" xmlns:m="http://schemas.openxmlformats.org/officeDocument/2006/math" xmlns:v="urn:schemas-microsoft-com:vml" xmlns:wp14="http://schemas.microsoft.com/office/word/2010/wordprocessingDrawing" xmlns:wp="http://schemas.openxmlformats.org/drawingml/2006/wordprocessingDrawing" xmlns:w10="urn:schemas-microsoft-com:office:word" xmlns:w="http://schemas.openxmlformats.org/wordprocessingml/2006/main" xmlns:w14="http://schemas.microsoft.com/office/word/2010/wordml" xmlns:w15="http://schemas.microsoft.com/office/word/2012/wordml" xmlns:w16cex="http://schemas.microsoft.com/office/word/2018/wordml/cex" xmlns:w16cid="http://schemas.microsoft.com/office/word/2016/wordml/cid" xmlns:w16="http://schemas.microsoft.com/office/word/2018/wordml" xmlns:w16sdtdh="http://schemas.microsoft.com/office/word/2020/wordml/sdtdatahash" xmlns:w16se="http://schemas.microsoft.com/office/word/2015/wordml/symex" xmlns:wpg="http://schemas.microsoft.com/office/word/2010/wordprocessingGroup" xmlns:wpi="http://schemas.microsoft.com/office/word/2010/wordprocessingInk" xmlns:wne="http://schemas.microsoft.com/office/word/2006/wordml" xmlns:wps="http://schemas.microsoft.com/office/word/2010/wordprocessingShape" mc:Ignorable="w14 w15 w16se w16cid w16 w16cex w16sdtdh wp14">
+<w:document xmlns:wpc="http://schemas.microsoft.com/office/word/2010/wordprocessingCanvas" xmlns:cx="http://schemas.microsoft.com/office/drawing/2014/chartex" xmlns:cx1="http://schemas.microsoft.com/office/drawing/2015/9/8/chartex" xmlns:cx2="http://schemas.microsoft.com/office/drawing/2015/10/21/chartex" xmlns:cx3="http://schemas.microsoft.com/office/drawing/2016/5/9/chartex" xmlns:cx4="http://schemas.microsoft.com/office/drawing/2016/5/10/chartex" xmlns:cx5="http://schemas.microsoft.com/office/drawing/2016/5/11/chartex" xmlns:cx6="http://schemas.microsoft.com/office/drawing/2016/5/12/chartex" xmlns:cx7="http://schemas.microsoft.com/office/drawing/2016/5/13/chartex" xmlns:cx8="http://schemas.microsoft.com/office/drawing/2016/5/14/chartex" xmlns:mc="http://schemas.openxmlformats.org/markup-compatibility/2006" xmlns:aink="http://schemas.microsoft.com/office/drawing/2016/ink" xmlns:am3d="http://schemas.microsoft.com/office/drawing/2017/model3d" xmlns:o="urn:schemas-microsoft-com:office:office" xmlns:oel="http://schemas.microsoft.com/office/2019/extlst" xmlns:r="http://schemas.openxmlformats.org/officeDocument/2006/relationships" xmlns:m="http://schemas.openxmlformats.org/officeDocument/2006/math" xmlns:v="urn:schemas-microsoft-com:vml" xmlns:wp14="http://schemas.microsoft.com/office/word/2010/wordprocessingDrawing" xmlns:wp="http://schemas.openxmlformats.org/drawingml/2006/wordprocessingDrawing" xmlns:w10="urn:schemas-microsoft-com:office:word" xmlns:w="http://schemas.openxmlformats.org/wordprocessingml/2006/main" xmlns:w14="http://schemas.microsoft.com/office/word/2010/wordml" xmlns:w15="http://schemas.microsoft.com/office/word/2012/wordml" xmlns:w16cex="http://schemas.microsoft.com/office/word/2018/wordml/cex" xmlns:w16cid="http://schemas.microsoft.com/office/word/2016/wordml/cid" xmlns:w16="http://schemas.microsoft.com/office/word/2018/wordml" xmlns:w16du="http://schemas.microsoft.com/office/word/2023/wordml/word16du" xmlns:w16sdtdh="http://schemas.microsoft.com/office/word/2020/wordml/sdtdatahash" xmlns:w16se="http://schemas.microsoft.com/office/word/2015/wordml/symex" xmlns:wpg="http://schemas.microsoft.com/office/word/2010/wordprocessingGroup" xmlns:wpi="http://schemas.microsoft.com/office/word/2010/wordprocessingInk" xmlns:wne="http://schemas.microsoft.com/office/word/2006/wordml" xmlns:wps="http://schemas.microsoft.com/office/word/2010/wordprocessingShape" mc:Ignorable="w14 w15 w16se w16cid w16 w16cex w16sdtdh w16du wp14">
   <w:body>
     <w:p>
       <w:pPr>
@@ -33,6 +33,14 @@
           <w:szCs w:val="18"/>
         </w:rPr>
       </w:pPr>
+      <w:r>
+        <w:rPr>
+          <w:rFonts w:ascii="Arial" w:eastAsia="Arial" w:hAnsi="Arial" w:cs="Arial"/>
+          <w:sz w:val="18"/>
+          <w:szCs w:val="18"/>
+        </w:rPr>
+        <w:t xml:space="preserve">+91 </w:t>
+      </w:r>
       <w:r>
         <w:rPr>
           <w:rFonts w:ascii="Arial" w:eastAsia="Arial" w:hAnsi="Arial" w:cs="Arial"/>
@@ -76,7 +84,7 @@
             <w:sz w:val="18"/>
             <w:szCs w:val="18"/>
           </w:rPr>
-          <w:t>http://linkedin.com/in/vicky-gupta</w:t>
+          <w:t>http://linkedin.com/in/vicky-gupta-055094193</w:t>
         </w:r>
       </w:hyperlink>
       <w:r>
@@ -167,6 +175,90 @@
         <w:spacing w:after="0" w:line="240" w:lineRule="auto"/>
         <w:rPr>
           <w:rFonts w:ascii="Arial" w:eastAsia="Arial" w:hAnsi="Arial" w:cs="Arial"/>
+          <w:sz w:val="18"/>
+          <w:szCs w:val="18"/>
+          <w:highlight w:val="white"/>
+        </w:rPr>
+      </w:pPr>
+    </w:p>
+    <w:p>
+      <w:pPr>
+        <w:spacing w:after="0" w:line="240" w:lineRule="auto"/>
+        <w:rPr>
+          <w:rFonts w:ascii="Arial" w:eastAsia="Arial" w:hAnsi="Arial" w:cs="Arial"/>
+          <w:sz w:val="18"/>
+          <w:szCs w:val="18"/>
+          <w:highlight w:val="white"/>
+        </w:rPr>
+      </w:pPr>
+      <w:r>
+        <w:rPr>
+          <w:rFonts w:ascii="Arial" w:eastAsia="Arial" w:hAnsi="Arial" w:cs="Arial"/>
+          <w:i/>
+          <w:iCs/>
+          <w:sz w:val="18"/>
+          <w:szCs w:val="18"/>
+          <w:highlight w:val="white"/>
+        </w:rPr>
+        <w:t>“</w:t>
+      </w:r>
+      <w:r>
+        <w:rPr>
+          <w:rFonts w:ascii="Arial" w:hAnsi="Arial" w:cs="Arial"/>
+          <w:i/>
+          <w:iCs/>
+          <w:sz w:val="18"/>
+          <w:szCs w:val="18"/>
+          <w:shd w:val="clear" w:color="auto" w:fill="FFFFFF"/>
+        </w:rPr>
+        <w:t>He is exceptionally dedicated, always ensuring timely project delivery and displaying a remarkable grasp of existing and new technologies. His analytical skills shine through in resolving production issues effectively especially in SQL and Azure ADF. He excels in client communication and delivers impressive technical presentations.</w:t>
+      </w:r>
+      <w:r>
+        <w:rPr>
+          <w:rFonts w:ascii="Arial" w:hAnsi="Arial" w:cs="Arial"/>
+          <w:i/>
+          <w:iCs/>
+          <w:sz w:val="18"/>
+          <w:szCs w:val="18"/>
+          <w:shd w:val="clear" w:color="auto" w:fill="FFFFFF"/>
+        </w:rPr>
+        <w:t xml:space="preserve"> Overall, Vicky is a hardworking team player who consistently goes above and beyond.</w:t>
+      </w:r>
+      <w:r>
+        <w:rPr>
+          <w:rFonts w:ascii="Arial" w:hAnsi="Arial" w:cs="Arial"/>
+          <w:i/>
+          <w:iCs/>
+          <w:sz w:val="18"/>
+          <w:szCs w:val="18"/>
+          <w:shd w:val="clear" w:color="auto" w:fill="FFFFFF"/>
+        </w:rPr>
+        <w:t>”</w:t>
+      </w:r>
+      <w:r>
+        <w:rPr>
+          <w:rFonts w:ascii="Arial" w:hAnsi="Arial" w:cs="Arial"/>
+          <w:sz w:val="18"/>
+          <w:szCs w:val="18"/>
+          <w:shd w:val="clear" w:color="auto" w:fill="FFFFFF"/>
+        </w:rPr>
+        <w:t xml:space="preserve"> ~ Shweta Srivastava, </w:t>
+      </w:r>
+      <w:r>
+        <w:rPr>
+          <w:rFonts w:ascii="Arial" w:hAnsi="Arial" w:cs="Arial"/>
+          <w:sz w:val="18"/>
+          <w:szCs w:val="18"/>
+          <w:shd w:val="clear" w:color="auto" w:fill="FFFFFF"/>
+        </w:rPr>
+        <w:t>New York, United States</w:t>
+      </w:r>
+    </w:p>
+    <w:p>
+      <w:pPr>
+        <w:spacing w:after="0" w:line="240" w:lineRule="auto"/>
+        <w:rPr>
+          <w:rFonts w:ascii="Arial" w:eastAsia="Arial" w:hAnsi="Arial" w:cs="Arial"/>
           <w:sz w:val="20"/>
           <w:szCs w:val="20"/>
         </w:rPr>
@@ -253,7 +345,25 @@
           <w:sz w:val="10"/>
           <w:szCs w:val="10"/>
         </w:rPr>
-        <w:t>________________________________________________________________________________________________________</w:t>
+        <w:t>_____________________________________________</w:t>
+      </w:r>
+      <w:r>
+        <w:rPr>
+          <w:rFonts w:ascii="Arial" w:eastAsia="Arial" w:hAnsi="Arial" w:cs="Arial"/>
+          <w:b/>
+          <w:sz w:val="10"/>
+          <w:szCs w:val="10"/>
+        </w:rPr>
+        <w:t>__________</w:t>
+      </w:r>
+      <w:r>
+        <w:rPr>
+          <w:rFonts w:ascii="Arial" w:eastAsia="Arial" w:hAnsi="Arial" w:cs="Arial"/>
+          <w:b/>
+          <w:sz w:val="10"/>
+          <w:szCs w:val="10"/>
+        </w:rPr>
+        <w:t>___________________________________________________________</w:t>
       </w:r>
     </w:p>
     <w:p>
@@ -280,17 +390,33 @@
           <w:sz w:val="18"/>
           <w:szCs w:val="18"/>
         </w:rPr>
-        <w:t>Microsoft Azure Data Factory, SQL, React JS, .NET MVC, C#, HTML5, CSS3, JavaScript, jQuery, Bootstrap, Material UI, Git, Figma, Postman</w:t>
-      </w:r>
-    </w:p>
-    <w:p>
-      <w:pPr>
-        <w:spacing w:after="0" w:line="240" w:lineRule="auto"/>
-        <w:rPr>
-          <w:rFonts w:ascii="Arial" w:eastAsia="Arial" w:hAnsi="Arial" w:cs="Arial"/>
-          <w:b/>
-          <w:sz w:val="18"/>
-          <w:szCs w:val="18"/>
+        <w:t xml:space="preserve">Microsoft Azure Data Factory, SQL, React JS, .NET MVC, C#, </w:t>
+      </w:r>
+      <w:r>
+        <w:rPr>
+          <w:rFonts w:ascii="Arial" w:eastAsia="Arial" w:hAnsi="Arial" w:cs="Arial"/>
+          <w:sz w:val="18"/>
+          <w:szCs w:val="18"/>
+        </w:rPr>
+        <w:t xml:space="preserve">REST API, </w:t>
+      </w:r>
+      <w:r>
+        <w:rPr>
+          <w:rFonts w:ascii="Arial" w:eastAsia="Arial" w:hAnsi="Arial" w:cs="Arial"/>
+          <w:sz w:val="18"/>
+          <w:szCs w:val="18"/>
+        </w:rPr>
+        <w:t>HTML5, CSS3, JavaScript, jQuery, Bootstrap, Material UI, Git, Figma, Postman</w:t>
+      </w:r>
+    </w:p>
+    <w:p>
+      <w:pPr>
+        <w:spacing w:after="0" w:line="240" w:lineRule="auto"/>
+        <w:rPr>
+          <w:rFonts w:ascii="Arial" w:eastAsia="Arial" w:hAnsi="Arial" w:cs="Arial"/>
+          <w:b/>
+          <w:sz w:val="4"/>
+          <w:szCs w:val="4"/>
         </w:rPr>
       </w:pPr>
     </w:p>
@@ -343,8 +469,8 @@
         <w:rPr>
           <w:rFonts w:ascii="Arial" w:eastAsia="Arial" w:hAnsi="Arial" w:cs="Arial"/>
           <w:b/>
-          <w:sz w:val="18"/>
-          <w:szCs w:val="18"/>
+          <w:sz w:val="4"/>
+          <w:szCs w:val="4"/>
         </w:rPr>
       </w:pPr>
     </w:p>
@@ -432,7 +558,25 @@
           <w:sz w:val="10"/>
           <w:szCs w:val="10"/>
         </w:rPr>
-        <w:t>__________________________________________________________________________________________________________________________________________________________________________________</w:t>
+        <w:t>_____________________________________________________________________________________________________________________________________________________________</w:t>
+      </w:r>
+      <w:r>
+        <w:rPr>
+          <w:rFonts w:ascii="Arial" w:eastAsia="Arial" w:hAnsi="Arial" w:cs="Arial"/>
+          <w:b/>
+          <w:sz w:val="10"/>
+          <w:szCs w:val="10"/>
+        </w:rPr>
+        <w:t>__________</w:t>
+      </w:r>
+      <w:r>
+        <w:rPr>
+          <w:rFonts w:ascii="Arial" w:eastAsia="Arial" w:hAnsi="Arial" w:cs="Arial"/>
+          <w:b/>
+          <w:sz w:val="10"/>
+          <w:szCs w:val="10"/>
+        </w:rPr>
+        <w:t>_____________________</w:t>
       </w:r>
       <w:r>
         <w:rPr>
@@ -460,21 +604,19 @@
           <w:numId w:val="1"/>
         </w:numPr>
         <w:spacing w:after="0" w:line="240" w:lineRule="auto"/>
-        <w:jc w:val="both"/>
-        <w:rPr>
-          <w:rFonts w:ascii="Arial" w:eastAsia="Arial" w:hAnsi="Arial" w:cs="Arial"/>
-          <w:sz w:val="18"/>
-          <w:szCs w:val="18"/>
-        </w:rPr>
-      </w:pPr>
-      <w:r>
-        <w:rPr>
-          <w:rFonts w:ascii="Arial" w:eastAsia="Arial" w:hAnsi="Arial" w:cs="Arial"/>
-          <w:sz w:val="18"/>
-          <w:szCs w:val="18"/>
-        </w:rPr>
-        <w:t>Software Development and Testing</w:t>
-      </w:r>
+        <w:rPr>
+          <w:rFonts w:ascii="Arial" w:eastAsia="Arial" w:hAnsi="Arial" w:cs="Arial"/>
+          <w:sz w:val="18"/>
+          <w:szCs w:val="18"/>
+        </w:rPr>
+        <w:sectPr>
+          <w:pgSz w:w="11906" w:h="16838"/>
+          <w:pgMar w:top="432" w:right="432" w:bottom="432" w:left="432" w:header="0" w:footer="0" w:gutter="0"/>
+          <w:pgNumType w:start="1"/>
+          <w:cols w:space="720"/>
+          <w:docGrid w:linePitch="299"/>
+        </w:sectPr>
+      </w:pPr>
     </w:p>
     <w:p>
       <w:pPr>
@@ -495,7 +637,7 @@
           <w:sz w:val="18"/>
           <w:szCs w:val="18"/>
         </w:rPr>
-        <w:t>System Enhancements</w:t>
+        <w:t>Solutions Deployments</w:t>
       </w:r>
     </w:p>
     <w:p>
@@ -517,7 +659,7 @@
           <w:sz w:val="18"/>
           <w:szCs w:val="18"/>
         </w:rPr>
-        <w:t>Solutions Deployments</w:t>
+        <w:t>Data discrepancy analysis</w:t>
       </w:r>
     </w:p>
     <w:p>
@@ -539,7 +681,7 @@
           <w:sz w:val="18"/>
           <w:szCs w:val="18"/>
         </w:rPr>
-        <w:t>Data discrepancy analysis</w:t>
+        <w:t>User Acceptance Testing</w:t>
       </w:r>
     </w:p>
     <w:p>
@@ -571,19 +713,42 @@
           <w:numId w:val="1"/>
         </w:numPr>
         <w:spacing w:after="0" w:line="240" w:lineRule="auto"/>
-        <w:rPr>
-          <w:rFonts w:ascii="Arial" w:eastAsia="Arial" w:hAnsi="Arial" w:cs="Arial"/>
-          <w:sz w:val="18"/>
-          <w:szCs w:val="18"/>
-        </w:rPr>
-      </w:pPr>
-      <w:r>
-        <w:rPr>
-          <w:rFonts w:ascii="Arial" w:eastAsia="Arial" w:hAnsi="Arial" w:cs="Arial"/>
-          <w:sz w:val="18"/>
-          <w:szCs w:val="18"/>
-        </w:rPr>
-        <w:t>User Acceptance Testing</w:t>
+        <w:jc w:val="both"/>
+        <w:rPr>
+          <w:rFonts w:ascii="Arial" w:eastAsia="Arial" w:hAnsi="Arial" w:cs="Arial"/>
+          <w:sz w:val="18"/>
+          <w:szCs w:val="18"/>
+        </w:rPr>
+      </w:pPr>
+      <w:r>
+        <w:rPr>
+          <w:rFonts w:ascii="Arial" w:eastAsia="Arial" w:hAnsi="Arial" w:cs="Arial"/>
+          <w:sz w:val="18"/>
+          <w:szCs w:val="18"/>
+        </w:rPr>
+        <w:t>Software Development and Testing</w:t>
+      </w:r>
+    </w:p>
+    <w:p>
+      <w:pPr>
+        <w:numPr>
+          <w:ilvl w:val="0"/>
+          <w:numId w:val="1"/>
+        </w:numPr>
+        <w:spacing w:after="0" w:line="240" w:lineRule="auto"/>
+        <w:rPr>
+          <w:rFonts w:ascii="Arial" w:eastAsia="Arial" w:hAnsi="Arial" w:cs="Arial"/>
+          <w:sz w:val="18"/>
+          <w:szCs w:val="18"/>
+        </w:rPr>
+      </w:pPr>
+      <w:r>
+        <w:rPr>
+          <w:rFonts w:ascii="Arial" w:eastAsia="Arial" w:hAnsi="Arial" w:cs="Arial"/>
+          <w:sz w:val="18"/>
+          <w:szCs w:val="18"/>
+        </w:rPr>
+        <w:t>System Enhancements</w:t>
       </w:r>
     </w:p>
     <w:p>
@@ -594,577 +759,44 @@
           <w:sz w:val="20"/>
           <w:szCs w:val="20"/>
         </w:rPr>
-      </w:pPr>
-    </w:p>
-    <w:p>
-      <w:pPr>
-        <w:spacing w:after="0" w:line="240" w:lineRule="auto"/>
-        <w:rPr>
-          <w:rFonts w:ascii="Arial" w:eastAsia="Arial" w:hAnsi="Arial" w:cs="Arial"/>
-          <w:b/>
+        <w:sectPr>
+          <w:type w:val="continuous"/>
+          <w:pgSz w:w="11906" w:h="16838"/>
+          <w:pgMar w:top="432" w:right="432" w:bottom="432" w:left="432" w:header="0" w:footer="0" w:gutter="0"/>
+          <w:pgNumType w:start="1"/>
+          <w:cols w:num="2" w:space="720"/>
+          <w:docGrid w:linePitch="299"/>
+        </w:sectPr>
+      </w:pPr>
+    </w:p>
+    <w:p>
+      <w:pPr>
+        <w:spacing w:after="0" w:line="240" w:lineRule="auto"/>
+        <w:rPr>
+          <w:rFonts w:ascii="Arial" w:eastAsia="Arial" w:hAnsi="Arial" w:cs="Arial"/>
           <w:sz w:val="20"/>
           <w:szCs w:val="20"/>
         </w:rPr>
       </w:pPr>
-      <w:r>
+    </w:p>
+    <w:p>
+      <w:pPr>
+        <w:spacing w:after="0" w:line="240" w:lineRule="auto"/>
         <w:rPr>
           <w:rFonts w:ascii="Arial" w:eastAsia="Arial" w:hAnsi="Arial" w:cs="Arial"/>
           <w:b/>
           <w:sz w:val="20"/>
           <w:szCs w:val="20"/>
         </w:rPr>
-        <w:t>EXPERIENCE</w:t>
-      </w:r>
-    </w:p>
-    <w:p>
-      <w:pPr>
-        <w:pBdr>
-          <w:top w:val="nil"/>
-          <w:left w:val="nil"/>
-          <w:bottom w:val="single" w:sz="12" w:space="1" w:color="auto"/>
-          <w:right w:val="nil"/>
-          <w:between w:val="nil"/>
-        </w:pBdr>
-        <w:spacing w:line="240" w:lineRule="auto"/>
-        <w:ind w:left="720" w:hanging="720"/>
-        <w:jc w:val="both"/>
-        <w:rPr>
-          <w:rFonts w:ascii="Arial" w:eastAsia="Arial" w:hAnsi="Arial" w:cs="Arial"/>
-          <w:b/>
-          <w:sz w:val="10"/>
-          <w:szCs w:val="10"/>
-        </w:rPr>
-      </w:pPr>
-    </w:p>
-    <w:p>
-      <w:pPr>
-        <w:pBdr>
-          <w:left w:val="nil"/>
-          <w:bottom w:val="nil"/>
-          <w:right w:val="nil"/>
-          <w:between w:val="nil"/>
-        </w:pBdr>
-        <w:spacing w:after="0" w:line="240" w:lineRule="auto"/>
-        <w:ind w:left="720" w:hanging="720"/>
-        <w:jc w:val="both"/>
-        <w:rPr>
-          <w:rFonts w:ascii="Arial" w:eastAsia="Arial" w:hAnsi="Arial" w:cs="Arial"/>
-          <w:b/>
-          <w:sz w:val="18"/>
-          <w:szCs w:val="18"/>
-        </w:rPr>
-      </w:pPr>
-      <w:r>
-        <w:rPr>
-          <w:rFonts w:ascii="Arial" w:eastAsia="Arial" w:hAnsi="Arial" w:cs="Arial"/>
-          <w:b/>
-          <w:sz w:val="18"/>
-          <w:szCs w:val="18"/>
-        </w:rPr>
-        <w:t xml:space="preserve">INDUS VALLEY PARTNERS                    </w:t>
-      </w:r>
-      <w:r>
-        <w:rPr>
-          <w:rFonts w:ascii="Arial" w:eastAsia="Arial" w:hAnsi="Arial" w:cs="Arial"/>
-          <w:b/>
-          <w:sz w:val="18"/>
-          <w:szCs w:val="18"/>
-        </w:rPr>
-        <w:tab/>
-      </w:r>
-      <w:r>
-        <w:rPr>
-          <w:rFonts w:ascii="Arial" w:eastAsia="Arial" w:hAnsi="Arial" w:cs="Arial"/>
-          <w:b/>
-          <w:sz w:val="18"/>
-          <w:szCs w:val="18"/>
-        </w:rPr>
-        <w:tab/>
-        <w:t xml:space="preserve">                                             </w:t>
-      </w:r>
-      <w:r>
-        <w:rPr>
-          <w:rFonts w:ascii="Arial" w:eastAsia="Arial" w:hAnsi="Arial" w:cs="Arial"/>
-          <w:b/>
-          <w:sz w:val="18"/>
-          <w:szCs w:val="18"/>
-        </w:rPr>
-        <w:tab/>
-      </w:r>
-      <w:r>
-        <w:rPr>
-          <w:rFonts w:ascii="Arial" w:eastAsia="Arial" w:hAnsi="Arial" w:cs="Arial"/>
-          <w:b/>
-          <w:sz w:val="18"/>
-          <w:szCs w:val="18"/>
-        </w:rPr>
-        <w:tab/>
-        <w:t xml:space="preserve">      </w:t>
-      </w:r>
-      <w:r>
-        <w:rPr>
-          <w:rFonts w:ascii="Arial" w:eastAsia="Arial" w:hAnsi="Arial" w:cs="Arial"/>
-          <w:b/>
-          <w:sz w:val="18"/>
-          <w:szCs w:val="18"/>
-        </w:rPr>
-        <w:tab/>
-        <w:t xml:space="preserve">         </w:t>
-      </w:r>
-      <w:r>
-        <w:rPr>
-          <w:rFonts w:ascii="Arial" w:eastAsia="Arial" w:hAnsi="Arial" w:cs="Arial"/>
-          <w:b/>
-          <w:sz w:val="18"/>
-          <w:szCs w:val="18"/>
-        </w:rPr>
-        <w:t xml:space="preserve">MUMBAI, INDIA </w:t>
-      </w:r>
-    </w:p>
-    <w:p>
-      <w:pPr>
-        <w:pBdr>
-          <w:left w:val="nil"/>
-          <w:bottom w:val="nil"/>
-          <w:right w:val="nil"/>
-          <w:between w:val="nil"/>
-        </w:pBdr>
-        <w:spacing w:after="0" w:line="240" w:lineRule="auto"/>
-        <w:ind w:left="720" w:hanging="720"/>
-        <w:jc w:val="both"/>
-        <w:rPr>
-          <w:rFonts w:ascii="Arial" w:eastAsia="Arial" w:hAnsi="Arial" w:cs="Arial"/>
-          <w:b/>
-          <w:sz w:val="10"/>
-          <w:szCs w:val="10"/>
-        </w:rPr>
-      </w:pPr>
-      <w:r>
-        <w:rPr>
-          <w:rFonts w:ascii="Arial" w:eastAsia="Arial" w:hAnsi="Arial" w:cs="Arial"/>
-          <w:sz w:val="18"/>
-          <w:szCs w:val="18"/>
-        </w:rPr>
-        <w:t>Associate Software Engineer</w:t>
-      </w:r>
-      <w:r>
-        <w:rPr>
-          <w:rFonts w:ascii="Arial" w:eastAsia="Arial" w:hAnsi="Arial" w:cs="Arial"/>
-          <w:b/>
-          <w:sz w:val="18"/>
-          <w:szCs w:val="18"/>
-        </w:rPr>
-        <w:t xml:space="preserve">                                                                                     </w:t>
-      </w:r>
-      <w:r>
-        <w:rPr>
-          <w:rFonts w:ascii="Arial" w:eastAsia="Arial" w:hAnsi="Arial" w:cs="Arial"/>
-          <w:b/>
-          <w:sz w:val="18"/>
-          <w:szCs w:val="18"/>
-        </w:rPr>
-        <w:tab/>
-      </w:r>
-      <w:r>
-        <w:rPr>
-          <w:rFonts w:ascii="Arial" w:eastAsia="Arial" w:hAnsi="Arial" w:cs="Arial"/>
-          <w:b/>
-          <w:sz w:val="18"/>
-          <w:szCs w:val="18"/>
-        </w:rPr>
-        <w:tab/>
-        <w:t xml:space="preserve">  </w:t>
-      </w:r>
-      <w:r>
-        <w:rPr>
-          <w:rFonts w:ascii="Arial" w:eastAsia="Arial" w:hAnsi="Arial" w:cs="Arial"/>
-          <w:b/>
-          <w:sz w:val="18"/>
-          <w:szCs w:val="18"/>
-        </w:rPr>
-        <w:tab/>
-        <w:t xml:space="preserve">      </w:t>
-      </w:r>
-      <w:r>
-        <w:rPr>
-          <w:rFonts w:ascii="Arial" w:eastAsia="Arial" w:hAnsi="Arial" w:cs="Arial"/>
-          <w:sz w:val="18"/>
-          <w:szCs w:val="18"/>
-        </w:rPr>
-        <w:t>Jan 202</w:t>
-      </w:r>
-      <w:r>
-        <w:rPr>
-          <w:rFonts w:ascii="Arial" w:eastAsia="Arial" w:hAnsi="Arial" w:cs="Arial"/>
-          <w:sz w:val="18"/>
-          <w:szCs w:val="18"/>
-        </w:rPr>
-        <w:t>2</w:t>
-      </w:r>
-      <w:r>
-        <w:rPr>
-          <w:rFonts w:ascii="Arial" w:eastAsia="Arial" w:hAnsi="Arial" w:cs="Arial"/>
-          <w:sz w:val="18"/>
-          <w:szCs w:val="18"/>
-        </w:rPr>
-        <w:t xml:space="preserve"> - Present</w:t>
-      </w:r>
-    </w:p>
-    <w:p>
-      <w:pPr>
-        <w:numPr>
-          <w:ilvl w:val="0"/>
-          <w:numId w:val="2"/>
-        </w:numPr>
-        <w:spacing w:after="0" w:line="240" w:lineRule="auto"/>
-        <w:rPr>
-          <w:rFonts w:ascii="Arial" w:eastAsia="Arial" w:hAnsi="Arial" w:cs="Arial"/>
-          <w:sz w:val="18"/>
-          <w:szCs w:val="18"/>
-          <w:highlight w:val="white"/>
-        </w:rPr>
-      </w:pPr>
-      <w:r>
-        <w:rPr>
-          <w:rFonts w:ascii="Arial" w:eastAsia="Arial" w:hAnsi="Arial" w:cs="Arial"/>
-          <w:sz w:val="18"/>
-          <w:szCs w:val="18"/>
-          <w:highlight w:val="white"/>
-        </w:rPr>
-        <w:t>Contributed in several modules by developing, testing and deploying - Tables, Stored Procedures, Views, Azure Data Factory Pipelines, .NET code, React code.</w:t>
-      </w:r>
-    </w:p>
-    <w:p>
-      <w:pPr>
-        <w:numPr>
-          <w:ilvl w:val="0"/>
-          <w:numId w:val="2"/>
-        </w:numPr>
-        <w:spacing w:after="0" w:line="240" w:lineRule="auto"/>
-        <w:rPr>
-          <w:rFonts w:ascii="Arial" w:eastAsia="Arial" w:hAnsi="Arial" w:cs="Arial"/>
-          <w:sz w:val="18"/>
-          <w:szCs w:val="18"/>
-          <w:highlight w:val="white"/>
-        </w:rPr>
-      </w:pPr>
-      <w:r>
-        <w:rPr>
-          <w:rFonts w:ascii="Arial" w:eastAsia="Arial" w:hAnsi="Arial" w:cs="Arial"/>
-          <w:sz w:val="18"/>
-          <w:szCs w:val="18"/>
-        </w:rPr>
-        <w:t>Created / revamped / enhanced blotters in Data Portal</w:t>
-      </w:r>
-      <w:r>
-        <w:rPr>
-          <w:rFonts w:ascii="Arial" w:eastAsia="Arial" w:hAnsi="Arial" w:cs="Arial"/>
-          <w:sz w:val="18"/>
-          <w:szCs w:val="18"/>
-          <w:highlight w:val="white"/>
-        </w:rPr>
-        <w:t>. (Blotter - Web Application Reporting tool)</w:t>
-      </w:r>
-    </w:p>
-    <w:p>
-      <w:pPr>
-        <w:numPr>
-          <w:ilvl w:val="0"/>
-          <w:numId w:val="2"/>
-        </w:numPr>
-        <w:spacing w:after="0" w:line="240" w:lineRule="auto"/>
-        <w:rPr>
-          <w:rFonts w:ascii="Arial" w:hAnsi="Arial" w:cs="Arial"/>
-          <w:b/>
-          <w:sz w:val="18"/>
-          <w:szCs w:val="18"/>
-        </w:rPr>
-      </w:pPr>
-      <w:r>
-        <w:rPr>
-          <w:rFonts w:ascii="Arial" w:eastAsia="Arial" w:hAnsi="Arial" w:cs="Arial"/>
-          <w:sz w:val="18"/>
-          <w:szCs w:val="18"/>
-          <w:highlight w:val="white"/>
-        </w:rPr>
-        <w:t>For daily Data Quality Management Report, sustained the report format and checks, and documented all up-to-date queries and steps and share</w:t>
-      </w:r>
-      <w:r>
-        <w:rPr>
-          <w:rFonts w:ascii="Arial" w:eastAsia="Arial" w:hAnsi="Arial" w:cs="Arial"/>
-          <w:sz w:val="18"/>
-          <w:szCs w:val="18"/>
-          <w:highlight w:val="white"/>
-        </w:rPr>
-        <w:t>d</w:t>
-      </w:r>
-      <w:r>
-        <w:rPr>
-          <w:rFonts w:ascii="Arial" w:eastAsia="Arial" w:hAnsi="Arial" w:cs="Arial"/>
-          <w:sz w:val="18"/>
-          <w:szCs w:val="18"/>
-          <w:highlight w:val="white"/>
-        </w:rPr>
-        <w:t xml:space="preserve"> </w:t>
-      </w:r>
-      <w:r>
-        <w:rPr>
-          <w:rFonts w:ascii="Arial" w:eastAsia="Arial" w:hAnsi="Arial" w:cs="Arial"/>
-          <w:sz w:val="18"/>
-          <w:szCs w:val="18"/>
-          <w:highlight w:val="white"/>
-        </w:rPr>
-        <w:t xml:space="preserve">the same </w:t>
-      </w:r>
-      <w:r>
-        <w:rPr>
-          <w:rFonts w:ascii="Arial" w:eastAsia="Arial" w:hAnsi="Arial" w:cs="Arial"/>
-          <w:sz w:val="18"/>
-          <w:szCs w:val="18"/>
-          <w:highlight w:val="white"/>
-        </w:rPr>
-        <w:t>with the client team</w:t>
-      </w:r>
-      <w:r>
-        <w:rPr>
-          <w:rFonts w:ascii="Arial" w:eastAsia="Arial" w:hAnsi="Arial" w:cs="Arial"/>
-          <w:sz w:val="18"/>
-          <w:szCs w:val="18"/>
-        </w:rPr>
-        <w:t>.</w:t>
-      </w:r>
-    </w:p>
-    <w:p>
-      <w:pPr>
-        <w:numPr>
-          <w:ilvl w:val="0"/>
-          <w:numId w:val="2"/>
-        </w:numPr>
-        <w:spacing w:after="0" w:line="240" w:lineRule="auto"/>
-        <w:rPr>
-          <w:rFonts w:ascii="Arial" w:hAnsi="Arial" w:cs="Arial"/>
-          <w:b/>
-          <w:sz w:val="18"/>
-          <w:szCs w:val="18"/>
-        </w:rPr>
-      </w:pPr>
-      <w:r>
-        <w:rPr>
-          <w:rFonts w:ascii="Arial" w:eastAsia="Arial" w:hAnsi="Arial" w:cs="Arial"/>
-          <w:sz w:val="18"/>
-          <w:szCs w:val="18"/>
-          <w:highlight w:val="white"/>
-        </w:rPr>
-        <w:t>Automated the daily Data Quality Management Report using Azure Data Factory Pipelines, SQL Stored Procedures</w:t>
-      </w:r>
-      <w:r>
-        <w:rPr>
-          <w:rFonts w:ascii="Arial" w:eastAsia="Arial" w:hAnsi="Arial" w:cs="Arial"/>
-          <w:sz w:val="18"/>
-          <w:szCs w:val="18"/>
-          <w:highlight w:val="white"/>
-        </w:rPr>
-        <w:t xml:space="preserve">, </w:t>
-      </w:r>
-      <w:r>
-        <w:rPr>
-          <w:rFonts w:ascii="Arial" w:eastAsia="Arial" w:hAnsi="Arial" w:cs="Arial"/>
-          <w:sz w:val="18"/>
-          <w:szCs w:val="18"/>
-          <w:highlight w:val="white"/>
-        </w:rPr>
-        <w:t>supporting SQL Tables</w:t>
-      </w:r>
-      <w:r>
-        <w:rPr>
-          <w:rFonts w:ascii="Arial" w:eastAsia="Arial" w:hAnsi="Arial" w:cs="Arial"/>
-          <w:sz w:val="18"/>
-          <w:szCs w:val="18"/>
-          <w:highlight w:val="white"/>
-        </w:rPr>
-        <w:t xml:space="preserve"> in DataWarehouse and Synapse, SQL View and SSRS Report</w:t>
-      </w:r>
-      <w:r>
-        <w:rPr>
-          <w:rFonts w:ascii="Arial" w:eastAsia="Arial" w:hAnsi="Arial" w:cs="Arial"/>
-          <w:sz w:val="18"/>
-          <w:szCs w:val="18"/>
-        </w:rPr>
-        <w:t>.</w:t>
-      </w:r>
-    </w:p>
-    <w:p>
-      <w:pPr>
-        <w:numPr>
-          <w:ilvl w:val="0"/>
-          <w:numId w:val="2"/>
-        </w:numPr>
-        <w:spacing w:after="0" w:line="240" w:lineRule="auto"/>
-        <w:rPr>
-          <w:rFonts w:ascii="Arial" w:hAnsi="Arial" w:cs="Arial"/>
-          <w:b/>
-          <w:sz w:val="18"/>
-          <w:szCs w:val="18"/>
-        </w:rPr>
-      </w:pPr>
-      <w:r>
-        <w:rPr>
-          <w:rFonts w:ascii="Arial" w:eastAsia="Arial" w:hAnsi="Arial" w:cs="Arial"/>
-          <w:sz w:val="18"/>
-          <w:szCs w:val="18"/>
-          <w:highlight w:val="white"/>
-        </w:rPr>
-        <w:t>Investigated data issue / ETL process failure issue, proactively communicated issues and possible remedies with team and fixed the same to avoid losing latest data.</w:t>
-      </w:r>
-    </w:p>
-    <w:p>
-      <w:pPr>
-        <w:numPr>
-          <w:ilvl w:val="0"/>
-          <w:numId w:val="2"/>
-        </w:numPr>
-        <w:spacing w:after="0" w:line="240" w:lineRule="auto"/>
-        <w:rPr>
-          <w:rFonts w:ascii="Arial" w:hAnsi="Arial" w:cs="Arial"/>
-          <w:b/>
-          <w:sz w:val="18"/>
-          <w:szCs w:val="18"/>
-        </w:rPr>
-      </w:pPr>
-      <w:r>
-        <w:rPr>
-          <w:rFonts w:ascii="Arial" w:eastAsia="Arial" w:hAnsi="Arial" w:cs="Arial"/>
-          <w:sz w:val="18"/>
-          <w:szCs w:val="18"/>
-          <w:highlight w:val="white"/>
-        </w:rPr>
-        <w:t>Developed a module end-to-end and stepped into ownership by maintaining data quality and supervising each orchestration. (Orchestration - Scripted Extract Transform Load process)</w:t>
-      </w:r>
-    </w:p>
-    <w:p>
-      <w:pPr>
-        <w:numPr>
-          <w:ilvl w:val="0"/>
-          <w:numId w:val="2"/>
-        </w:numPr>
-        <w:spacing w:after="0" w:line="240" w:lineRule="auto"/>
-        <w:rPr>
-          <w:rFonts w:ascii="Arial" w:hAnsi="Arial" w:cs="Arial"/>
-          <w:b/>
-          <w:sz w:val="18"/>
-          <w:szCs w:val="18"/>
-        </w:rPr>
-      </w:pPr>
-      <w:r>
-        <w:rPr>
-          <w:rFonts w:ascii="Arial" w:eastAsia="Arial" w:hAnsi="Arial" w:cs="Arial"/>
-          <w:sz w:val="18"/>
-          <w:szCs w:val="18"/>
-          <w:highlight w:val="white"/>
-        </w:rPr>
-        <w:t xml:space="preserve">Refined and </w:t>
-      </w:r>
-      <w:r>
-        <w:rPr>
-          <w:rFonts w:ascii="Arial" w:eastAsia="Arial" w:hAnsi="Arial" w:cs="Arial"/>
-          <w:sz w:val="18"/>
-          <w:szCs w:val="18"/>
-          <w:highlight w:val="white"/>
-        </w:rPr>
-        <w:t>sustained</w:t>
-      </w:r>
-      <w:r>
-        <w:rPr>
-          <w:rFonts w:ascii="Arial" w:eastAsia="Arial" w:hAnsi="Arial" w:cs="Arial"/>
-          <w:sz w:val="18"/>
-          <w:szCs w:val="18"/>
-          <w:highlight w:val="white"/>
-        </w:rPr>
-        <w:t xml:space="preserve"> Data Dictionary which helps client team and dev team both to search/identify source columns/tables of several Data Portal Blotters / Synapse Tables / Synapse Views / D</w:t>
-      </w:r>
-      <w:r>
-        <w:rPr>
-          <w:rFonts w:ascii="Arial" w:eastAsia="Arial" w:hAnsi="Arial" w:cs="Arial"/>
-          <w:sz w:val="18"/>
-          <w:szCs w:val="18"/>
-          <w:highlight w:val="white"/>
-        </w:rPr>
-        <w:t>ataWarehouse</w:t>
-      </w:r>
-      <w:r>
-        <w:rPr>
-          <w:rFonts w:ascii="Arial" w:eastAsia="Arial" w:hAnsi="Arial" w:cs="Arial"/>
-          <w:sz w:val="18"/>
-          <w:szCs w:val="18"/>
-          <w:highlight w:val="white"/>
-        </w:rPr>
-        <w:t xml:space="preserve"> Tables.</w:t>
-      </w:r>
-    </w:p>
-    <w:p>
-      <w:pPr>
-        <w:numPr>
-          <w:ilvl w:val="0"/>
-          <w:numId w:val="2"/>
-        </w:numPr>
-        <w:spacing w:after="0" w:line="240" w:lineRule="auto"/>
-        <w:rPr>
-          <w:rFonts w:ascii="Arial" w:hAnsi="Arial" w:cs="Arial"/>
-          <w:b/>
-          <w:sz w:val="18"/>
-          <w:szCs w:val="18"/>
-        </w:rPr>
-      </w:pPr>
-      <w:r>
-        <w:rPr>
-          <w:rFonts w:ascii="Arial" w:eastAsia="Arial" w:hAnsi="Arial" w:cs="Arial"/>
-          <w:sz w:val="18"/>
-          <w:szCs w:val="18"/>
-          <w:highlight w:val="white"/>
-        </w:rPr>
-        <w:t>Mentored juniors and new resources for onboarding.</w:t>
-      </w:r>
-    </w:p>
-    <w:p>
-      <w:pPr>
-        <w:spacing w:after="0" w:line="240" w:lineRule="auto"/>
-        <w:rPr>
-          <w:rFonts w:ascii="Arial" w:hAnsi="Arial" w:cs="Arial"/>
-          <w:b/>
-          <w:sz w:val="18"/>
-          <w:szCs w:val="18"/>
-        </w:rPr>
-      </w:pPr>
-    </w:p>
-    <w:p>
-      <w:pPr>
-        <w:spacing w:after="0" w:line="240" w:lineRule="auto"/>
-        <w:rPr>
-          <w:rFonts w:ascii="Arial" w:hAnsi="Arial" w:cs="Arial"/>
+      </w:pPr>
+      <w:r>
+        <w:rPr>
+          <w:rFonts w:ascii="Arial" w:eastAsia="Arial" w:hAnsi="Arial" w:cs="Arial"/>
           <w:b/>
           <w:sz w:val="20"/>
           <w:szCs w:val="20"/>
         </w:rPr>
-      </w:pPr>
-    </w:p>
-    <w:p>
-      <w:pPr>
-        <w:spacing w:after="0" w:line="240" w:lineRule="auto"/>
-        <w:rPr>
-          <w:rFonts w:ascii="Arial" w:hAnsi="Arial" w:cs="Arial"/>
-          <w:b/>
-          <w:sz w:val="20"/>
-          <w:szCs w:val="20"/>
-        </w:rPr>
-      </w:pPr>
-      <w:r>
-        <w:rPr>
-          <w:rFonts w:ascii="Arial" w:hAnsi="Arial" w:cs="Arial"/>
-          <w:b/>
-          <w:sz w:val="20"/>
-          <w:szCs w:val="20"/>
-        </w:rPr>
-        <w:t>PROJECTS</w:t>
+        <w:t>EXPERIENCE</w:t>
       </w:r>
     </w:p>
     <w:p>
@@ -1193,77 +825,96 @@
           <w:sz w:val="10"/>
           <w:szCs w:val="10"/>
         </w:rPr>
-        <w:t>____________________________________________________________________________________________________________________________________________________________________________________________</w:t>
-      </w:r>
-    </w:p>
-    <w:p>
-      <w:pPr>
-        <w:spacing w:after="0" w:line="240" w:lineRule="auto"/>
-        <w:rPr>
-          <w:rFonts w:ascii="Arial" w:hAnsi="Arial" w:cs="Arial"/>
-          <w:bCs/>
-          <w:sz w:val="18"/>
-          <w:szCs w:val="18"/>
-        </w:rPr>
-      </w:pPr>
-      <w:r>
-        <w:rPr>
-          <w:rFonts w:ascii="Arial" w:hAnsi="Arial" w:cs="Arial"/>
-          <w:b/>
-          <w:sz w:val="18"/>
-          <w:szCs w:val="18"/>
-        </w:rPr>
-        <w:t>Time Table Generator</w:t>
-      </w:r>
-      <w:r>
-        <w:rPr>
-          <w:rFonts w:ascii="Arial" w:hAnsi="Arial" w:cs="Arial"/>
-          <w:bCs/>
-          <w:sz w:val="18"/>
-          <w:szCs w:val="18"/>
-        </w:rPr>
-        <w:tab/>
-      </w:r>
-      <w:r>
-        <w:rPr>
-          <w:rFonts w:ascii="Arial" w:hAnsi="Arial" w:cs="Arial"/>
-          <w:bCs/>
-          <w:sz w:val="18"/>
-          <w:szCs w:val="18"/>
-        </w:rPr>
-        <w:tab/>
-      </w:r>
-      <w:r>
-        <w:rPr>
-          <w:rFonts w:ascii="Arial" w:hAnsi="Arial" w:cs="Arial"/>
-          <w:bCs/>
-          <w:sz w:val="18"/>
-          <w:szCs w:val="18"/>
-        </w:rPr>
-        <w:tab/>
-      </w:r>
-      <w:r>
-        <w:rPr>
-          <w:rFonts w:ascii="Arial" w:hAnsi="Arial" w:cs="Arial"/>
-          <w:bCs/>
-          <w:sz w:val="18"/>
-          <w:szCs w:val="18"/>
-        </w:rPr>
-        <w:tab/>
-      </w:r>
-      <w:r>
-        <w:rPr>
-          <w:rFonts w:ascii="Arial" w:hAnsi="Arial" w:cs="Arial"/>
-          <w:bCs/>
-          <w:sz w:val="18"/>
-          <w:szCs w:val="18"/>
-        </w:rPr>
-        <w:t>Academic Project</w:t>
-      </w:r>
-      <w:r>
-        <w:rPr>
-          <w:rFonts w:ascii="Arial" w:hAnsi="Arial" w:cs="Arial"/>
-          <w:bCs/>
+        <w:t>_____________________________________________________________________________________________________________________________________________________________</w:t>
+      </w:r>
+      <w:r>
+        <w:rPr>
+          <w:rFonts w:ascii="Arial" w:eastAsia="Arial" w:hAnsi="Arial" w:cs="Arial"/>
+          <w:b/>
+          <w:sz w:val="10"/>
+          <w:szCs w:val="10"/>
+        </w:rPr>
+        <w:t>__________</w:t>
+      </w:r>
+      <w:r>
+        <w:rPr>
+          <w:rFonts w:ascii="Arial" w:eastAsia="Arial" w:hAnsi="Arial" w:cs="Arial"/>
+          <w:b/>
+          <w:sz w:val="10"/>
+          <w:szCs w:val="10"/>
+        </w:rPr>
+        <w:t>_______________________________</w:t>
+      </w:r>
+    </w:p>
+    <w:p>
+      <w:pPr>
+        <w:pBdr>
+          <w:left w:val="nil"/>
+          <w:bottom w:val="nil"/>
+          <w:right w:val="nil"/>
+          <w:between w:val="nil"/>
+        </w:pBdr>
+        <w:spacing w:after="0" w:line="240" w:lineRule="auto"/>
+        <w:ind w:left="720" w:hanging="720"/>
+        <w:jc w:val="both"/>
+        <w:rPr>
+          <w:rFonts w:ascii="Arial" w:eastAsia="Arial" w:hAnsi="Arial" w:cs="Arial"/>
+          <w:b/>
+          <w:sz w:val="18"/>
+          <w:szCs w:val="18"/>
+        </w:rPr>
+      </w:pPr>
+      <w:r>
+        <w:rPr>
+          <w:rFonts w:ascii="Arial" w:eastAsia="Arial" w:hAnsi="Arial" w:cs="Arial"/>
+          <w:b/>
+          <w:sz w:val="18"/>
+          <w:szCs w:val="18"/>
+        </w:rPr>
+        <w:t xml:space="preserve">INDUS VALLEY PARTNERS                    </w:t>
+      </w:r>
+      <w:r>
+        <w:rPr>
+          <w:rFonts w:ascii="Arial" w:eastAsia="Arial" w:hAnsi="Arial" w:cs="Arial"/>
+          <w:b/>
+          <w:sz w:val="18"/>
+          <w:szCs w:val="18"/>
+        </w:rPr>
+        <w:tab/>
+      </w:r>
+      <w:r>
+        <w:rPr>
+          <w:rFonts w:ascii="Arial" w:eastAsia="Arial" w:hAnsi="Arial" w:cs="Arial"/>
+          <w:b/>
+          <w:sz w:val="18"/>
+          <w:szCs w:val="18"/>
+        </w:rPr>
+        <w:tab/>
+        <w:t xml:space="preserve">                                             </w:t>
+      </w:r>
+      <w:r>
+        <w:rPr>
+          <w:rFonts w:ascii="Arial" w:eastAsia="Arial" w:hAnsi="Arial" w:cs="Arial"/>
+          <w:b/>
+          <w:sz w:val="18"/>
+          <w:szCs w:val="18"/>
+        </w:rPr>
+        <w:tab/>
+      </w:r>
+      <w:r>
+        <w:rPr>
+          <w:rFonts w:ascii="Arial" w:eastAsia="Arial" w:hAnsi="Arial" w:cs="Arial"/>
+          <w:b/>
+          <w:sz w:val="18"/>
+          <w:szCs w:val="18"/>
+        </w:rPr>
+        <w:tab/>
+        <w:t xml:space="preserve">      </w:t>
+      </w:r>
+      <w:r>
+        <w:rPr>
+          <w:rFonts w:ascii="Arial" w:eastAsia="Arial" w:hAnsi="Arial" w:cs="Arial"/>
+          <w:b/>
           <w:sz w:val="18"/>
           <w:szCs w:val="18"/>
         </w:rPr>
@@ -1272,137 +923,536 @@
       </w:r>
       <w:r>
         <w:rPr>
-          <w:rFonts w:ascii="Arial" w:hAnsi="Arial" w:cs="Arial"/>
-          <w:bCs/>
-          <w:sz w:val="18"/>
-          <w:szCs w:val="18"/>
-        </w:rPr>
-        <w:tab/>
-      </w:r>
-      <w:r>
-        <w:rPr>
-          <w:rFonts w:ascii="Arial" w:hAnsi="Arial" w:cs="Arial"/>
-          <w:bCs/>
-          <w:sz w:val="18"/>
-          <w:szCs w:val="18"/>
-        </w:rPr>
-        <w:tab/>
-      </w:r>
-      <w:r>
-        <w:rPr>
-          <w:rFonts w:ascii="Arial" w:hAnsi="Arial" w:cs="Arial"/>
-          <w:bCs/>
-          <w:sz w:val="18"/>
-          <w:szCs w:val="18"/>
-        </w:rPr>
-        <w:tab/>
-      </w:r>
-      <w:r>
-        <w:rPr>
-          <w:rFonts w:ascii="Arial" w:hAnsi="Arial" w:cs="Arial"/>
-          <w:bCs/>
-          <w:sz w:val="18"/>
-          <w:szCs w:val="18"/>
-        </w:rPr>
-        <w:tab/>
-        <w:t xml:space="preserve">              </w:t>
-      </w:r>
-      <w:r>
-        <w:rPr>
-          <w:rFonts w:ascii="Arial" w:hAnsi="Arial" w:cs="Arial"/>
-          <w:bCs/>
-          <w:sz w:val="18"/>
-          <w:szCs w:val="18"/>
-        </w:rPr>
-        <w:tab/>
-        <w:t xml:space="preserve">              2020</w:t>
-      </w:r>
-    </w:p>
-    <w:p>
-      <w:pPr>
-        <w:pStyle w:val="ListParagraph"/>
+          <w:rFonts w:ascii="Arial" w:eastAsia="Arial" w:hAnsi="Arial" w:cs="Arial"/>
+          <w:b/>
+          <w:sz w:val="18"/>
+          <w:szCs w:val="18"/>
+        </w:rPr>
+        <w:t xml:space="preserve">            </w:t>
+      </w:r>
+      <w:r>
+        <w:rPr>
+          <w:rFonts w:ascii="Arial" w:eastAsia="Arial" w:hAnsi="Arial" w:cs="Arial"/>
+          <w:b/>
+          <w:sz w:val="18"/>
+          <w:szCs w:val="18"/>
+        </w:rPr>
+        <w:t xml:space="preserve"> </w:t>
+      </w:r>
+      <w:r>
+        <w:rPr>
+          <w:rFonts w:ascii="Arial" w:eastAsia="Arial" w:hAnsi="Arial" w:cs="Arial"/>
+          <w:b/>
+          <w:sz w:val="18"/>
+          <w:szCs w:val="18"/>
+        </w:rPr>
+        <w:t xml:space="preserve">MUMBAI, INDIA </w:t>
+      </w:r>
+    </w:p>
+    <w:p>
+      <w:pPr>
+        <w:pBdr>
+          <w:left w:val="nil"/>
+          <w:bottom w:val="nil"/>
+          <w:right w:val="nil"/>
+          <w:between w:val="nil"/>
+        </w:pBdr>
+        <w:spacing w:after="0" w:line="240" w:lineRule="auto"/>
+        <w:ind w:left="720" w:hanging="720"/>
+        <w:jc w:val="both"/>
+        <w:rPr>
+          <w:rFonts w:ascii="Arial" w:eastAsia="Arial" w:hAnsi="Arial" w:cs="Arial"/>
+          <w:sz w:val="18"/>
+          <w:szCs w:val="18"/>
+        </w:rPr>
+      </w:pPr>
+      <w:r>
+        <w:rPr>
+          <w:rFonts w:ascii="Arial" w:eastAsia="Arial" w:hAnsi="Arial" w:cs="Arial"/>
+          <w:sz w:val="18"/>
+          <w:szCs w:val="18"/>
+        </w:rPr>
+        <w:t xml:space="preserve">Software Engineer                                                                                                                                                          </w:t>
+      </w:r>
+      <w:r>
+        <w:rPr>
+          <w:rFonts w:ascii="Arial" w:eastAsia="Arial" w:hAnsi="Arial" w:cs="Arial"/>
+          <w:sz w:val="18"/>
+          <w:szCs w:val="18"/>
+        </w:rPr>
+        <w:t xml:space="preserve">           </w:t>
+      </w:r>
+      <w:r>
+        <w:rPr>
+          <w:rFonts w:ascii="Arial" w:eastAsia="Arial" w:hAnsi="Arial" w:cs="Arial"/>
+          <w:sz w:val="18"/>
+          <w:szCs w:val="18"/>
+        </w:rPr>
+        <w:t>Apr 2024 - Present</w:t>
+      </w:r>
+    </w:p>
+    <w:p>
+      <w:pPr>
+        <w:pBdr>
+          <w:left w:val="nil"/>
+          <w:bottom w:val="nil"/>
+          <w:right w:val="nil"/>
+          <w:between w:val="nil"/>
+        </w:pBdr>
+        <w:spacing w:after="0" w:line="240" w:lineRule="auto"/>
+        <w:ind w:left="720" w:hanging="720"/>
+        <w:jc w:val="both"/>
+        <w:rPr>
+          <w:rFonts w:ascii="Arial" w:eastAsia="Arial" w:hAnsi="Arial" w:cs="Arial"/>
+          <w:b/>
+          <w:sz w:val="10"/>
+          <w:szCs w:val="10"/>
+        </w:rPr>
+      </w:pPr>
+      <w:r>
+        <w:rPr>
+          <w:rFonts w:ascii="Arial" w:eastAsia="Arial" w:hAnsi="Arial" w:cs="Arial"/>
+          <w:sz w:val="18"/>
+          <w:szCs w:val="18"/>
+        </w:rPr>
+        <w:t>Associate Software Engineer</w:t>
+      </w:r>
+      <w:r>
+        <w:rPr>
+          <w:rFonts w:ascii="Arial" w:eastAsia="Arial" w:hAnsi="Arial" w:cs="Arial"/>
+          <w:b/>
+          <w:sz w:val="18"/>
+          <w:szCs w:val="18"/>
+        </w:rPr>
+        <w:t xml:space="preserve">                                                                                     </w:t>
+      </w:r>
+      <w:r>
+        <w:rPr>
+          <w:rFonts w:ascii="Arial" w:eastAsia="Arial" w:hAnsi="Arial" w:cs="Arial"/>
+          <w:b/>
+          <w:sz w:val="18"/>
+          <w:szCs w:val="18"/>
+        </w:rPr>
+        <w:tab/>
+      </w:r>
+      <w:r>
+        <w:rPr>
+          <w:rFonts w:ascii="Arial" w:eastAsia="Arial" w:hAnsi="Arial" w:cs="Arial"/>
+          <w:b/>
+          <w:sz w:val="18"/>
+          <w:szCs w:val="18"/>
+        </w:rPr>
+        <w:tab/>
+        <w:t xml:space="preserve">  </w:t>
+      </w:r>
+      <w:r>
+        <w:rPr>
+          <w:rFonts w:ascii="Arial" w:eastAsia="Arial" w:hAnsi="Arial" w:cs="Arial"/>
+          <w:b/>
+          <w:sz w:val="18"/>
+          <w:szCs w:val="18"/>
+        </w:rPr>
+        <w:tab/>
+        <w:t xml:space="preserve">   </w:t>
+      </w:r>
+      <w:r>
+        <w:rPr>
+          <w:rFonts w:ascii="Arial" w:eastAsia="Arial" w:hAnsi="Arial" w:cs="Arial"/>
+          <w:b/>
+          <w:sz w:val="18"/>
+          <w:szCs w:val="18"/>
+        </w:rPr>
+        <w:t xml:space="preserve">            </w:t>
+      </w:r>
+      <w:r>
+        <w:rPr>
+          <w:rFonts w:ascii="Arial" w:eastAsia="Arial" w:hAnsi="Arial" w:cs="Arial"/>
+          <w:sz w:val="18"/>
+          <w:szCs w:val="18"/>
+        </w:rPr>
+        <w:t>Jan 202</w:t>
+      </w:r>
+      <w:r>
+        <w:rPr>
+          <w:rFonts w:ascii="Arial" w:eastAsia="Arial" w:hAnsi="Arial" w:cs="Arial"/>
+          <w:sz w:val="18"/>
+          <w:szCs w:val="18"/>
+        </w:rPr>
+        <w:t>2</w:t>
+      </w:r>
+      <w:r>
+        <w:rPr>
+          <w:rFonts w:ascii="Arial" w:eastAsia="Arial" w:hAnsi="Arial" w:cs="Arial"/>
+          <w:sz w:val="18"/>
+          <w:szCs w:val="18"/>
+        </w:rPr>
+        <w:t xml:space="preserve"> </w:t>
+      </w:r>
+      <w:r>
+        <w:rPr>
+          <w:rFonts w:ascii="Arial" w:eastAsia="Arial" w:hAnsi="Arial" w:cs="Arial"/>
+          <w:sz w:val="18"/>
+          <w:szCs w:val="18"/>
+        </w:rPr>
+        <w:t>–</w:t>
+      </w:r>
+      <w:r>
+        <w:rPr>
+          <w:rFonts w:ascii="Arial" w:eastAsia="Arial" w:hAnsi="Arial" w:cs="Arial"/>
+          <w:sz w:val="18"/>
+          <w:szCs w:val="18"/>
+        </w:rPr>
+        <w:t xml:space="preserve"> </w:t>
+      </w:r>
+      <w:r>
+        <w:rPr>
+          <w:rFonts w:ascii="Arial" w:eastAsia="Arial" w:hAnsi="Arial" w:cs="Arial"/>
+          <w:sz w:val="18"/>
+          <w:szCs w:val="18"/>
+        </w:rPr>
+        <w:t>Mar 2024</w:t>
+      </w:r>
+    </w:p>
+    <w:p>
+      <w:pPr>
         <w:numPr>
           <w:ilvl w:val="0"/>
-          <w:numId w:val="3"/>
+          <w:numId w:val="2"/>
         </w:numPr>
         <w:spacing w:after="0" w:line="240" w:lineRule="auto"/>
         <w:rPr>
-          <w:rFonts w:ascii="Arial" w:hAnsi="Arial" w:cs="Arial"/>
-          <w:bCs/>
-          <w:sz w:val="18"/>
-          <w:szCs w:val="18"/>
-        </w:rPr>
-      </w:pPr>
-      <w:r>
-        <w:rPr>
-          <w:rFonts w:ascii="Arial" w:hAnsi="Arial" w:cs="Arial"/>
-          <w:bCs/>
-          <w:sz w:val="18"/>
-          <w:szCs w:val="18"/>
-        </w:rPr>
-        <w:t>Tech stack – ASP.NET MVC, C#, MSSQL, HTML5, CSS3, Bootstrap.</w:t>
-      </w:r>
-    </w:p>
-    <w:p>
-      <w:pPr>
-        <w:pStyle w:val="ListParagraph"/>
+          <w:rFonts w:ascii="Arial" w:eastAsia="Arial" w:hAnsi="Arial" w:cs="Arial"/>
+          <w:sz w:val="18"/>
+          <w:szCs w:val="18"/>
+          <w:highlight w:val="white"/>
+        </w:rPr>
+      </w:pPr>
+      <w:r>
+        <w:rPr>
+          <w:rFonts w:ascii="Arial" w:eastAsia="Arial" w:hAnsi="Arial" w:cs="Arial"/>
+          <w:sz w:val="18"/>
+          <w:szCs w:val="18"/>
+          <w:highlight w:val="white"/>
+        </w:rPr>
+        <w:t>Contributed</w:t>
+      </w:r>
+      <w:r>
+        <w:rPr>
+          <w:rFonts w:ascii="Arial" w:eastAsia="Arial" w:hAnsi="Arial" w:cs="Arial"/>
+          <w:sz w:val="18"/>
+          <w:szCs w:val="18"/>
+          <w:highlight w:val="white"/>
+        </w:rPr>
+        <w:t xml:space="preserve"> in and led</w:t>
+      </w:r>
+      <w:r>
+        <w:rPr>
+          <w:rFonts w:ascii="Arial" w:eastAsia="Arial" w:hAnsi="Arial" w:cs="Arial"/>
+          <w:sz w:val="18"/>
+          <w:szCs w:val="18"/>
+          <w:highlight w:val="white"/>
+        </w:rPr>
+        <w:t xml:space="preserve"> several modules by developing, testing and deploying - Tables, Stored Procedures, Views, Azure Data Factory Pipelines, .NET code, React code.</w:t>
+      </w:r>
+    </w:p>
+    <w:p>
+      <w:pPr>
         <w:numPr>
           <w:ilvl w:val="0"/>
-          <w:numId w:val="3"/>
+          <w:numId w:val="2"/>
         </w:numPr>
         <w:spacing w:after="0" w:line="240" w:lineRule="auto"/>
         <w:rPr>
-          <w:rFonts w:ascii="Arial" w:hAnsi="Arial" w:cs="Arial"/>
-          <w:bCs/>
-          <w:sz w:val="18"/>
-          <w:szCs w:val="18"/>
-        </w:rPr>
-      </w:pPr>
-      <w:r>
-        <w:rPr>
-          <w:rFonts w:ascii="Arial" w:hAnsi="Arial" w:cs="Arial"/>
-          <w:bCs/>
-          <w:sz w:val="18"/>
-          <w:szCs w:val="18"/>
-        </w:rPr>
-        <w:t>A web application to generate daily time table of Semester 1-3-5 and Semester 2-4 of course MCA.</w:t>
-      </w:r>
-    </w:p>
-    <w:p>
-      <w:pPr>
-        <w:pStyle w:val="ListParagraph"/>
+          <w:rFonts w:ascii="Arial" w:eastAsia="Arial" w:hAnsi="Arial" w:cs="Arial"/>
+          <w:sz w:val="18"/>
+          <w:szCs w:val="18"/>
+          <w:highlight w:val="white"/>
+        </w:rPr>
+      </w:pPr>
+      <w:r>
+        <w:rPr>
+          <w:rFonts w:ascii="Arial" w:eastAsia="Arial" w:hAnsi="Arial" w:cs="Arial"/>
+          <w:sz w:val="18"/>
+          <w:szCs w:val="18"/>
+        </w:rPr>
+        <w:t>Created / revamped / enhanced blotters in Data Portal</w:t>
+      </w:r>
+      <w:r>
+        <w:rPr>
+          <w:rFonts w:ascii="Arial" w:eastAsia="Arial" w:hAnsi="Arial" w:cs="Arial"/>
+          <w:sz w:val="18"/>
+          <w:szCs w:val="18"/>
+          <w:highlight w:val="white"/>
+        </w:rPr>
+        <w:t>. (Blotter - Web Application Reporting tool)</w:t>
+      </w:r>
+    </w:p>
+    <w:p>
+      <w:pPr>
         <w:numPr>
           <w:ilvl w:val="0"/>
-          <w:numId w:val="3"/>
+          <w:numId w:val="2"/>
         </w:numPr>
         <w:spacing w:after="0" w:line="240" w:lineRule="auto"/>
         <w:rPr>
           <w:rFonts w:ascii="Arial" w:hAnsi="Arial" w:cs="Arial"/>
-          <w:bCs/>
-          <w:sz w:val="18"/>
-          <w:szCs w:val="18"/>
-        </w:rPr>
-      </w:pPr>
-      <w:r>
-        <w:rPr>
-          <w:rFonts w:ascii="Arial" w:hAnsi="Arial" w:cs="Arial"/>
-          <w:bCs/>
-          <w:sz w:val="18"/>
-          <w:szCs w:val="18"/>
-        </w:rPr>
-        <w:t>The system works by verifying all constrains – total sessions weekly of each semester, faculty clash, total sessions per week of each subject, room number for session, priority level of subjects.</w:t>
-      </w:r>
-    </w:p>
-    <w:p>
-      <w:pPr>
-        <w:spacing w:after="0" w:line="240" w:lineRule="auto"/>
-        <w:rPr>
-          <w:rFonts w:ascii="Arial" w:hAnsi="Arial" w:cs="Arial"/>
-          <w:bCs/>
-          <w:sz w:val="18"/>
-          <w:szCs w:val="18"/>
-        </w:rPr>
-      </w:pPr>
+          <w:b/>
+          <w:sz w:val="18"/>
+          <w:szCs w:val="18"/>
+        </w:rPr>
+      </w:pPr>
+      <w:r>
+        <w:rPr>
+          <w:rFonts w:ascii="Arial" w:eastAsia="Arial" w:hAnsi="Arial" w:cs="Arial"/>
+          <w:sz w:val="18"/>
+          <w:szCs w:val="18"/>
+          <w:highlight w:val="white"/>
+        </w:rPr>
+        <w:t xml:space="preserve">Headed </w:t>
+      </w:r>
+      <w:r>
+        <w:rPr>
+          <w:rFonts w:ascii="Arial" w:eastAsia="Arial" w:hAnsi="Arial" w:cs="Arial"/>
+          <w:sz w:val="18"/>
+          <w:szCs w:val="18"/>
+          <w:highlight w:val="white"/>
+        </w:rPr>
+        <w:t>Data Quality Management Report, sustained the report format and checks, and documented all up-to-date queries and steps and share</w:t>
+      </w:r>
+      <w:r>
+        <w:rPr>
+          <w:rFonts w:ascii="Arial" w:eastAsia="Arial" w:hAnsi="Arial" w:cs="Arial"/>
+          <w:sz w:val="18"/>
+          <w:szCs w:val="18"/>
+          <w:highlight w:val="white"/>
+        </w:rPr>
+        <w:t>d</w:t>
+      </w:r>
+      <w:r>
+        <w:rPr>
+          <w:rFonts w:ascii="Arial" w:eastAsia="Arial" w:hAnsi="Arial" w:cs="Arial"/>
+          <w:sz w:val="18"/>
+          <w:szCs w:val="18"/>
+          <w:highlight w:val="white"/>
+        </w:rPr>
+        <w:t xml:space="preserve"> </w:t>
+      </w:r>
+      <w:r>
+        <w:rPr>
+          <w:rFonts w:ascii="Arial" w:eastAsia="Arial" w:hAnsi="Arial" w:cs="Arial"/>
+          <w:sz w:val="18"/>
+          <w:szCs w:val="18"/>
+          <w:highlight w:val="white"/>
+        </w:rPr>
+        <w:t xml:space="preserve">the same </w:t>
+      </w:r>
+      <w:r>
+        <w:rPr>
+          <w:rFonts w:ascii="Arial" w:eastAsia="Arial" w:hAnsi="Arial" w:cs="Arial"/>
+          <w:sz w:val="18"/>
+          <w:szCs w:val="18"/>
+          <w:highlight w:val="white"/>
+        </w:rPr>
+        <w:t>with the client team</w:t>
+      </w:r>
+      <w:r>
+        <w:rPr>
+          <w:rFonts w:ascii="Arial" w:eastAsia="Arial" w:hAnsi="Arial" w:cs="Arial"/>
+          <w:sz w:val="18"/>
+          <w:szCs w:val="18"/>
+        </w:rPr>
+        <w:t>.</w:t>
+      </w:r>
+    </w:p>
+    <w:p>
+      <w:pPr>
+        <w:numPr>
+          <w:ilvl w:val="0"/>
+          <w:numId w:val="2"/>
+        </w:numPr>
+        <w:spacing w:after="0" w:line="240" w:lineRule="auto"/>
+        <w:rPr>
+          <w:rFonts w:ascii="Arial" w:hAnsi="Arial" w:cs="Arial"/>
+          <w:b/>
+          <w:sz w:val="18"/>
+          <w:szCs w:val="18"/>
+        </w:rPr>
+      </w:pPr>
+      <w:r>
+        <w:rPr>
+          <w:rFonts w:ascii="Arial" w:eastAsia="Arial" w:hAnsi="Arial" w:cs="Arial"/>
+          <w:sz w:val="18"/>
+          <w:szCs w:val="18"/>
+          <w:highlight w:val="white"/>
+        </w:rPr>
+        <w:t>Automated the daily Data Quality Management Report using Azure Data Factory Pipelines, SQL Stored Procedures</w:t>
+      </w:r>
+      <w:r>
+        <w:rPr>
+          <w:rFonts w:ascii="Arial" w:eastAsia="Arial" w:hAnsi="Arial" w:cs="Arial"/>
+          <w:sz w:val="18"/>
+          <w:szCs w:val="18"/>
+          <w:highlight w:val="white"/>
+        </w:rPr>
+        <w:t xml:space="preserve">, </w:t>
+      </w:r>
+      <w:r>
+        <w:rPr>
+          <w:rFonts w:ascii="Arial" w:eastAsia="Arial" w:hAnsi="Arial" w:cs="Arial"/>
+          <w:sz w:val="18"/>
+          <w:szCs w:val="18"/>
+          <w:highlight w:val="white"/>
+        </w:rPr>
+        <w:t>supporting SQL Tables</w:t>
+      </w:r>
+      <w:r>
+        <w:rPr>
+          <w:rFonts w:ascii="Arial" w:eastAsia="Arial" w:hAnsi="Arial" w:cs="Arial"/>
+          <w:sz w:val="18"/>
+          <w:szCs w:val="18"/>
+          <w:highlight w:val="white"/>
+        </w:rPr>
+        <w:t xml:space="preserve"> in DataWarehouse and Synapse, SQL View and SSRS Report</w:t>
+      </w:r>
+      <w:r>
+        <w:rPr>
+          <w:rFonts w:ascii="Arial" w:eastAsia="Arial" w:hAnsi="Arial" w:cs="Arial"/>
+          <w:sz w:val="18"/>
+          <w:szCs w:val="18"/>
+        </w:rPr>
+        <w:t xml:space="preserve"> resulting in saving 1 ½ hours of daily manual effort</w:t>
+      </w:r>
+      <w:r>
+        <w:rPr>
+          <w:rFonts w:ascii="Arial" w:eastAsia="Arial" w:hAnsi="Arial" w:cs="Arial"/>
+          <w:sz w:val="18"/>
+          <w:szCs w:val="18"/>
+        </w:rPr>
+        <w:t>.</w:t>
+      </w:r>
+    </w:p>
+    <w:p>
+      <w:pPr>
+        <w:numPr>
+          <w:ilvl w:val="0"/>
+          <w:numId w:val="2"/>
+        </w:numPr>
+        <w:spacing w:after="0" w:line="240" w:lineRule="auto"/>
+        <w:rPr>
+          <w:rFonts w:ascii="Arial" w:hAnsi="Arial" w:cs="Arial"/>
+          <w:b/>
+          <w:sz w:val="18"/>
+          <w:szCs w:val="18"/>
+        </w:rPr>
+      </w:pPr>
+      <w:r>
+        <w:rPr>
+          <w:rFonts w:ascii="Arial" w:eastAsia="Arial" w:hAnsi="Arial" w:cs="Arial"/>
+          <w:sz w:val="18"/>
+          <w:szCs w:val="18"/>
+          <w:highlight w:val="white"/>
+        </w:rPr>
+        <w:t>Investigated data issue / ETL process failure issue, proactively communicated issues and possible remedies with team and fixed the same to avoid losing latest data.</w:t>
+      </w:r>
+    </w:p>
+    <w:p>
+      <w:pPr>
+        <w:numPr>
+          <w:ilvl w:val="0"/>
+          <w:numId w:val="2"/>
+        </w:numPr>
+        <w:spacing w:after="0" w:line="240" w:lineRule="auto"/>
+        <w:rPr>
+          <w:rFonts w:ascii="Arial" w:hAnsi="Arial" w:cs="Arial"/>
+          <w:b/>
+          <w:sz w:val="18"/>
+          <w:szCs w:val="18"/>
+        </w:rPr>
+      </w:pPr>
+      <w:r>
+        <w:rPr>
+          <w:rFonts w:ascii="Arial" w:eastAsia="Arial" w:hAnsi="Arial" w:cs="Arial"/>
+          <w:sz w:val="18"/>
+          <w:szCs w:val="18"/>
+          <w:highlight w:val="white"/>
+        </w:rPr>
+        <w:t>Developed a module end-to-end and stepped into ownership by maintaining data quality and supervising each orchestration. (Orchestration - Scripted Extract Transform Load process)</w:t>
+      </w:r>
+    </w:p>
+    <w:p>
+      <w:pPr>
+        <w:numPr>
+          <w:ilvl w:val="0"/>
+          <w:numId w:val="2"/>
+        </w:numPr>
+        <w:spacing w:after="0" w:line="240" w:lineRule="auto"/>
+        <w:rPr>
+          <w:rFonts w:ascii="Arial" w:hAnsi="Arial" w:cs="Arial"/>
+          <w:b/>
+          <w:sz w:val="18"/>
+          <w:szCs w:val="18"/>
+        </w:rPr>
+      </w:pPr>
+      <w:r>
+        <w:rPr>
+          <w:rFonts w:ascii="Arial" w:eastAsia="Arial" w:hAnsi="Arial" w:cs="Arial"/>
+          <w:sz w:val="18"/>
+          <w:szCs w:val="18"/>
+          <w:highlight w:val="white"/>
+        </w:rPr>
+        <w:t>Oversaw, r</w:t>
+      </w:r>
+      <w:r>
+        <w:rPr>
+          <w:rFonts w:ascii="Arial" w:eastAsia="Arial" w:hAnsi="Arial" w:cs="Arial"/>
+          <w:sz w:val="18"/>
+          <w:szCs w:val="18"/>
+          <w:highlight w:val="white"/>
+        </w:rPr>
+        <w:t xml:space="preserve">efined and </w:t>
+      </w:r>
+      <w:r>
+        <w:rPr>
+          <w:rFonts w:ascii="Arial" w:eastAsia="Arial" w:hAnsi="Arial" w:cs="Arial"/>
+          <w:sz w:val="18"/>
+          <w:szCs w:val="18"/>
+          <w:highlight w:val="white"/>
+        </w:rPr>
+        <w:t>sustained</w:t>
+      </w:r>
+      <w:r>
+        <w:rPr>
+          <w:rFonts w:ascii="Arial" w:eastAsia="Arial" w:hAnsi="Arial" w:cs="Arial"/>
+          <w:sz w:val="18"/>
+          <w:szCs w:val="18"/>
+          <w:highlight w:val="white"/>
+        </w:rPr>
+        <w:t xml:space="preserve"> Data Dictionary.</w:t>
+      </w:r>
+    </w:p>
+    <w:p>
+      <w:pPr>
+        <w:numPr>
+          <w:ilvl w:val="0"/>
+          <w:numId w:val="2"/>
+        </w:numPr>
+        <w:spacing w:after="0" w:line="240" w:lineRule="auto"/>
+        <w:rPr>
+          <w:rFonts w:ascii="Arial" w:hAnsi="Arial" w:cs="Arial"/>
+          <w:b/>
+          <w:sz w:val="18"/>
+          <w:szCs w:val="18"/>
+        </w:rPr>
+      </w:pPr>
+      <w:r>
+        <w:rPr>
+          <w:rFonts w:ascii="Arial" w:eastAsia="Arial" w:hAnsi="Arial" w:cs="Arial"/>
+          <w:sz w:val="18"/>
+          <w:szCs w:val="18"/>
+          <w:highlight w:val="white"/>
+        </w:rPr>
+        <w:t>Mentored juniors and new resources for onboarding.</w:t>
+      </w:r>
     </w:p>
     <w:p>
       <w:pPr>
@@ -1414,14 +1464,25 @@
           <w:szCs w:val="20"/>
         </w:rPr>
       </w:pPr>
-      <w:r>
+    </w:p>
+    <w:p>
+      <w:pPr>
+        <w:spacing w:after="0" w:line="240" w:lineRule="auto"/>
         <w:rPr>
           <w:rFonts w:ascii="Arial" w:hAnsi="Arial" w:cs="Arial"/>
           <w:b/>
           <w:sz w:val="20"/>
           <w:szCs w:val="20"/>
         </w:rPr>
-        <w:t>EDUCATION</w:t>
+      </w:pPr>
+      <w:r>
+        <w:rPr>
+          <w:rFonts w:ascii="Arial" w:hAnsi="Arial" w:cs="Arial"/>
+          <w:b/>
+          <w:sz w:val="20"/>
+          <w:szCs w:val="20"/>
+        </w:rPr>
+        <w:t>PROJECTS</w:t>
       </w:r>
     </w:p>
     <w:p>
@@ -1450,96 +1511,104 @@
           <w:sz w:val="10"/>
           <w:szCs w:val="10"/>
         </w:rPr>
-        <w:t>____________________________________________________________________________________________________________________________________________________________________________________________</w:t>
-      </w:r>
-    </w:p>
-    <w:p>
-      <w:pPr>
-        <w:spacing w:after="0" w:line="240" w:lineRule="auto"/>
-        <w:rPr>
-          <w:rFonts w:ascii="Arial" w:hAnsi="Arial" w:cs="Arial"/>
-          <w:b/>
-          <w:sz w:val="18"/>
-          <w:szCs w:val="18"/>
-        </w:rPr>
-      </w:pPr>
-      <w:r>
-        <w:rPr>
-          <w:rFonts w:ascii="Arial" w:hAnsi="Arial" w:cs="Arial"/>
-          <w:b/>
-          <w:sz w:val="18"/>
-          <w:szCs w:val="18"/>
-        </w:rPr>
-        <w:t>MASTER OF COMPUTER APPLICATIONS</w:t>
-      </w:r>
-      <w:r>
-        <w:rPr>
-          <w:rFonts w:ascii="Arial" w:hAnsi="Arial" w:cs="Arial"/>
-          <w:b/>
-          <w:sz w:val="18"/>
-          <w:szCs w:val="18"/>
-        </w:rPr>
-        <w:tab/>
-      </w:r>
-      <w:r>
-        <w:rPr>
-          <w:rFonts w:ascii="Arial" w:hAnsi="Arial" w:cs="Arial"/>
-          <w:b/>
-          <w:sz w:val="18"/>
-          <w:szCs w:val="18"/>
-        </w:rPr>
-        <w:tab/>
-      </w:r>
-      <w:r>
-        <w:rPr>
-          <w:rFonts w:ascii="Arial" w:hAnsi="Arial" w:cs="Arial"/>
-          <w:b/>
-          <w:sz w:val="18"/>
-          <w:szCs w:val="18"/>
-        </w:rPr>
-        <w:tab/>
-      </w:r>
-      <w:r>
-        <w:rPr>
-          <w:rFonts w:ascii="Arial" w:hAnsi="Arial" w:cs="Arial"/>
-          <w:b/>
-          <w:sz w:val="18"/>
-          <w:szCs w:val="18"/>
-        </w:rPr>
-        <w:tab/>
-      </w:r>
-      <w:r>
-        <w:rPr>
-          <w:rFonts w:ascii="Arial" w:hAnsi="Arial" w:cs="Arial"/>
-          <w:b/>
-          <w:sz w:val="18"/>
-          <w:szCs w:val="18"/>
-        </w:rPr>
-        <w:tab/>
-      </w:r>
-      <w:r>
-        <w:rPr>
-          <w:rFonts w:ascii="Arial" w:hAnsi="Arial" w:cs="Arial"/>
-          <w:b/>
-          <w:sz w:val="18"/>
-          <w:szCs w:val="18"/>
-        </w:rPr>
-        <w:tab/>
-      </w:r>
-      <w:r>
-        <w:rPr>
-          <w:rFonts w:ascii="Arial" w:hAnsi="Arial" w:cs="Arial"/>
-          <w:b/>
-          <w:sz w:val="18"/>
-          <w:szCs w:val="18"/>
-        </w:rPr>
-        <w:tab/>
-        <w:t xml:space="preserve">     </w:t>
-      </w:r>
-      <w:r>
-        <w:rPr>
-          <w:rFonts w:ascii="Arial" w:hAnsi="Arial" w:cs="Arial"/>
-          <w:b/>
+        <w:t>____________________</w:t>
+      </w:r>
+      <w:r>
+        <w:rPr>
+          <w:rFonts w:ascii="Arial" w:eastAsia="Arial" w:hAnsi="Arial" w:cs="Arial"/>
+          <w:b/>
+          <w:sz w:val="10"/>
+          <w:szCs w:val="10"/>
+        </w:rPr>
+        <w:t>__________</w:t>
+      </w:r>
+      <w:r>
+        <w:rPr>
+          <w:rFonts w:ascii="Arial" w:eastAsia="Arial" w:hAnsi="Arial" w:cs="Arial"/>
+          <w:b/>
+          <w:sz w:val="10"/>
+          <w:szCs w:val="10"/>
+        </w:rPr>
+        <w:t>________________________________________________________________________________________________________________________________________________________________________</w:t>
+      </w:r>
+    </w:p>
+    <w:p>
+      <w:pPr>
+        <w:spacing w:after="0" w:line="240" w:lineRule="auto"/>
+        <w:rPr>
+          <w:rFonts w:ascii="Arial" w:hAnsi="Arial" w:cs="Arial"/>
+          <w:bCs/>
+          <w:sz w:val="18"/>
+          <w:szCs w:val="18"/>
+        </w:rPr>
+      </w:pPr>
+      <w:r>
+        <w:rPr>
+          <w:rFonts w:ascii="Arial" w:hAnsi="Arial" w:cs="Arial"/>
+          <w:b/>
+          <w:sz w:val="18"/>
+          <w:szCs w:val="18"/>
+        </w:rPr>
+        <w:t>Time Table Generator</w:t>
+      </w:r>
+      <w:r>
+        <w:rPr>
+          <w:rFonts w:ascii="Arial" w:hAnsi="Arial" w:cs="Arial"/>
+          <w:bCs/>
+          <w:sz w:val="18"/>
+          <w:szCs w:val="18"/>
+        </w:rPr>
+        <w:tab/>
+      </w:r>
+      <w:r>
+        <w:rPr>
+          <w:rFonts w:ascii="Arial" w:hAnsi="Arial" w:cs="Arial"/>
+          <w:bCs/>
+          <w:sz w:val="18"/>
+          <w:szCs w:val="18"/>
+        </w:rPr>
+        <w:tab/>
+      </w:r>
+      <w:r>
+        <w:rPr>
+          <w:rFonts w:ascii="Arial" w:hAnsi="Arial" w:cs="Arial"/>
+          <w:bCs/>
+          <w:sz w:val="18"/>
+          <w:szCs w:val="18"/>
+        </w:rPr>
+        <w:tab/>
+      </w:r>
+      <w:r>
+        <w:rPr>
+          <w:rFonts w:ascii="Arial" w:hAnsi="Arial" w:cs="Arial"/>
+          <w:bCs/>
+          <w:sz w:val="18"/>
+          <w:szCs w:val="18"/>
+        </w:rPr>
+        <w:tab/>
+      </w:r>
+      <w:r>
+        <w:rPr>
+          <w:rFonts w:ascii="Arial" w:hAnsi="Arial" w:cs="Arial"/>
+          <w:bCs/>
+          <w:sz w:val="18"/>
+          <w:szCs w:val="18"/>
+        </w:rPr>
+        <w:t xml:space="preserve">          </w:t>
+      </w:r>
+      <w:r>
+        <w:rPr>
+          <w:rFonts w:ascii="Arial" w:hAnsi="Arial" w:cs="Arial"/>
+          <w:bCs/>
+          <w:sz w:val="18"/>
+          <w:szCs w:val="18"/>
+        </w:rPr>
+        <w:t>Academic Project</w:t>
+      </w:r>
+      <w:r>
+        <w:rPr>
+          <w:rFonts w:ascii="Arial" w:hAnsi="Arial" w:cs="Arial"/>
+          <w:bCs/>
           <w:sz w:val="18"/>
           <w:szCs w:val="18"/>
         </w:rPr>
@@ -1549,452 +1618,151 @@
       <w:r>
         <w:rPr>
           <w:rFonts w:ascii="Arial" w:hAnsi="Arial" w:cs="Arial"/>
-          <w:b/>
-          <w:sz w:val="18"/>
-          <w:szCs w:val="18"/>
-        </w:rPr>
-        <w:t xml:space="preserve"> MUMBAI, INDIA</w:t>
-      </w:r>
-    </w:p>
-    <w:p>
-      <w:pPr>
-        <w:spacing w:after="0" w:line="240" w:lineRule="auto"/>
-        <w:rPr>
-          <w:rFonts w:ascii="Arial" w:hAnsi="Arial" w:cs="Arial"/>
-          <w:bCs/>
-          <w:sz w:val="18"/>
-          <w:szCs w:val="18"/>
-        </w:rPr>
-      </w:pPr>
-      <w:r>
-        <w:rPr>
-          <w:rFonts w:ascii="Arial" w:hAnsi="Arial" w:cs="Arial"/>
-          <w:bCs/>
-          <w:sz w:val="18"/>
-          <w:szCs w:val="18"/>
-        </w:rPr>
-        <w:t>K.J. Somaiya Institute of Management, Studies &amp; Research</w:t>
-      </w:r>
-      <w:r>
-        <w:rPr>
-          <w:rFonts w:ascii="Arial" w:hAnsi="Arial" w:cs="Arial"/>
-          <w:bCs/>
-          <w:sz w:val="18"/>
-          <w:szCs w:val="18"/>
-        </w:rPr>
-        <w:tab/>
-      </w:r>
-      <w:r>
-        <w:rPr>
-          <w:rFonts w:ascii="Arial" w:hAnsi="Arial" w:cs="Arial"/>
-          <w:bCs/>
-          <w:sz w:val="18"/>
-          <w:szCs w:val="18"/>
-        </w:rPr>
-        <w:tab/>
-      </w:r>
-      <w:r>
-        <w:rPr>
-          <w:rFonts w:ascii="Arial" w:hAnsi="Arial" w:cs="Arial"/>
-          <w:bCs/>
-          <w:sz w:val="18"/>
-          <w:szCs w:val="18"/>
-        </w:rPr>
-        <w:tab/>
-      </w:r>
-      <w:r>
-        <w:rPr>
-          <w:rFonts w:ascii="Arial" w:hAnsi="Arial" w:cs="Arial"/>
-          <w:bCs/>
-          <w:sz w:val="18"/>
-          <w:szCs w:val="18"/>
-        </w:rPr>
-        <w:tab/>
-      </w:r>
-      <w:r>
-        <w:rPr>
-          <w:rFonts w:ascii="Arial" w:hAnsi="Arial" w:cs="Arial"/>
-          <w:bCs/>
-          <w:sz w:val="18"/>
-          <w:szCs w:val="18"/>
-        </w:rPr>
-        <w:tab/>
-      </w:r>
-      <w:r>
-        <w:rPr>
-          <w:rFonts w:ascii="Arial" w:hAnsi="Arial" w:cs="Arial"/>
-          <w:bCs/>
-          <w:sz w:val="18"/>
-          <w:szCs w:val="18"/>
-        </w:rPr>
-        <w:tab/>
-        <w:t>Aug 2019 to Aug 2022</w:t>
-      </w:r>
-    </w:p>
-    <w:p>
-      <w:pPr>
-        <w:spacing w:after="0" w:line="240" w:lineRule="auto"/>
-        <w:rPr>
-          <w:rFonts w:ascii="Arial" w:hAnsi="Arial" w:cs="Arial"/>
-          <w:bCs/>
-          <w:i/>
-          <w:iCs/>
-          <w:sz w:val="18"/>
-          <w:szCs w:val="18"/>
-        </w:rPr>
-      </w:pPr>
-      <w:r>
-        <w:rPr>
-          <w:rFonts w:ascii="Arial" w:hAnsi="Arial" w:cs="Arial"/>
-          <w:bCs/>
-          <w:i/>
-          <w:iCs/>
-          <w:sz w:val="18"/>
-          <w:szCs w:val="18"/>
-        </w:rPr>
-        <w:t>Honored and awarded with Silver Medal for academic excellence</w:t>
-      </w:r>
-      <w:r>
-        <w:rPr>
-          <w:rFonts w:ascii="Arial" w:hAnsi="Arial" w:cs="Arial"/>
-          <w:bCs/>
-          <w:i/>
-          <w:iCs/>
-          <w:sz w:val="18"/>
-          <w:szCs w:val="18"/>
-        </w:rPr>
-        <w:tab/>
-      </w:r>
-      <w:r>
-        <w:rPr>
-          <w:rFonts w:ascii="Arial" w:hAnsi="Arial" w:cs="Arial"/>
-          <w:bCs/>
-          <w:i/>
-          <w:iCs/>
-          <w:sz w:val="18"/>
-          <w:szCs w:val="18"/>
-        </w:rPr>
-        <w:tab/>
-      </w:r>
-      <w:r>
-        <w:rPr>
-          <w:rFonts w:ascii="Arial" w:hAnsi="Arial" w:cs="Arial"/>
-          <w:bCs/>
-          <w:i/>
-          <w:iCs/>
-          <w:sz w:val="18"/>
-          <w:szCs w:val="18"/>
-        </w:rPr>
-        <w:tab/>
-      </w:r>
-      <w:r>
-        <w:rPr>
-          <w:rFonts w:ascii="Arial" w:hAnsi="Arial" w:cs="Arial"/>
-          <w:bCs/>
-          <w:i/>
-          <w:iCs/>
-          <w:sz w:val="18"/>
-          <w:szCs w:val="18"/>
-        </w:rPr>
-        <w:t xml:space="preserve">        </w:t>
-      </w:r>
-      <w:r>
-        <w:rPr>
-          <w:rFonts w:ascii="Arial" w:hAnsi="Arial" w:cs="Arial"/>
-          <w:bCs/>
-          <w:i/>
-          <w:iCs/>
-          <w:sz w:val="18"/>
-          <w:szCs w:val="18"/>
-        </w:rPr>
-        <w:tab/>
-        <w:t xml:space="preserve">   </w:t>
-      </w:r>
-      <w:r>
-        <w:rPr>
-          <w:rFonts w:ascii="Arial" w:hAnsi="Arial" w:cs="Arial"/>
-          <w:bCs/>
-          <w:i/>
-          <w:iCs/>
-          <w:sz w:val="18"/>
-          <w:szCs w:val="18"/>
-        </w:rPr>
-        <w:t>CGPA: 9.14 / 10</w:t>
-      </w:r>
-      <w:r>
-        <w:rPr>
-          <w:rFonts w:ascii="Arial" w:hAnsi="Arial" w:cs="Arial"/>
-          <w:bCs/>
-          <w:i/>
-          <w:iCs/>
-          <w:sz w:val="18"/>
-          <w:szCs w:val="18"/>
-        </w:rPr>
-        <w:t xml:space="preserve">     </w:t>
-      </w:r>
-      <w:r>
-        <w:rPr>
-          <w:rFonts w:ascii="Arial" w:hAnsi="Arial" w:cs="Arial"/>
-          <w:bCs/>
-          <w:i/>
-          <w:iCs/>
-          <w:sz w:val="18"/>
-          <w:szCs w:val="18"/>
-        </w:rPr>
-        <w:t>Grade: A+</w:t>
-      </w:r>
-    </w:p>
-    <w:p>
-      <w:pPr>
-        <w:spacing w:after="0" w:line="240" w:lineRule="auto"/>
-        <w:rPr>
-          <w:rFonts w:ascii="Arial" w:hAnsi="Arial" w:cs="Arial"/>
-          <w:b/>
-          <w:sz w:val="18"/>
-          <w:szCs w:val="18"/>
-        </w:rPr>
-      </w:pPr>
-    </w:p>
-    <w:p>
-      <w:pPr>
-        <w:spacing w:after="0" w:line="240" w:lineRule="auto"/>
-        <w:rPr>
-          <w:rFonts w:ascii="Arial" w:hAnsi="Arial" w:cs="Arial"/>
-          <w:b/>
-          <w:sz w:val="18"/>
-          <w:szCs w:val="18"/>
-        </w:rPr>
-      </w:pPr>
-      <w:r>
-        <w:rPr>
-          <w:rFonts w:ascii="Arial" w:hAnsi="Arial" w:cs="Arial"/>
-          <w:b/>
-          <w:sz w:val="18"/>
-          <w:szCs w:val="18"/>
-        </w:rPr>
-        <w:t>BACHELOR OF SCIENCE IN INFORMATION TECHNOLOGY</w:t>
-      </w:r>
-      <w:r>
-        <w:rPr>
-          <w:rFonts w:ascii="Arial" w:hAnsi="Arial" w:cs="Arial"/>
-          <w:b/>
-          <w:sz w:val="18"/>
-          <w:szCs w:val="18"/>
-        </w:rPr>
-        <w:tab/>
-      </w:r>
-      <w:r>
-        <w:rPr>
-          <w:rFonts w:ascii="Arial" w:hAnsi="Arial" w:cs="Arial"/>
-          <w:b/>
-          <w:sz w:val="18"/>
-          <w:szCs w:val="18"/>
-        </w:rPr>
-        <w:tab/>
-      </w:r>
-      <w:r>
-        <w:rPr>
-          <w:rFonts w:ascii="Arial" w:hAnsi="Arial" w:cs="Arial"/>
-          <w:b/>
-          <w:sz w:val="18"/>
-          <w:szCs w:val="18"/>
-        </w:rPr>
-        <w:tab/>
-      </w:r>
-      <w:r>
-        <w:rPr>
-          <w:rFonts w:ascii="Arial" w:hAnsi="Arial" w:cs="Arial"/>
-          <w:b/>
-          <w:sz w:val="18"/>
-          <w:szCs w:val="18"/>
-        </w:rPr>
-        <w:tab/>
-      </w:r>
-      <w:r>
-        <w:rPr>
-          <w:rFonts w:ascii="Arial" w:hAnsi="Arial" w:cs="Arial"/>
-          <w:b/>
-          <w:sz w:val="18"/>
-          <w:szCs w:val="18"/>
-        </w:rPr>
-        <w:tab/>
-        <w:t xml:space="preserve">         MUMBAI, INDIA</w:t>
-      </w:r>
-    </w:p>
-    <w:p>
-      <w:pPr>
-        <w:spacing w:after="0" w:line="240" w:lineRule="auto"/>
-        <w:rPr>
-          <w:rFonts w:ascii="Arial" w:hAnsi="Arial" w:cs="Arial"/>
-          <w:bCs/>
-          <w:sz w:val="18"/>
-          <w:szCs w:val="18"/>
-        </w:rPr>
-      </w:pPr>
-      <w:r>
-        <w:rPr>
-          <w:rFonts w:ascii="Arial" w:hAnsi="Arial" w:cs="Arial"/>
-          <w:bCs/>
-          <w:sz w:val="18"/>
-          <w:szCs w:val="18"/>
-        </w:rPr>
-        <w:t>Ramniranjan Jhunjhunwala College</w:t>
-      </w:r>
-      <w:r>
-        <w:rPr>
-          <w:rFonts w:ascii="Arial" w:hAnsi="Arial" w:cs="Arial"/>
-          <w:bCs/>
-          <w:sz w:val="18"/>
-          <w:szCs w:val="18"/>
-        </w:rPr>
-        <w:tab/>
-      </w:r>
-      <w:r>
-        <w:rPr>
-          <w:rFonts w:ascii="Arial" w:hAnsi="Arial" w:cs="Arial"/>
-          <w:bCs/>
-          <w:sz w:val="18"/>
-          <w:szCs w:val="18"/>
-        </w:rPr>
-        <w:tab/>
-      </w:r>
-      <w:r>
-        <w:rPr>
-          <w:rFonts w:ascii="Arial" w:hAnsi="Arial" w:cs="Arial"/>
-          <w:bCs/>
-          <w:sz w:val="18"/>
-          <w:szCs w:val="18"/>
-        </w:rPr>
-        <w:tab/>
-      </w:r>
-      <w:r>
-        <w:rPr>
-          <w:rFonts w:ascii="Arial" w:hAnsi="Arial" w:cs="Arial"/>
-          <w:bCs/>
-          <w:sz w:val="18"/>
-          <w:szCs w:val="18"/>
-        </w:rPr>
-        <w:tab/>
-      </w:r>
-      <w:r>
-        <w:rPr>
-          <w:rFonts w:ascii="Arial" w:hAnsi="Arial" w:cs="Arial"/>
-          <w:bCs/>
-          <w:sz w:val="18"/>
-          <w:szCs w:val="18"/>
-        </w:rPr>
-        <w:tab/>
-      </w:r>
-      <w:r>
-        <w:rPr>
-          <w:rFonts w:ascii="Arial" w:hAnsi="Arial" w:cs="Arial"/>
-          <w:bCs/>
-          <w:sz w:val="18"/>
-          <w:szCs w:val="18"/>
-        </w:rPr>
-        <w:tab/>
-      </w:r>
-      <w:r>
-        <w:rPr>
-          <w:rFonts w:ascii="Arial" w:hAnsi="Arial" w:cs="Arial"/>
-          <w:bCs/>
-          <w:sz w:val="18"/>
-          <w:szCs w:val="18"/>
-        </w:rPr>
-        <w:tab/>
-      </w:r>
-      <w:r>
-        <w:rPr>
-          <w:rFonts w:ascii="Arial" w:hAnsi="Arial" w:cs="Arial"/>
-          <w:bCs/>
-          <w:sz w:val="18"/>
-          <w:szCs w:val="18"/>
-        </w:rPr>
-        <w:tab/>
-      </w:r>
-      <w:r>
-        <w:rPr>
-          <w:rFonts w:ascii="Arial" w:hAnsi="Arial" w:cs="Arial"/>
-          <w:bCs/>
-          <w:sz w:val="18"/>
-          <w:szCs w:val="18"/>
-        </w:rPr>
-        <w:tab/>
-        <w:t xml:space="preserve">  Jun 2016 to Apr 2019</w:t>
-      </w:r>
-    </w:p>
-    <w:p>
-      <w:pPr>
-        <w:spacing w:after="0" w:line="240" w:lineRule="auto"/>
-        <w:ind w:left="7920"/>
-        <w:rPr>
-          <w:rFonts w:ascii="Arial" w:hAnsi="Arial" w:cs="Arial"/>
-          <w:bCs/>
-          <w:i/>
-          <w:iCs/>
-          <w:sz w:val="18"/>
-          <w:szCs w:val="18"/>
-        </w:rPr>
-      </w:pPr>
-      <w:r>
-        <w:rPr>
-          <w:rFonts w:ascii="Arial" w:hAnsi="Arial" w:cs="Arial"/>
-          <w:bCs/>
-          <w:i/>
-          <w:iCs/>
-          <w:sz w:val="18"/>
-          <w:szCs w:val="18"/>
-        </w:rPr>
-        <w:t xml:space="preserve">    </w:t>
-      </w:r>
-      <w:r>
-        <w:rPr>
-          <w:rFonts w:ascii="Arial" w:hAnsi="Arial" w:cs="Arial"/>
-          <w:bCs/>
-          <w:i/>
-          <w:iCs/>
-          <w:sz w:val="18"/>
-          <w:szCs w:val="18"/>
-        </w:rPr>
-        <w:t>CGPA: 8.42 / 10</w:t>
-      </w:r>
-      <w:r>
-        <w:rPr>
-          <w:rFonts w:ascii="Arial" w:hAnsi="Arial" w:cs="Arial"/>
-          <w:bCs/>
-          <w:i/>
-          <w:iCs/>
-          <w:sz w:val="18"/>
-          <w:szCs w:val="18"/>
-        </w:rPr>
-        <w:t xml:space="preserve">      </w:t>
-      </w:r>
-      <w:r>
-        <w:rPr>
-          <w:rFonts w:ascii="Arial" w:hAnsi="Arial" w:cs="Arial"/>
-          <w:bCs/>
-          <w:i/>
-          <w:iCs/>
-          <w:sz w:val="18"/>
-          <w:szCs w:val="18"/>
-        </w:rPr>
-        <w:t>Grade: A</w:t>
-      </w:r>
-    </w:p>
-    <w:p>
-      <w:pPr>
-        <w:spacing w:after="0" w:line="240" w:lineRule="auto"/>
-        <w:rPr>
-          <w:rFonts w:ascii="Arial" w:eastAsia="Arial" w:hAnsi="Arial" w:cs="Arial"/>
-          <w:b/>
-        </w:rPr>
-      </w:pPr>
-    </w:p>
-    <w:p>
-      <w:pPr>
-        <w:spacing w:after="0" w:line="240" w:lineRule="auto"/>
-        <w:rPr>
-          <w:rFonts w:ascii="Arial" w:eastAsia="Arial" w:hAnsi="Arial" w:cs="Arial"/>
+          <w:bCs/>
+          <w:sz w:val="18"/>
+          <w:szCs w:val="18"/>
+        </w:rPr>
+        <w:tab/>
+      </w:r>
+      <w:r>
+        <w:rPr>
+          <w:rFonts w:ascii="Arial" w:hAnsi="Arial" w:cs="Arial"/>
+          <w:bCs/>
+          <w:sz w:val="18"/>
+          <w:szCs w:val="18"/>
+        </w:rPr>
+        <w:tab/>
+        <w:t xml:space="preserve">              </w:t>
+      </w:r>
+      <w:r>
+        <w:rPr>
+          <w:rFonts w:ascii="Arial" w:hAnsi="Arial" w:cs="Arial"/>
+          <w:bCs/>
+          <w:sz w:val="18"/>
+          <w:szCs w:val="18"/>
+        </w:rPr>
+        <w:tab/>
+        <w:t xml:space="preserve">              </w:t>
+      </w:r>
+      <w:r>
+        <w:rPr>
+          <w:rFonts w:ascii="Arial" w:hAnsi="Arial" w:cs="Arial"/>
+          <w:bCs/>
+          <w:sz w:val="18"/>
+          <w:szCs w:val="18"/>
+        </w:rPr>
+        <w:t xml:space="preserve">           </w:t>
+      </w:r>
+      <w:r>
+        <w:rPr>
+          <w:rFonts w:ascii="Arial" w:hAnsi="Arial" w:cs="Arial"/>
+          <w:bCs/>
+          <w:sz w:val="18"/>
+          <w:szCs w:val="18"/>
+        </w:rPr>
+        <w:t xml:space="preserve">               </w:t>
+      </w:r>
+      <w:r>
+        <w:rPr>
+          <w:rFonts w:ascii="Arial" w:hAnsi="Arial" w:cs="Arial"/>
+          <w:bCs/>
+          <w:sz w:val="18"/>
+          <w:szCs w:val="18"/>
+        </w:rPr>
+        <w:t>2020</w:t>
+      </w:r>
+    </w:p>
+    <w:p>
+      <w:pPr>
+        <w:pStyle w:val="ListParagraph"/>
+        <w:numPr>
+          <w:ilvl w:val="0"/>
+          <w:numId w:val="3"/>
+        </w:numPr>
+        <w:spacing w:after="0" w:line="240" w:lineRule="auto"/>
+        <w:rPr>
+          <w:rFonts w:ascii="Arial" w:hAnsi="Arial" w:cs="Arial"/>
+          <w:bCs/>
+          <w:sz w:val="18"/>
+          <w:szCs w:val="18"/>
+        </w:rPr>
+      </w:pPr>
+      <w:r>
+        <w:rPr>
+          <w:rFonts w:ascii="Arial" w:hAnsi="Arial" w:cs="Arial"/>
+          <w:bCs/>
+          <w:sz w:val="18"/>
+          <w:szCs w:val="18"/>
+        </w:rPr>
+        <w:t>Tech stack – ASP.NET MVC, C#, MSSQL, HTML5, CSS3, Bootstrap.</w:t>
+      </w:r>
+    </w:p>
+    <w:p>
+      <w:pPr>
+        <w:pStyle w:val="ListParagraph"/>
+        <w:numPr>
+          <w:ilvl w:val="0"/>
+          <w:numId w:val="3"/>
+        </w:numPr>
+        <w:spacing w:after="0" w:line="240" w:lineRule="auto"/>
+        <w:rPr>
+          <w:rFonts w:ascii="Arial" w:hAnsi="Arial" w:cs="Arial"/>
+          <w:bCs/>
+          <w:sz w:val="18"/>
+          <w:szCs w:val="18"/>
+        </w:rPr>
+      </w:pPr>
+      <w:r>
+        <w:rPr>
+          <w:rFonts w:ascii="Arial" w:hAnsi="Arial" w:cs="Arial"/>
+          <w:bCs/>
+          <w:sz w:val="18"/>
+          <w:szCs w:val="18"/>
+        </w:rPr>
+        <w:t>A web application to generate daily time table of Semester 1-3-5 and Semester 2-4 of course MCA.</w:t>
+      </w:r>
+    </w:p>
+    <w:p>
+      <w:pPr>
+        <w:pStyle w:val="ListParagraph"/>
+        <w:numPr>
+          <w:ilvl w:val="0"/>
+          <w:numId w:val="3"/>
+        </w:numPr>
+        <w:spacing w:after="0" w:line="240" w:lineRule="auto"/>
+        <w:rPr>
+          <w:rFonts w:ascii="Arial" w:hAnsi="Arial" w:cs="Arial"/>
+          <w:bCs/>
+          <w:sz w:val="18"/>
+          <w:szCs w:val="18"/>
+        </w:rPr>
+      </w:pPr>
+      <w:r>
+        <w:rPr>
+          <w:rFonts w:ascii="Arial" w:hAnsi="Arial" w:cs="Arial"/>
+          <w:bCs/>
+          <w:sz w:val="18"/>
+          <w:szCs w:val="18"/>
+        </w:rPr>
+        <w:t>The system works by verifying all constrains – total sessions weekly of each semester, faculty clash, total sessions per week of each subject, room number for session, priority level of subjects.</w:t>
+      </w:r>
+    </w:p>
+    <w:p>
+      <w:pPr>
+        <w:spacing w:after="0" w:line="240" w:lineRule="auto"/>
+        <w:rPr>
+          <w:rFonts w:ascii="Arial" w:hAnsi="Arial" w:cs="Arial"/>
+          <w:bCs/>
+          <w:sz w:val="18"/>
+          <w:szCs w:val="18"/>
+        </w:rPr>
+      </w:pPr>
+    </w:p>
+    <w:p>
+      <w:pPr>
+        <w:spacing w:after="0" w:line="240" w:lineRule="auto"/>
+        <w:rPr>
+          <w:rFonts w:ascii="Arial" w:hAnsi="Arial" w:cs="Arial"/>
           <w:b/>
           <w:sz w:val="20"/>
           <w:szCs w:val="20"/>
@@ -2002,12 +1770,12 @@
       </w:pPr>
       <w:r>
         <w:rPr>
-          <w:rFonts w:ascii="Arial" w:eastAsia="Arial" w:hAnsi="Arial" w:cs="Arial"/>
+          <w:rFonts w:ascii="Arial" w:hAnsi="Arial" w:cs="Arial"/>
           <w:b/>
           <w:sz w:val="20"/>
           <w:szCs w:val="20"/>
         </w:rPr>
-        <w:t>CERTIFICATION COURSES</w:t>
+        <w:t>EDUCATION</w:t>
       </w:r>
     </w:p>
     <w:p>
@@ -2036,70 +1804,474 @@
           <w:sz w:val="10"/>
           <w:szCs w:val="10"/>
         </w:rPr>
-        <w:t>____________________________________________________________________________________________________________________________________________________________________________________________</w:t>
-      </w:r>
-    </w:p>
-    <w:p>
-      <w:pPr>
-        <w:spacing w:after="0" w:line="240" w:lineRule="auto"/>
-        <w:jc w:val="both"/>
-        <w:rPr>
-          <w:rFonts w:ascii="Arial" w:eastAsia="Arial" w:hAnsi="Arial" w:cs="Arial"/>
-          <w:b/>
-          <w:sz w:val="18"/>
-          <w:szCs w:val="18"/>
-        </w:rPr>
-      </w:pPr>
-      <w:r>
-        <w:rPr>
-          <w:rFonts w:ascii="Arial" w:eastAsia="Arial" w:hAnsi="Arial" w:cs="Arial"/>
-          <w:b/>
-          <w:sz w:val="18"/>
-          <w:szCs w:val="18"/>
-        </w:rPr>
-        <w:t>SOFTWARE ENGINEERING .NET SPECIALIZATION</w:t>
-      </w:r>
-      <w:r>
-        <w:rPr>
-          <w:rFonts w:ascii="Arial" w:eastAsia="Arial" w:hAnsi="Arial" w:cs="Arial"/>
-          <w:b/>
-          <w:sz w:val="18"/>
-          <w:szCs w:val="18"/>
-        </w:rPr>
-        <w:tab/>
-      </w:r>
-      <w:r>
-        <w:rPr>
-          <w:rFonts w:ascii="Arial" w:eastAsia="Arial" w:hAnsi="Arial" w:cs="Arial"/>
-          <w:b/>
-          <w:sz w:val="18"/>
-          <w:szCs w:val="18"/>
-        </w:rPr>
-        <w:tab/>
-        <w:t xml:space="preserve">                                </w:t>
-      </w:r>
-      <w:r>
-        <w:rPr>
-          <w:rFonts w:ascii="Arial" w:eastAsia="Arial" w:hAnsi="Arial" w:cs="Arial"/>
-          <w:b/>
-          <w:sz w:val="18"/>
-          <w:szCs w:val="18"/>
-        </w:rPr>
-        <w:tab/>
-      </w:r>
-      <w:r>
-        <w:rPr>
-          <w:rFonts w:ascii="Arial" w:eastAsia="Arial" w:hAnsi="Arial" w:cs="Arial"/>
-          <w:b/>
-          <w:sz w:val="18"/>
-          <w:szCs w:val="18"/>
-        </w:rPr>
-        <w:tab/>
+        <w:t>_____________________________________________________________________________</w:t>
+      </w:r>
+      <w:r>
+        <w:rPr>
+          <w:rFonts w:ascii="Arial" w:eastAsia="Arial" w:hAnsi="Arial" w:cs="Arial"/>
+          <w:b/>
+          <w:sz w:val="10"/>
+          <w:szCs w:val="10"/>
+        </w:rPr>
+        <w:t>__________</w:t>
+      </w:r>
+      <w:r>
+        <w:rPr>
+          <w:rFonts w:ascii="Arial" w:eastAsia="Arial" w:hAnsi="Arial" w:cs="Arial"/>
+          <w:b/>
+          <w:sz w:val="10"/>
+          <w:szCs w:val="10"/>
+        </w:rPr>
+        <w:t>_______________________________________________________________________________________________________________</w:t>
+      </w:r>
+    </w:p>
+    <w:p>
+      <w:pPr>
+        <w:spacing w:after="0" w:line="240" w:lineRule="auto"/>
+        <w:rPr>
+          <w:rFonts w:ascii="Arial" w:hAnsi="Arial" w:cs="Arial"/>
+          <w:b/>
+          <w:sz w:val="18"/>
+          <w:szCs w:val="18"/>
+        </w:rPr>
+      </w:pPr>
+      <w:r>
+        <w:rPr>
+          <w:rFonts w:ascii="Arial" w:hAnsi="Arial" w:cs="Arial"/>
+          <w:b/>
+          <w:sz w:val="18"/>
+          <w:szCs w:val="18"/>
+        </w:rPr>
+        <w:t>MASTER OF COMPUTER APPLICATIONS</w:t>
+      </w:r>
+      <w:r>
+        <w:rPr>
+          <w:rFonts w:ascii="Arial" w:hAnsi="Arial" w:cs="Arial"/>
+          <w:b/>
+          <w:sz w:val="18"/>
+          <w:szCs w:val="18"/>
+        </w:rPr>
+        <w:tab/>
+      </w:r>
+      <w:r>
+        <w:rPr>
+          <w:rFonts w:ascii="Arial" w:hAnsi="Arial" w:cs="Arial"/>
+          <w:b/>
+          <w:sz w:val="18"/>
+          <w:szCs w:val="18"/>
+        </w:rPr>
+        <w:tab/>
+      </w:r>
+      <w:r>
+        <w:rPr>
+          <w:rFonts w:ascii="Arial" w:hAnsi="Arial" w:cs="Arial"/>
+          <w:b/>
+          <w:sz w:val="18"/>
+          <w:szCs w:val="18"/>
+        </w:rPr>
+        <w:tab/>
+      </w:r>
+      <w:r>
+        <w:rPr>
+          <w:rFonts w:ascii="Arial" w:hAnsi="Arial" w:cs="Arial"/>
+          <w:b/>
+          <w:sz w:val="18"/>
+          <w:szCs w:val="18"/>
+        </w:rPr>
+        <w:tab/>
+      </w:r>
+      <w:r>
+        <w:rPr>
+          <w:rFonts w:ascii="Arial" w:hAnsi="Arial" w:cs="Arial"/>
+          <w:b/>
+          <w:sz w:val="18"/>
+          <w:szCs w:val="18"/>
+        </w:rPr>
+        <w:tab/>
+      </w:r>
+      <w:r>
+        <w:rPr>
+          <w:rFonts w:ascii="Arial" w:hAnsi="Arial" w:cs="Arial"/>
+          <w:b/>
+          <w:sz w:val="18"/>
+          <w:szCs w:val="18"/>
+        </w:rPr>
+        <w:tab/>
+      </w:r>
+      <w:r>
+        <w:rPr>
+          <w:rFonts w:ascii="Arial" w:hAnsi="Arial" w:cs="Arial"/>
+          <w:b/>
+          <w:sz w:val="18"/>
+          <w:szCs w:val="18"/>
+        </w:rPr>
+        <w:tab/>
+        <w:t xml:space="preserve">     </w:t>
+      </w:r>
+      <w:r>
+        <w:rPr>
+          <w:rFonts w:ascii="Arial" w:hAnsi="Arial" w:cs="Arial"/>
+          <w:b/>
+          <w:sz w:val="18"/>
+          <w:szCs w:val="18"/>
+        </w:rPr>
+        <w:tab/>
+        <w:t xml:space="preserve">        </w:t>
+      </w:r>
+      <w:r>
+        <w:rPr>
+          <w:rFonts w:ascii="Arial" w:hAnsi="Arial" w:cs="Arial"/>
+          <w:b/>
+          <w:sz w:val="18"/>
+          <w:szCs w:val="18"/>
+        </w:rPr>
+        <w:t xml:space="preserve"> </w:t>
+      </w:r>
+      <w:r>
+        <w:rPr>
+          <w:rFonts w:ascii="Arial" w:hAnsi="Arial" w:cs="Arial"/>
+          <w:b/>
+          <w:sz w:val="18"/>
+          <w:szCs w:val="18"/>
+        </w:rPr>
+        <w:t xml:space="preserve">            </w:t>
+      </w:r>
+      <w:r>
+        <w:rPr>
+          <w:rFonts w:ascii="Arial" w:hAnsi="Arial" w:cs="Arial"/>
+          <w:b/>
+          <w:sz w:val="18"/>
+          <w:szCs w:val="18"/>
+        </w:rPr>
+        <w:t>MUMBAI, INDIA</w:t>
+      </w:r>
+    </w:p>
+    <w:p>
+      <w:pPr>
+        <w:spacing w:after="0" w:line="240" w:lineRule="auto"/>
+        <w:rPr>
+          <w:rFonts w:ascii="Arial" w:hAnsi="Arial" w:cs="Arial"/>
+          <w:bCs/>
+          <w:sz w:val="18"/>
+          <w:szCs w:val="18"/>
+        </w:rPr>
+      </w:pPr>
+      <w:r>
+        <w:rPr>
+          <w:rFonts w:ascii="Arial" w:hAnsi="Arial" w:cs="Arial"/>
+          <w:bCs/>
+          <w:sz w:val="18"/>
+          <w:szCs w:val="18"/>
+        </w:rPr>
+        <w:t>K.J. Somaiya Institute of Management, Studies &amp; Research</w:t>
+      </w:r>
+      <w:r>
+        <w:rPr>
+          <w:rFonts w:ascii="Arial" w:hAnsi="Arial" w:cs="Arial"/>
+          <w:bCs/>
+          <w:sz w:val="18"/>
+          <w:szCs w:val="18"/>
+        </w:rPr>
+        <w:tab/>
+      </w:r>
+      <w:r>
+        <w:rPr>
+          <w:rFonts w:ascii="Arial" w:hAnsi="Arial" w:cs="Arial"/>
+          <w:bCs/>
+          <w:sz w:val="18"/>
+          <w:szCs w:val="18"/>
+        </w:rPr>
+        <w:tab/>
+      </w:r>
+      <w:r>
+        <w:rPr>
+          <w:rFonts w:ascii="Arial" w:hAnsi="Arial" w:cs="Arial"/>
+          <w:bCs/>
+          <w:sz w:val="18"/>
+          <w:szCs w:val="18"/>
+        </w:rPr>
+        <w:tab/>
+      </w:r>
+      <w:r>
+        <w:rPr>
+          <w:rFonts w:ascii="Arial" w:hAnsi="Arial" w:cs="Arial"/>
+          <w:bCs/>
+          <w:sz w:val="18"/>
+          <w:szCs w:val="18"/>
+        </w:rPr>
+        <w:tab/>
+      </w:r>
+      <w:r>
+        <w:rPr>
+          <w:rFonts w:ascii="Arial" w:hAnsi="Arial" w:cs="Arial"/>
+          <w:bCs/>
+          <w:sz w:val="18"/>
+          <w:szCs w:val="18"/>
+        </w:rPr>
+        <w:tab/>
+      </w:r>
+      <w:r>
+        <w:rPr>
+          <w:rFonts w:ascii="Arial" w:hAnsi="Arial" w:cs="Arial"/>
+          <w:bCs/>
+          <w:sz w:val="18"/>
+          <w:szCs w:val="18"/>
+        </w:rPr>
+        <w:tab/>
+      </w:r>
+      <w:r>
+        <w:rPr>
+          <w:rFonts w:ascii="Arial" w:hAnsi="Arial" w:cs="Arial"/>
+          <w:bCs/>
+          <w:sz w:val="18"/>
+          <w:szCs w:val="18"/>
+        </w:rPr>
+        <w:t xml:space="preserve">            </w:t>
+      </w:r>
+      <w:r>
+        <w:rPr>
+          <w:rFonts w:ascii="Arial" w:hAnsi="Arial" w:cs="Arial"/>
+          <w:bCs/>
+          <w:sz w:val="18"/>
+          <w:szCs w:val="18"/>
+        </w:rPr>
+        <w:t>Aug 2019 to Aug 2022</w:t>
+      </w:r>
+    </w:p>
+    <w:p>
+      <w:pPr>
+        <w:spacing w:after="0" w:line="240" w:lineRule="auto"/>
+        <w:rPr>
+          <w:rFonts w:ascii="Arial" w:hAnsi="Arial" w:cs="Arial"/>
+          <w:bCs/>
+          <w:i/>
+          <w:iCs/>
+          <w:sz w:val="18"/>
+          <w:szCs w:val="18"/>
+        </w:rPr>
+      </w:pPr>
+      <w:r>
+        <w:rPr>
+          <w:rFonts w:ascii="Arial" w:hAnsi="Arial" w:cs="Arial"/>
+          <w:bCs/>
+          <w:i/>
+          <w:iCs/>
+          <w:sz w:val="18"/>
+          <w:szCs w:val="18"/>
+        </w:rPr>
+        <w:t>Honored and awarded with Silver Medal for academic excellence</w:t>
+      </w:r>
+      <w:r>
+        <w:rPr>
+          <w:rFonts w:ascii="Arial" w:hAnsi="Arial" w:cs="Arial"/>
+          <w:bCs/>
+          <w:i/>
+          <w:iCs/>
+          <w:sz w:val="18"/>
+          <w:szCs w:val="18"/>
+        </w:rPr>
+        <w:tab/>
+      </w:r>
+      <w:r>
+        <w:rPr>
+          <w:rFonts w:ascii="Arial" w:hAnsi="Arial" w:cs="Arial"/>
+          <w:bCs/>
+          <w:i/>
+          <w:iCs/>
+          <w:sz w:val="18"/>
+          <w:szCs w:val="18"/>
+        </w:rPr>
+        <w:tab/>
+      </w:r>
+      <w:r>
+        <w:rPr>
+          <w:rFonts w:ascii="Arial" w:hAnsi="Arial" w:cs="Arial"/>
+          <w:bCs/>
+          <w:i/>
+          <w:iCs/>
+          <w:sz w:val="18"/>
+          <w:szCs w:val="18"/>
+        </w:rPr>
+        <w:tab/>
+      </w:r>
+      <w:r>
+        <w:rPr>
+          <w:rFonts w:ascii="Arial" w:hAnsi="Arial" w:cs="Arial"/>
+          <w:bCs/>
+          <w:i/>
+          <w:iCs/>
+          <w:sz w:val="18"/>
+          <w:szCs w:val="18"/>
+        </w:rPr>
+        <w:t xml:space="preserve">        </w:t>
+      </w:r>
+      <w:r>
+        <w:rPr>
+          <w:rFonts w:ascii="Arial" w:hAnsi="Arial" w:cs="Arial"/>
+          <w:bCs/>
+          <w:i/>
+          <w:iCs/>
+          <w:sz w:val="18"/>
+          <w:szCs w:val="18"/>
+        </w:rPr>
+        <w:tab/>
+        <w:t xml:space="preserve">  </w:t>
+      </w:r>
+      <w:r>
+        <w:rPr>
+          <w:rFonts w:ascii="Arial" w:hAnsi="Arial" w:cs="Arial"/>
+          <w:bCs/>
+          <w:i/>
+          <w:iCs/>
+          <w:sz w:val="18"/>
+          <w:szCs w:val="18"/>
+        </w:rPr>
+        <w:t xml:space="preserve"> </w:t>
+      </w:r>
+      <w:r>
+        <w:rPr>
+          <w:rFonts w:ascii="Arial" w:hAnsi="Arial" w:cs="Arial"/>
+          <w:bCs/>
+          <w:i/>
+          <w:iCs/>
+          <w:sz w:val="18"/>
+          <w:szCs w:val="18"/>
+        </w:rPr>
+        <w:t xml:space="preserve"> </w:t>
+      </w:r>
+      <w:r>
+        <w:rPr>
+          <w:rFonts w:ascii="Arial" w:hAnsi="Arial" w:cs="Arial"/>
+          <w:bCs/>
+          <w:i/>
+          <w:iCs/>
+          <w:sz w:val="18"/>
+          <w:szCs w:val="18"/>
+        </w:rPr>
         <w:t xml:space="preserve">          </w:t>
       </w:r>
       <w:r>
         <w:rPr>
-          <w:rFonts w:ascii="Arial" w:eastAsia="Arial" w:hAnsi="Arial" w:cs="Arial"/>
+          <w:rFonts w:ascii="Arial" w:hAnsi="Arial" w:cs="Arial"/>
+          <w:bCs/>
+          <w:i/>
+          <w:iCs/>
+          <w:sz w:val="18"/>
+          <w:szCs w:val="18"/>
+        </w:rPr>
+        <w:t>CGPA: 9.14 / 10</w:t>
+      </w:r>
+      <w:r>
+        <w:rPr>
+          <w:rFonts w:ascii="Arial" w:hAnsi="Arial" w:cs="Arial"/>
+          <w:bCs/>
+          <w:i/>
+          <w:iCs/>
+          <w:sz w:val="18"/>
+          <w:szCs w:val="18"/>
+        </w:rPr>
+        <w:t xml:space="preserve">     </w:t>
+      </w:r>
+      <w:r>
+        <w:rPr>
+          <w:rFonts w:ascii="Arial" w:hAnsi="Arial" w:cs="Arial"/>
+          <w:bCs/>
+          <w:i/>
+          <w:iCs/>
+          <w:sz w:val="18"/>
+          <w:szCs w:val="18"/>
+        </w:rPr>
+        <w:t>Grade: A+</w:t>
+      </w:r>
+    </w:p>
+    <w:p>
+      <w:pPr>
+        <w:spacing w:after="0" w:line="240" w:lineRule="auto"/>
+        <w:rPr>
+          <w:rFonts w:ascii="Arial" w:hAnsi="Arial" w:cs="Arial"/>
+          <w:b/>
+          <w:sz w:val="18"/>
+          <w:szCs w:val="18"/>
+        </w:rPr>
+      </w:pPr>
+    </w:p>
+    <w:p>
+      <w:pPr>
+        <w:spacing w:after="0" w:line="240" w:lineRule="auto"/>
+        <w:rPr>
+          <w:rFonts w:ascii="Arial" w:hAnsi="Arial" w:cs="Arial"/>
+          <w:b/>
+          <w:sz w:val="18"/>
+          <w:szCs w:val="18"/>
+        </w:rPr>
+      </w:pPr>
+      <w:r>
+        <w:rPr>
+          <w:rFonts w:ascii="Arial" w:hAnsi="Arial" w:cs="Arial"/>
+          <w:b/>
+          <w:sz w:val="18"/>
+          <w:szCs w:val="18"/>
+        </w:rPr>
+        <w:t>BACHELOR OF SCIENCE IN INFORMATION TECHNOLOGY</w:t>
+      </w:r>
+      <w:r>
+        <w:rPr>
+          <w:rFonts w:ascii="Arial" w:hAnsi="Arial" w:cs="Arial"/>
+          <w:b/>
+          <w:sz w:val="18"/>
+          <w:szCs w:val="18"/>
+        </w:rPr>
+        <w:tab/>
+      </w:r>
+      <w:r>
+        <w:rPr>
+          <w:rFonts w:ascii="Arial" w:hAnsi="Arial" w:cs="Arial"/>
+          <w:b/>
+          <w:sz w:val="18"/>
+          <w:szCs w:val="18"/>
+        </w:rPr>
+        <w:tab/>
+      </w:r>
+      <w:r>
+        <w:rPr>
+          <w:rFonts w:ascii="Arial" w:hAnsi="Arial" w:cs="Arial"/>
+          <w:b/>
+          <w:sz w:val="18"/>
+          <w:szCs w:val="18"/>
+        </w:rPr>
+        <w:tab/>
+      </w:r>
+      <w:r>
+        <w:rPr>
+          <w:rFonts w:ascii="Arial" w:hAnsi="Arial" w:cs="Arial"/>
+          <w:b/>
+          <w:sz w:val="18"/>
+          <w:szCs w:val="18"/>
+        </w:rPr>
+        <w:tab/>
+      </w:r>
+      <w:r>
+        <w:rPr>
+          <w:rFonts w:ascii="Arial" w:hAnsi="Arial" w:cs="Arial"/>
+          <w:b/>
+          <w:sz w:val="18"/>
+          <w:szCs w:val="18"/>
+        </w:rPr>
+        <w:tab/>
+        <w:t xml:space="preserve">         </w:t>
+      </w:r>
+      <w:r>
+        <w:rPr>
+          <w:rFonts w:ascii="Arial" w:hAnsi="Arial" w:cs="Arial"/>
+          <w:b/>
+          <w:sz w:val="18"/>
+          <w:szCs w:val="18"/>
+        </w:rPr>
+        <w:t xml:space="preserve">            </w:t>
+      </w:r>
+      <w:r>
+        <w:rPr>
+          <w:rFonts w:ascii="Arial" w:hAnsi="Arial" w:cs="Arial"/>
           <w:b/>
           <w:sz w:val="18"/>
           <w:szCs w:val="18"/>
@@ -2110,9 +2282,207 @@
     <w:p>
       <w:pPr>
         <w:spacing w:after="0" w:line="240" w:lineRule="auto"/>
-        <w:jc w:val="both"/>
-        <w:rPr>
-          <w:rFonts w:ascii="Arial" w:eastAsia="Arial" w:hAnsi="Arial" w:cs="Arial"/>
+        <w:rPr>
+          <w:rFonts w:ascii="Arial" w:hAnsi="Arial" w:cs="Arial"/>
+          <w:bCs/>
+          <w:sz w:val="18"/>
+          <w:szCs w:val="18"/>
+        </w:rPr>
+      </w:pPr>
+      <w:r>
+        <w:rPr>
+          <w:rFonts w:ascii="Arial" w:hAnsi="Arial" w:cs="Arial"/>
+          <w:bCs/>
+          <w:sz w:val="18"/>
+          <w:szCs w:val="18"/>
+        </w:rPr>
+        <w:t>Ramniranjan Jhunjhunwala College</w:t>
+      </w:r>
+      <w:r>
+        <w:rPr>
+          <w:rFonts w:ascii="Arial" w:hAnsi="Arial" w:cs="Arial"/>
+          <w:bCs/>
+          <w:sz w:val="18"/>
+          <w:szCs w:val="18"/>
+        </w:rPr>
+        <w:tab/>
+      </w:r>
+      <w:r>
+        <w:rPr>
+          <w:rFonts w:ascii="Arial" w:hAnsi="Arial" w:cs="Arial"/>
+          <w:bCs/>
+          <w:sz w:val="18"/>
+          <w:szCs w:val="18"/>
+        </w:rPr>
+        <w:tab/>
+      </w:r>
+      <w:r>
+        <w:rPr>
+          <w:rFonts w:ascii="Arial" w:hAnsi="Arial" w:cs="Arial"/>
+          <w:bCs/>
+          <w:sz w:val="18"/>
+          <w:szCs w:val="18"/>
+        </w:rPr>
+        <w:tab/>
+      </w:r>
+      <w:r>
+        <w:rPr>
+          <w:rFonts w:ascii="Arial" w:hAnsi="Arial" w:cs="Arial"/>
+          <w:bCs/>
+          <w:sz w:val="18"/>
+          <w:szCs w:val="18"/>
+        </w:rPr>
+        <w:tab/>
+      </w:r>
+      <w:r>
+        <w:rPr>
+          <w:rFonts w:ascii="Arial" w:hAnsi="Arial" w:cs="Arial"/>
+          <w:bCs/>
+          <w:sz w:val="18"/>
+          <w:szCs w:val="18"/>
+        </w:rPr>
+        <w:tab/>
+      </w:r>
+      <w:r>
+        <w:rPr>
+          <w:rFonts w:ascii="Arial" w:hAnsi="Arial" w:cs="Arial"/>
+          <w:bCs/>
+          <w:sz w:val="18"/>
+          <w:szCs w:val="18"/>
+        </w:rPr>
+        <w:tab/>
+      </w:r>
+      <w:r>
+        <w:rPr>
+          <w:rFonts w:ascii="Arial" w:hAnsi="Arial" w:cs="Arial"/>
+          <w:bCs/>
+          <w:sz w:val="18"/>
+          <w:szCs w:val="18"/>
+        </w:rPr>
+        <w:tab/>
+      </w:r>
+      <w:r>
+        <w:rPr>
+          <w:rFonts w:ascii="Arial" w:hAnsi="Arial" w:cs="Arial"/>
+          <w:bCs/>
+          <w:sz w:val="18"/>
+          <w:szCs w:val="18"/>
+        </w:rPr>
+        <w:tab/>
+      </w:r>
+      <w:r>
+        <w:rPr>
+          <w:rFonts w:ascii="Arial" w:hAnsi="Arial" w:cs="Arial"/>
+          <w:bCs/>
+          <w:sz w:val="18"/>
+          <w:szCs w:val="18"/>
+        </w:rPr>
+        <w:tab/>
+        <w:t xml:space="preserve">  </w:t>
+      </w:r>
+      <w:r>
+        <w:rPr>
+          <w:rFonts w:ascii="Arial" w:hAnsi="Arial" w:cs="Arial"/>
+          <w:bCs/>
+          <w:sz w:val="18"/>
+          <w:szCs w:val="18"/>
+        </w:rPr>
+        <w:t xml:space="preserve">           </w:t>
+      </w:r>
+      <w:r>
+        <w:rPr>
+          <w:rFonts w:ascii="Arial" w:hAnsi="Arial" w:cs="Arial"/>
+          <w:bCs/>
+          <w:sz w:val="18"/>
+          <w:szCs w:val="18"/>
+        </w:rPr>
+        <w:t>Jun 2016 to Apr 2019</w:t>
+      </w:r>
+    </w:p>
+    <w:p>
+      <w:pPr>
+        <w:spacing w:after="0" w:line="240" w:lineRule="auto"/>
+        <w:ind w:left="7920"/>
+        <w:rPr>
+          <w:rFonts w:ascii="Arial" w:hAnsi="Arial" w:cs="Arial"/>
+          <w:bCs/>
+          <w:i/>
+          <w:iCs/>
+          <w:sz w:val="18"/>
+          <w:szCs w:val="18"/>
+        </w:rPr>
+      </w:pPr>
+      <w:r>
+        <w:rPr>
+          <w:rFonts w:ascii="Arial" w:hAnsi="Arial" w:cs="Arial"/>
+          <w:bCs/>
+          <w:i/>
+          <w:iCs/>
+          <w:sz w:val="18"/>
+          <w:szCs w:val="18"/>
+        </w:rPr>
+        <w:t xml:space="preserve">    </w:t>
+      </w:r>
+      <w:r>
+        <w:rPr>
+          <w:rFonts w:ascii="Arial" w:hAnsi="Arial" w:cs="Arial"/>
+          <w:bCs/>
+          <w:i/>
+          <w:iCs/>
+          <w:sz w:val="18"/>
+          <w:szCs w:val="18"/>
+        </w:rPr>
+        <w:t xml:space="preserve">           </w:t>
+      </w:r>
+      <w:r>
+        <w:rPr>
+          <w:rFonts w:ascii="Arial" w:hAnsi="Arial" w:cs="Arial"/>
+          <w:bCs/>
+          <w:i/>
+          <w:iCs/>
+          <w:sz w:val="18"/>
+          <w:szCs w:val="18"/>
+        </w:rPr>
+        <w:t>CGPA: 8.42 / 10</w:t>
+      </w:r>
+      <w:r>
+        <w:rPr>
+          <w:rFonts w:ascii="Arial" w:hAnsi="Arial" w:cs="Arial"/>
+          <w:bCs/>
+          <w:i/>
+          <w:iCs/>
+          <w:sz w:val="18"/>
+          <w:szCs w:val="18"/>
+        </w:rPr>
+        <w:t xml:space="preserve">      </w:t>
+      </w:r>
+      <w:r>
+        <w:rPr>
+          <w:rFonts w:ascii="Arial" w:hAnsi="Arial" w:cs="Arial"/>
+          <w:bCs/>
+          <w:i/>
+          <w:iCs/>
+          <w:sz w:val="18"/>
+          <w:szCs w:val="18"/>
+        </w:rPr>
+        <w:t>Grade: A</w:t>
+      </w:r>
+    </w:p>
+    <w:p>
+      <w:pPr>
+        <w:spacing w:after="0" w:line="240" w:lineRule="auto"/>
+        <w:rPr>
+          <w:rFonts w:ascii="Arial" w:eastAsia="Arial" w:hAnsi="Arial" w:cs="Arial"/>
+          <w:b/>
+        </w:rPr>
+      </w:pPr>
+    </w:p>
+    <w:p>
+      <w:pPr>
+        <w:spacing w:after="0" w:line="240" w:lineRule="auto"/>
+        <w:rPr>
+          <w:rFonts w:ascii="Arial" w:eastAsia="Arial" w:hAnsi="Arial" w:cs="Arial"/>
+          <w:b/>
           <w:sz w:val="20"/>
           <w:szCs w:val="20"/>
         </w:rPr>
@@ -2120,72 +2490,212 @@
       <w:r>
         <w:rPr>
           <w:rFonts w:ascii="Arial" w:eastAsia="Arial" w:hAnsi="Arial" w:cs="Arial"/>
-          <w:sz w:val="18"/>
-          <w:szCs w:val="18"/>
-        </w:rPr>
-        <w:t xml:space="preserve">NIIT                                                                                                                       </w:t>
-      </w:r>
-      <w:r>
-        <w:rPr>
-          <w:rFonts w:ascii="Arial" w:eastAsia="Arial" w:hAnsi="Arial" w:cs="Arial"/>
-          <w:sz w:val="18"/>
-          <w:szCs w:val="18"/>
-        </w:rPr>
-        <w:tab/>
-      </w:r>
-      <w:r>
-        <w:rPr>
-          <w:rFonts w:ascii="Arial" w:eastAsia="Arial" w:hAnsi="Arial" w:cs="Arial"/>
-          <w:sz w:val="18"/>
-          <w:szCs w:val="18"/>
-        </w:rPr>
-        <w:tab/>
-      </w:r>
-      <w:r>
-        <w:rPr>
-          <w:rFonts w:ascii="Arial" w:eastAsia="Arial" w:hAnsi="Arial" w:cs="Arial"/>
-          <w:sz w:val="18"/>
-          <w:szCs w:val="18"/>
-        </w:rPr>
-        <w:tab/>
-      </w:r>
-      <w:r>
-        <w:rPr>
-          <w:rFonts w:ascii="Arial" w:eastAsia="Arial" w:hAnsi="Arial" w:cs="Arial"/>
-          <w:sz w:val="18"/>
-          <w:szCs w:val="18"/>
-        </w:rPr>
-        <w:t xml:space="preserve"> </w:t>
-      </w:r>
-      <w:r>
-        <w:rPr>
-          <w:rFonts w:ascii="Arial" w:eastAsia="Arial" w:hAnsi="Arial" w:cs="Arial"/>
-          <w:sz w:val="18"/>
-          <w:szCs w:val="18"/>
-        </w:rPr>
-        <w:tab/>
-        <w:t xml:space="preserve"> </w:t>
-      </w:r>
-      <w:r>
-        <w:rPr>
-          <w:rFonts w:ascii="Arial" w:eastAsia="Arial" w:hAnsi="Arial" w:cs="Arial"/>
-          <w:sz w:val="18"/>
-          <w:szCs w:val="18"/>
-        </w:rPr>
-        <w:t>May 2019 to Nov 2019</w:t>
-      </w:r>
-    </w:p>
-    <w:p>
-      <w:pPr>
-        <w:spacing w:after="0" w:line="240" w:lineRule="auto"/>
-        <w:ind w:left="720"/>
-        <w:jc w:val="both"/>
-        <w:rPr>
-          <w:rFonts w:ascii="Arial" w:eastAsia="Arial" w:hAnsi="Arial" w:cs="Arial"/>
+          <w:b/>
           <w:sz w:val="20"/>
           <w:szCs w:val="20"/>
         </w:rPr>
-      </w:pPr>
+        <w:t>CERTIFICATION COURSES</w:t>
+      </w:r>
+    </w:p>
+    <w:p>
+      <w:pPr>
+        <w:pBdr>
+          <w:top w:val="nil"/>
+          <w:left w:val="nil"/>
+          <w:bottom w:val="nil"/>
+          <w:right w:val="nil"/>
+          <w:between w:val="nil"/>
+        </w:pBdr>
+        <w:spacing w:line="240" w:lineRule="auto"/>
+        <w:ind w:left="720" w:hanging="720"/>
+        <w:jc w:val="both"/>
+        <w:rPr>
+          <w:rFonts w:ascii="Arial" w:eastAsia="Arial" w:hAnsi="Arial" w:cs="Arial"/>
+          <w:b/>
+          <w:sz w:val="10"/>
+          <w:szCs w:val="10"/>
+        </w:rPr>
+      </w:pPr>
+      <w:r>
+        <w:rPr>
+          <w:rFonts w:ascii="Arial" w:eastAsia="Arial" w:hAnsi="Arial" w:cs="Arial"/>
+          <w:b/>
+          <w:sz w:val="10"/>
+          <w:szCs w:val="10"/>
+        </w:rPr>
+        <w:t>_______________________________________________</w:t>
+      </w:r>
+      <w:r>
+        <w:rPr>
+          <w:rFonts w:ascii="Arial" w:eastAsia="Arial" w:hAnsi="Arial" w:cs="Arial"/>
+          <w:b/>
+          <w:sz w:val="10"/>
+          <w:szCs w:val="10"/>
+        </w:rPr>
+        <w:t>__________</w:t>
+      </w:r>
+      <w:r>
+        <w:rPr>
+          <w:rFonts w:ascii="Arial" w:eastAsia="Arial" w:hAnsi="Arial" w:cs="Arial"/>
+          <w:b/>
+          <w:sz w:val="10"/>
+          <w:szCs w:val="10"/>
+        </w:rPr>
+        <w:t>_____________________________________________________________________________________________________________________________________________</w:t>
+      </w:r>
+    </w:p>
+    <w:p>
+      <w:pPr>
+        <w:spacing w:after="0" w:line="240" w:lineRule="auto"/>
+        <w:jc w:val="both"/>
+        <w:rPr>
+          <w:rFonts w:ascii="Arial" w:eastAsia="Arial" w:hAnsi="Arial" w:cs="Arial"/>
+          <w:b/>
+          <w:sz w:val="18"/>
+          <w:szCs w:val="18"/>
+        </w:rPr>
+      </w:pPr>
+      <w:r>
+        <w:rPr>
+          <w:rFonts w:ascii="Arial" w:eastAsia="Arial" w:hAnsi="Arial" w:cs="Arial"/>
+          <w:b/>
+          <w:sz w:val="18"/>
+          <w:szCs w:val="18"/>
+        </w:rPr>
+        <w:t>SOFTWARE ENGINEERING .NET SPECIALIZATION</w:t>
+      </w:r>
+      <w:r>
+        <w:rPr>
+          <w:rFonts w:ascii="Arial" w:eastAsia="Arial" w:hAnsi="Arial" w:cs="Arial"/>
+          <w:b/>
+          <w:sz w:val="18"/>
+          <w:szCs w:val="18"/>
+        </w:rPr>
+        <w:tab/>
+      </w:r>
+      <w:r>
+        <w:rPr>
+          <w:rFonts w:ascii="Arial" w:eastAsia="Arial" w:hAnsi="Arial" w:cs="Arial"/>
+          <w:b/>
+          <w:sz w:val="18"/>
+          <w:szCs w:val="18"/>
+        </w:rPr>
+        <w:tab/>
+        <w:t xml:space="preserve">                                </w:t>
+      </w:r>
+      <w:r>
+        <w:rPr>
+          <w:rFonts w:ascii="Arial" w:eastAsia="Arial" w:hAnsi="Arial" w:cs="Arial"/>
+          <w:b/>
+          <w:sz w:val="18"/>
+          <w:szCs w:val="18"/>
+        </w:rPr>
+        <w:tab/>
+      </w:r>
+      <w:r>
+        <w:rPr>
+          <w:rFonts w:ascii="Arial" w:eastAsia="Arial" w:hAnsi="Arial" w:cs="Arial"/>
+          <w:b/>
+          <w:sz w:val="18"/>
+          <w:szCs w:val="18"/>
+        </w:rPr>
+        <w:tab/>
+        <w:t xml:space="preserve">          </w:t>
+      </w:r>
+      <w:r>
+        <w:rPr>
+          <w:rFonts w:ascii="Arial" w:eastAsia="Arial" w:hAnsi="Arial" w:cs="Arial"/>
+          <w:b/>
+          <w:sz w:val="18"/>
+          <w:szCs w:val="18"/>
+        </w:rPr>
+        <w:t xml:space="preserve">           </w:t>
+      </w:r>
+      <w:r>
+        <w:rPr>
+          <w:rFonts w:ascii="Arial" w:eastAsia="Arial" w:hAnsi="Arial" w:cs="Arial"/>
+          <w:b/>
+          <w:sz w:val="18"/>
+          <w:szCs w:val="18"/>
+        </w:rPr>
+        <w:t>MUMBAI, INDIA</w:t>
+      </w:r>
+    </w:p>
+    <w:p>
+      <w:pPr>
+        <w:spacing w:after="0" w:line="240" w:lineRule="auto"/>
+        <w:jc w:val="both"/>
+        <w:rPr>
+          <w:rFonts w:ascii="Arial" w:eastAsia="Arial" w:hAnsi="Arial" w:cs="Arial"/>
+          <w:sz w:val="20"/>
+          <w:szCs w:val="20"/>
+        </w:rPr>
+      </w:pPr>
+      <w:r>
+        <w:rPr>
+          <w:rFonts w:ascii="Arial" w:eastAsia="Arial" w:hAnsi="Arial" w:cs="Arial"/>
+          <w:sz w:val="18"/>
+          <w:szCs w:val="18"/>
+        </w:rPr>
+        <w:t xml:space="preserve">NIIT                                                                                                                       </w:t>
+      </w:r>
+      <w:r>
+        <w:rPr>
+          <w:rFonts w:ascii="Arial" w:eastAsia="Arial" w:hAnsi="Arial" w:cs="Arial"/>
+          <w:sz w:val="18"/>
+          <w:szCs w:val="18"/>
+        </w:rPr>
+        <w:tab/>
+      </w:r>
+      <w:r>
+        <w:rPr>
+          <w:rFonts w:ascii="Arial" w:eastAsia="Arial" w:hAnsi="Arial" w:cs="Arial"/>
+          <w:sz w:val="18"/>
+          <w:szCs w:val="18"/>
+        </w:rPr>
+        <w:tab/>
+      </w:r>
+      <w:r>
+        <w:rPr>
+          <w:rFonts w:ascii="Arial" w:eastAsia="Arial" w:hAnsi="Arial" w:cs="Arial"/>
+          <w:sz w:val="18"/>
+          <w:szCs w:val="18"/>
+        </w:rPr>
+        <w:tab/>
+      </w:r>
+      <w:r>
+        <w:rPr>
+          <w:rFonts w:ascii="Arial" w:eastAsia="Arial" w:hAnsi="Arial" w:cs="Arial"/>
+          <w:sz w:val="18"/>
+          <w:szCs w:val="18"/>
+        </w:rPr>
+        <w:t xml:space="preserve"> </w:t>
+      </w:r>
+      <w:r>
+        <w:rPr>
+          <w:rFonts w:ascii="Arial" w:eastAsia="Arial" w:hAnsi="Arial" w:cs="Arial"/>
+          <w:sz w:val="18"/>
+          <w:szCs w:val="18"/>
+        </w:rPr>
+        <w:tab/>
+        <w:t xml:space="preserve"> </w:t>
+      </w:r>
+      <w:r>
+        <w:rPr>
+          <w:rFonts w:ascii="Arial" w:eastAsia="Arial" w:hAnsi="Arial" w:cs="Arial"/>
+          <w:sz w:val="18"/>
+          <w:szCs w:val="18"/>
+        </w:rPr>
+        <w:t xml:space="preserve">           </w:t>
+      </w:r>
+      <w:r>
+        <w:rPr>
+          <w:rFonts w:ascii="Arial" w:eastAsia="Arial" w:hAnsi="Arial" w:cs="Arial"/>
+          <w:sz w:val="18"/>
+          <w:szCs w:val="18"/>
+        </w:rPr>
+        <w:t>May 2019 to Nov 2019</w:t>
+      </w:r>
     </w:p>
     <w:p>
       <w:pPr>
@@ -2210,8 +2720,9 @@
       </w:r>
     </w:p>
     <w:sectPr>
+      <w:type w:val="continuous"/>
       <w:pgSz w:w="11906" w:h="16838"/>
-      <w:pgMar w:top="432" w:right="720" w:bottom="432" w:left="720" w:header="0" w:footer="0" w:gutter="0"/>
+      <w:pgMar w:top="432" w:right="432" w:bottom="432" w:left="432" w:header="0" w:footer="0" w:gutter="0"/>
       <w:pgNumType w:start="1"/>
       <w:cols w:space="720"/>
       <w:docGrid w:linePitch="299"/>
@@ -2221,7 +2732,7 @@
 </file>
 
 <file path=word/endnotes.xml><?xml version="1.0" encoding="utf-8"?>
-<w:endnotes xmlns:wpc="http://schemas.microsoft.com/office/word/2010/wordprocessingCanvas" xmlns:cx="http://schemas.microsoft.com/office/drawing/2014/chartex" xmlns:cx1="http://schemas.microsoft.com/office/drawing/2015/9/8/chartex" xmlns:cx2="http://schemas.microsoft.com/office/drawing/2015/10/21/chartex" xmlns:cx3="http://schemas.microsoft.com/office/drawing/2016/5/9/chartex" xmlns:cx4="http://schemas.microsoft.com/office/drawing/2016/5/10/chartex" xmlns:cx5="http://schemas.microsoft.com/office/drawing/2016/5/11/chartex" xmlns:cx6="http://schemas.microsoft.com/office/drawing/2016/5/12/chartex" xmlns:cx7="http://schemas.microsoft.com/office/drawing/2016/5/13/chartex" xmlns:cx8="http://schemas.microsoft.com/office/drawing/2016/5/14/chartex" xmlns:mc="http://schemas.openxmlformats.org/markup-compatibility/2006" xmlns:aink="http://schemas.microsoft.com/office/drawing/2016/ink" xmlns:am3d="http://schemas.microsoft.com/office/drawing/2017/model3d" xmlns:o="urn:schemas-microsoft-com:office:office" xmlns:oel="http://schemas.microsoft.com/office/2019/extlst" xmlns:r="http://schemas.openxmlformats.org/officeDocument/2006/relationships" xmlns:m="http://schemas.openxmlformats.org/officeDocument/2006/math" xmlns:v="urn:schemas-microsoft-com:vml" xmlns:wp14="http://schemas.microsoft.com/office/word/2010/wordprocessingDrawing" xmlns:wp="http://schemas.openxmlformats.org/drawingml/2006/wordprocessingDrawing" xmlns:w10="urn:schemas-microsoft-com:office:word" xmlns:w="http://schemas.openxmlformats.org/wordprocessingml/2006/main" xmlns:w14="http://schemas.microsoft.com/office/word/2010/wordml" xmlns:w15="http://schemas.microsoft.com/office/word/2012/wordml" xmlns:w16cex="http://schemas.microsoft.com/office/word/2018/wordml/cex" xmlns:w16cid="http://schemas.microsoft.com/office/word/2016/wordml/cid" xmlns:w16="http://schemas.microsoft.com/office/word/2018/wordml" xmlns:w16sdtdh="http://schemas.microsoft.com/office/word/2020/wordml/sdtdatahash" xmlns:w16se="http://schemas.microsoft.com/office/word/2015/wordml/symex" xmlns:wpg="http://schemas.microsoft.com/office/word/2010/wordprocessingGroup" xmlns:wpi="http://schemas.microsoft.com/office/word/2010/wordprocessingInk" xmlns:wne="http://schemas.microsoft.com/office/word/2006/wordml" xmlns:wps="http://schemas.microsoft.com/office/word/2010/wordprocessingShape" mc:Ignorable="w14 w15 w16se w16cid w16 w16cex w16sdtdh wp14">
+<w:endnotes xmlns:wpc="http://schemas.microsoft.com/office/word/2010/wordprocessingCanvas" xmlns:cx="http://schemas.microsoft.com/office/drawing/2014/chartex" xmlns:cx1="http://schemas.microsoft.com/office/drawing/2015/9/8/chartex" xmlns:cx2="http://schemas.microsoft.com/office/drawing/2015/10/21/chartex" xmlns:cx3="http://schemas.microsoft.com/office/drawing/2016/5/9/chartex" xmlns:cx4="http://schemas.microsoft.com/office/drawing/2016/5/10/chartex" xmlns:cx5="http://schemas.microsoft.com/office/drawing/2016/5/11/chartex" xmlns:cx6="http://schemas.microsoft.com/office/drawing/2016/5/12/chartex" xmlns:cx7="http://schemas.microsoft.com/office/drawing/2016/5/13/chartex" xmlns:cx8="http://schemas.microsoft.com/office/drawing/2016/5/14/chartex" xmlns:mc="http://schemas.openxmlformats.org/markup-compatibility/2006" xmlns:aink="http://schemas.microsoft.com/office/drawing/2016/ink" xmlns:am3d="http://schemas.microsoft.com/office/drawing/2017/model3d" xmlns:o="urn:schemas-microsoft-com:office:office" xmlns:oel="http://schemas.microsoft.com/office/2019/extlst" xmlns:r="http://schemas.openxmlformats.org/officeDocument/2006/relationships" xmlns:m="http://schemas.openxmlformats.org/officeDocument/2006/math" xmlns:v="urn:schemas-microsoft-com:vml" xmlns:wp14="http://schemas.microsoft.com/office/word/2010/wordprocessingDrawing" xmlns:wp="http://schemas.openxmlformats.org/drawingml/2006/wordprocessingDrawing" xmlns:w10="urn:schemas-microsoft-com:office:word" xmlns:w="http://schemas.openxmlformats.org/wordprocessingml/2006/main" xmlns:w14="http://schemas.microsoft.com/office/word/2010/wordml" xmlns:w15="http://schemas.microsoft.com/office/word/2012/wordml" xmlns:w16cex="http://schemas.microsoft.com/office/word/2018/wordml/cex" xmlns:w16cid="http://schemas.microsoft.com/office/word/2016/wordml/cid" xmlns:w16="http://schemas.microsoft.com/office/word/2018/wordml" xmlns:w16du="http://schemas.microsoft.com/office/word/2023/wordml/word16du" xmlns:w16sdtdh="http://schemas.microsoft.com/office/word/2020/wordml/sdtdatahash" xmlns:w16se="http://schemas.microsoft.com/office/word/2015/wordml/symex" xmlns:wpg="http://schemas.microsoft.com/office/word/2010/wordprocessingGroup" xmlns:wpi="http://schemas.microsoft.com/office/word/2010/wordprocessingInk" xmlns:wne="http://schemas.microsoft.com/office/word/2006/wordml" xmlns:wps="http://schemas.microsoft.com/office/word/2010/wordprocessingShape" mc:Ignorable="w14 w15 w16se w16cid w16 w16cex w16sdtdh w16du wp14">
   <w:endnote w:type="separator" w:id="-1">
     <w:p>
       <w:pPr>
@@ -2246,7 +2757,7 @@
 </file>
 
 <file path=word/footnotes.xml><?xml version="1.0" encoding="utf-8"?>
-<w:footnotes xmlns:wpc="http://schemas.microsoft.com/office/word/2010/wordprocessingCanvas" xmlns:cx="http://schemas.microsoft.com/office/drawing/2014/chartex" xmlns:cx1="http://schemas.microsoft.com/office/drawing/2015/9/8/chartex" xmlns:cx2="http://schemas.microsoft.com/office/drawing/2015/10/21/chartex" xmlns:cx3="http://schemas.microsoft.com/office/drawing/2016/5/9/chartex" xmlns:cx4="http://schemas.microsoft.com/office/drawing/2016/5/10/chartex" xmlns:cx5="http://schemas.microsoft.com/office/drawing/2016/5/11/chartex" xmlns:cx6="http://schemas.microsoft.com/office/drawing/2016/5/12/chartex" xmlns:cx7="http://schemas.microsoft.com/office/drawing/2016/5/13/chartex" xmlns:cx8="http://schemas.microsoft.com/office/drawing/2016/5/14/chartex" xmlns:mc="http://schemas.openxmlformats.org/markup-compatibility/2006" xmlns:aink="http://schemas.microsoft.com/office/drawing/2016/ink" xmlns:am3d="http://schemas.microsoft.com/office/drawing/2017/model3d" xmlns:o="urn:schemas-microsoft-com:office:office" xmlns:oel="http://schemas.microsoft.com/office/2019/extlst" xmlns:r="http://schemas.openxmlformats.org/officeDocument/2006/relationships" xmlns:m="http://schemas.openxmlformats.org/officeDocument/2006/math" xmlns:v="urn:schemas-microsoft-com:vml" xmlns:wp14="http://schemas.microsoft.com/office/word/2010/wordprocessingDrawing" xmlns:wp="http://schemas.openxmlformats.org/drawingml/2006/wordprocessingDrawing" xmlns:w10="urn:schemas-microsoft-com:office:word" xmlns:w="http://schemas.openxmlformats.org/wordprocessingml/2006/main" xmlns:w14="http://schemas.microsoft.com/office/word/2010/wordml" xmlns:w15="http://schemas.microsoft.com/office/word/2012/wordml" xmlns:w16cex="http://schemas.microsoft.com/office/word/2018/wordml/cex" xmlns:w16cid="http://schemas.microsoft.com/office/word/2016/wordml/cid" xmlns:w16="http://schemas.microsoft.com/office/word/2018/wordml" xmlns:w16sdtdh="http://schemas.microsoft.com/office/word/2020/wordml/sdtdatahash" xmlns:w16se="http://schemas.microsoft.com/office/word/2015/wordml/symex" xmlns:wpg="http://schemas.microsoft.com/office/word/2010/wordprocessingGroup" xmlns:wpi="http://schemas.microsoft.com/office/word/2010/wordprocessingInk" xmlns:wne="http://schemas.microsoft.com/office/word/2006/wordml" xmlns:wps="http://schemas.microsoft.com/office/word/2010/wordprocessingShape" mc:Ignorable="w14 w15 w16se w16cid w16 w16cex w16sdtdh wp14">
+<w:footnotes xmlns:wpc="http://schemas.microsoft.com/office/word/2010/wordprocessingCanvas" xmlns:cx="http://schemas.microsoft.com/office/drawing/2014/chartex" xmlns:cx1="http://schemas.microsoft.com/office/drawing/2015/9/8/chartex" xmlns:cx2="http://schemas.microsoft.com/office/drawing/2015/10/21/chartex" xmlns:cx3="http://schemas.microsoft.com/office/drawing/2016/5/9/chartex" xmlns:cx4="http://schemas.microsoft.com/office/drawing/2016/5/10/chartex" xmlns:cx5="http://schemas.microsoft.com/office/drawing/2016/5/11/chartex" xmlns:cx6="http://schemas.microsoft.com/office/drawing/2016/5/12/chartex" xmlns:cx7="http://schemas.microsoft.com/office/drawing/2016/5/13/chartex" xmlns:cx8="http://schemas.microsoft.com/office/drawing/2016/5/14/chartex" xmlns:mc="http://schemas.openxmlformats.org/markup-compatibility/2006" xmlns:aink="http://schemas.microsoft.com/office/drawing/2016/ink" xmlns:am3d="http://schemas.microsoft.com/office/drawing/2017/model3d" xmlns:o="urn:schemas-microsoft-com:office:office" xmlns:oel="http://schemas.microsoft.com/office/2019/extlst" xmlns:r="http://schemas.openxmlformats.org/officeDocument/2006/relationships" xmlns:m="http://schemas.openxmlformats.org/officeDocument/2006/math" xmlns:v="urn:schemas-microsoft-com:vml" xmlns:wp14="http://schemas.microsoft.com/office/word/2010/wordprocessingDrawing" xmlns:wp="http://schemas.openxmlformats.org/drawingml/2006/wordprocessingDrawing" xmlns:w10="urn:schemas-microsoft-com:office:word" xmlns:w="http://schemas.openxmlformats.org/wordprocessingml/2006/main" xmlns:w14="http://schemas.microsoft.com/office/word/2010/wordml" xmlns:w15="http://schemas.microsoft.com/office/word/2012/wordml" xmlns:w16cex="http://schemas.microsoft.com/office/word/2018/wordml/cex" xmlns:w16cid="http://schemas.microsoft.com/office/word/2016/wordml/cid" xmlns:w16="http://schemas.microsoft.com/office/word/2018/wordml" xmlns:w16du="http://schemas.microsoft.com/office/word/2023/wordml/word16du" xmlns:w16sdtdh="http://schemas.microsoft.com/office/word/2020/wordml/sdtdatahash" xmlns:w16se="http://schemas.microsoft.com/office/word/2015/wordml/symex" xmlns:wpg="http://schemas.microsoft.com/office/word/2010/wordprocessingGroup" xmlns:wpi="http://schemas.microsoft.com/office/word/2010/wordprocessingInk" xmlns:wne="http://schemas.microsoft.com/office/word/2006/wordml" xmlns:wps="http://schemas.microsoft.com/office/word/2010/wordprocessingShape" mc:Ignorable="w14 w15 w16se w16cid w16 w16cex w16sdtdh w16du wp14">
   <w:footnote w:type="separator" w:id="-1">
     <w:p>
       <w:pPr>
@@ -2271,7 +2782,7 @@
 </file>
 
 <file path=word/numbering.xml><?xml version="1.0" encoding="utf-8"?>
-<w:numbering xmlns:wpc="http://schemas.microsoft.com/office/word/2010/wordprocessingCanvas" xmlns:cx="http://schemas.microsoft.com/office/drawing/2014/chartex" xmlns:cx1="http://schemas.microsoft.com/office/drawing/2015/9/8/chartex" xmlns:cx2="http://schemas.microsoft.com/office/drawing/2015/10/21/chartex" xmlns:cx3="http://schemas.microsoft.com/office/drawing/2016/5/9/chartex" xmlns:cx4="http://schemas.microsoft.com/office/drawing/2016/5/10/chartex" xmlns:cx5="http://schemas.microsoft.com/office/drawing/2016/5/11/chartex" xmlns:cx6="http://schemas.microsoft.com/office/drawing/2016/5/12/chartex" xmlns:cx7="http://schemas.microsoft.com/office/drawing/2016/5/13/chartex" xmlns:cx8="http://schemas.microsoft.com/office/drawing/2016/5/14/chartex" xmlns:mc="http://schemas.openxmlformats.org/markup-compatibility/2006" xmlns:aink="http://schemas.microsoft.com/office/drawing/2016/ink" xmlns:am3d="http://schemas.microsoft.com/office/drawing/2017/model3d" xmlns:o="urn:schemas-microsoft-com:office:office" xmlns:oel="http://schemas.microsoft.com/office/2019/extlst" xmlns:r="http://schemas.openxmlformats.org/officeDocument/2006/relationships" xmlns:m="http://schemas.openxmlformats.org/officeDocument/2006/math" xmlns:v="urn:schemas-microsoft-com:vml" xmlns:wp14="http://schemas.microsoft.com/office/word/2010/wordprocessingDrawing" xmlns:wp="http://schemas.openxmlformats.org/drawingml/2006/wordprocessingDrawing" xmlns:w10="urn:schemas-microsoft-com:office:word" xmlns:w="http://schemas.openxmlformats.org/wordprocessingml/2006/main" xmlns:w14="http://schemas.microsoft.com/office/word/2010/wordml" xmlns:w15="http://schemas.microsoft.com/office/word/2012/wordml" xmlns:w16cex="http://schemas.microsoft.com/office/word/2018/wordml/cex" xmlns:w16cid="http://schemas.microsoft.com/office/word/2016/wordml/cid" xmlns:w16="http://schemas.microsoft.com/office/word/2018/wordml" xmlns:w16sdtdh="http://schemas.microsoft.com/office/word/2020/wordml/sdtdatahash" xmlns:w16se="http://schemas.microsoft.com/office/word/2015/wordml/symex" xmlns:wpg="http://schemas.microsoft.com/office/word/2010/wordprocessingGroup" xmlns:wpi="http://schemas.microsoft.com/office/word/2010/wordprocessingInk" xmlns:wne="http://schemas.microsoft.com/office/word/2006/wordml" xmlns:wps="http://schemas.microsoft.com/office/word/2010/wordprocessingShape" mc:Ignorable="w14 w15 w16se w16cid w16 w16cex w16sdtdh wp14">
+<w:numbering xmlns:wpc="http://schemas.microsoft.com/office/word/2010/wordprocessingCanvas" xmlns:cx="http://schemas.microsoft.com/office/drawing/2014/chartex" xmlns:cx1="http://schemas.microsoft.com/office/drawing/2015/9/8/chartex" xmlns:cx2="http://schemas.microsoft.com/office/drawing/2015/10/21/chartex" xmlns:cx3="http://schemas.microsoft.com/office/drawing/2016/5/9/chartex" xmlns:cx4="http://schemas.microsoft.com/office/drawing/2016/5/10/chartex" xmlns:cx5="http://schemas.microsoft.com/office/drawing/2016/5/11/chartex" xmlns:cx6="http://schemas.microsoft.com/office/drawing/2016/5/12/chartex" xmlns:cx7="http://schemas.microsoft.com/office/drawing/2016/5/13/chartex" xmlns:cx8="http://schemas.microsoft.com/office/drawing/2016/5/14/chartex" xmlns:mc="http://schemas.openxmlformats.org/markup-compatibility/2006" xmlns:aink="http://schemas.microsoft.com/office/drawing/2016/ink" xmlns:am3d="http://schemas.microsoft.com/office/drawing/2017/model3d" xmlns:o="urn:schemas-microsoft-com:office:office" xmlns:oel="http://schemas.microsoft.com/office/2019/extlst" xmlns:r="http://schemas.openxmlformats.org/officeDocument/2006/relationships" xmlns:m="http://schemas.openxmlformats.org/officeDocument/2006/math" xmlns:v="urn:schemas-microsoft-com:vml" xmlns:wp14="http://schemas.microsoft.com/office/word/2010/wordprocessingDrawing" xmlns:wp="http://schemas.openxmlformats.org/drawingml/2006/wordprocessingDrawing" xmlns:w10="urn:schemas-microsoft-com:office:word" xmlns:w="http://schemas.openxmlformats.org/wordprocessingml/2006/main" xmlns:w14="http://schemas.microsoft.com/office/word/2010/wordml" xmlns:w15="http://schemas.microsoft.com/office/word/2012/wordml" xmlns:w16cex="http://schemas.microsoft.com/office/word/2018/wordml/cex" xmlns:w16cid="http://schemas.microsoft.com/office/word/2016/wordml/cid" xmlns:w16="http://schemas.microsoft.com/office/word/2018/wordml" xmlns:w16du="http://schemas.microsoft.com/office/word/2023/wordml/word16du" xmlns:w16sdtdh="http://schemas.microsoft.com/office/word/2020/wordml/sdtdatahash" xmlns:w16se="http://schemas.microsoft.com/office/word/2015/wordml/symex" xmlns:wpg="http://schemas.microsoft.com/office/word/2010/wordprocessingGroup" xmlns:wpi="http://schemas.microsoft.com/office/word/2010/wordprocessingInk" xmlns:wne="http://schemas.microsoft.com/office/word/2006/wordml" xmlns:wps="http://schemas.microsoft.com/office/word/2010/wordprocessingShape" mc:Ignorable="w14 w15 w16se w16cid w16 w16cex w16sdtdh w16du wp14">
   <w:abstractNum w:abstractNumId="0" w15:restartNumberingAfterBreak="0">
     <w:nsid w:val="050364B5"/>
     <w:multiLevelType w:val="hybridMultilevel"/>
@@ -2740,7 +3251,7 @@
 </file>
 
 <file path=word/styles.xml><?xml version="1.0" encoding="utf-8"?>
-<w:styles xmlns:mc="http://schemas.openxmlformats.org/markup-compatibility/2006" xmlns:r="http://schemas.openxmlformats.org/officeDocument/2006/relationships" xmlns:w="http://schemas.openxmlformats.org/wordprocessingml/2006/main" xmlns:w14="http://schemas.microsoft.com/office/word/2010/wordml" xmlns:w15="http://schemas.microsoft.com/office/word/2012/wordml" xmlns:w16cex="http://schemas.microsoft.com/office/word/2018/wordml/cex" xmlns:w16cid="http://schemas.microsoft.com/office/word/2016/wordml/cid" xmlns:w16="http://schemas.microsoft.com/office/word/2018/wordml" xmlns:w16sdtdh="http://schemas.microsoft.com/office/word/2020/wordml/sdtdatahash" xmlns:w16se="http://schemas.microsoft.com/office/word/2015/wordml/symex" mc:Ignorable="w14 w15 w16se w16cid w16 w16cex w16sdtdh">
+<w:styles xmlns:mc="http://schemas.openxmlformats.org/markup-compatibility/2006" xmlns:r="http://schemas.openxmlformats.org/officeDocument/2006/relationships" xmlns:w="http://schemas.openxmlformats.org/wordprocessingml/2006/main" xmlns:w14="http://schemas.microsoft.com/office/word/2010/wordml" xmlns:w15="http://schemas.microsoft.com/office/word/2012/wordml" xmlns:w16cex="http://schemas.microsoft.com/office/word/2018/wordml/cex" xmlns:w16cid="http://schemas.microsoft.com/office/word/2016/wordml/cid" xmlns:w16="http://schemas.microsoft.com/office/word/2018/wordml" xmlns:w16du="http://schemas.microsoft.com/office/word/2023/wordml/word16du" xmlns:w16sdtdh="http://schemas.microsoft.com/office/word/2020/wordml/sdtdatahash" xmlns:w16se="http://schemas.microsoft.com/office/word/2015/wordml/symex" mc:Ignorable="w14 w15 w16se w16cid w16 w16cex w16sdtdh w16du">
   <w:docDefaults>
     <w:rPrDefault>
       <w:rPr>
@@ -3137,7 +3648,7 @@
   <w:style w:type="paragraph" w:default="1" w:styleId="Normal">
     <w:name w:val="Normal"/>
     <w:qFormat/>
-    <w:rsid w:val="004E66CB"/>
+    <w:rsid w:val="00335422"/>
   </w:style>
   <w:style w:type="paragraph" w:styleId="Heading1">
     <w:name w:val="heading 1"/>

--- a/src/resume/Vicky Gupta.docx
+++ b/src/resume/Vicky Gupta.docx
@@ -167,7 +167,25 @@
           <w:szCs w:val="18"/>
           <w:highlight w:val="white"/>
         </w:rPr>
-        <w:t>Logical Software Engineer with 2 years of experience. Skilled in development, testing &amp; debugging. Strong work-ethic, communicator, proactive and multitasker with organized, detail-oriented approach. Conducts comprehensive analysis to identify data/process failure issues. Proficient in documentation and Solution deployments.</w:t>
+        <w:t>Logical Software Engineer with 2</w:t>
+      </w:r>
+      <w:r>
+        <w:rPr>
+          <w:rFonts w:ascii="Arial" w:eastAsia="Arial" w:hAnsi="Arial" w:cs="Arial"/>
+          <w:sz w:val="18"/>
+          <w:szCs w:val="18"/>
+          <w:highlight w:val="white"/>
+        </w:rPr>
+        <w:t>+</w:t>
+      </w:r>
+      <w:r>
+        <w:rPr>
+          <w:rFonts w:ascii="Arial" w:eastAsia="Arial" w:hAnsi="Arial" w:cs="Arial"/>
+          <w:sz w:val="18"/>
+          <w:szCs w:val="18"/>
+          <w:highlight w:val="white"/>
+        </w:rPr>
+        <w:t xml:space="preserve"> years of experience. Skilled in development, testing &amp; debugging. Strong work-ethic, communicator, proactive and multitasker with organized, detail-oriented approach. Conducts comprehensive analysis to identify data/process failure issues. Proficient in documentation and Solution deployments.</w:t>
       </w:r>
     </w:p>
     <w:p>
@@ -390,7 +408,23 @@
           <w:sz w:val="18"/>
           <w:szCs w:val="18"/>
         </w:rPr>
-        <w:t xml:space="preserve">Microsoft Azure Data Factory, SQL, React JS, .NET MVC, C#, </w:t>
+        <w:t>Microsoft Azure Data Factory</w:t>
+      </w:r>
+      <w:r>
+        <w:rPr>
+          <w:rFonts w:ascii="Arial" w:eastAsia="Arial" w:hAnsi="Arial" w:cs="Arial"/>
+          <w:sz w:val="18"/>
+          <w:szCs w:val="18"/>
+        </w:rPr>
+        <w:t>, Azure Logic Apps</w:t>
+      </w:r>
+      <w:r>
+        <w:rPr>
+          <w:rFonts w:ascii="Arial" w:eastAsia="Arial" w:hAnsi="Arial" w:cs="Arial"/>
+          <w:sz w:val="18"/>
+          <w:szCs w:val="18"/>
+        </w:rPr>
+        <w:t xml:space="preserve">, SQL, React JS, .NET MVC, C#, </w:t>
       </w:r>
       <w:r>
         <w:rPr>
@@ -1329,6 +1363,29 @@
           <w:szCs w:val="18"/>
         </w:rPr>
         <w:t>.</w:t>
+      </w:r>
+    </w:p>
+    <w:p>
+      <w:pPr>
+        <w:numPr>
+          <w:ilvl w:val="0"/>
+          <w:numId w:val="2"/>
+        </w:numPr>
+        <w:spacing w:after="0" w:line="240" w:lineRule="auto"/>
+        <w:rPr>
+          <w:rFonts w:ascii="Arial" w:hAnsi="Arial" w:cs="Arial"/>
+          <w:b/>
+          <w:sz w:val="18"/>
+          <w:szCs w:val="18"/>
+        </w:rPr>
+      </w:pPr>
+      <w:r>
+        <w:rPr>
+          <w:rFonts w:ascii="Arial" w:eastAsia="Arial" w:hAnsi="Arial" w:cs="Arial"/>
+          <w:sz w:val="18"/>
+          <w:szCs w:val="18"/>
+        </w:rPr>
+        <w:t>Leveraged Azure Logic Apps with ADF Pipelines to notify users about ETL completion and necessary attachments.</w:t>
       </w:r>
     </w:p>
     <w:p>
